--- a/csf2223-report-lab1.docx
+++ b/csf2223-report-lab1.docx
@@ -151,8 +151,14 @@
     <w:p>
       <w:pPr>
         <w:pStyle w:val="Title"/>
-      </w:pPr>
-      <w:r>
+        <w:rPr>
+          <w:lang w:val="pt-PT"/>
+        </w:rPr>
+      </w:pPr>
+      <w:r>
+        <w:rPr>
+          <w:lang w:val="pt-PT"/>
+        </w:rPr>
         <w:t>Digital Forensics Report</w:t>
       </w:r>
     </w:p>
@@ -163,6 +169,7 @@
           <w:rFonts w:asciiTheme="majorHAnsi" w:hAnsiTheme="majorHAnsi"/>
           <w:b/>
           <w:sz w:val="22"/>
+          <w:lang w:val="pt-PT"/>
         </w:rPr>
       </w:pPr>
       <w:r>
@@ -170,6 +177,7 @@
           <w:rFonts w:asciiTheme="majorHAnsi" w:hAnsiTheme="majorHAnsi"/>
           <w:b/>
           <w:sz w:val="22"/>
+          <w:lang w:val="pt-PT"/>
         </w:rPr>
         <w:t>Author</w:t>
       </w:r>
@@ -178,6 +186,7 @@
           <w:rFonts w:asciiTheme="majorHAnsi" w:hAnsiTheme="majorHAnsi"/>
           <w:b/>
           <w:sz w:val="22"/>
+          <w:lang w:val="pt-PT"/>
         </w:rPr>
         <w:t>s</w:t>
       </w:r>
@@ -219,6 +228,15 @@
         </w:rPr>
         <w:t>st</w:t>
       </w:r>
+      <w:r>
+        <w:rPr>
+          <w:rFonts w:asciiTheme="majorHAnsi" w:hAnsiTheme="majorHAnsi"/>
+          <w:b/>
+          <w:sz w:val="22"/>
+          <w:lang w:val="pt-PT"/>
+        </w:rPr>
+        <w:t>195579</w:t>
+      </w:r>
     </w:p>
     <w:p>
       <w:pPr>
@@ -256,6 +274,15 @@
           <w:lang w:val="pt-PT"/>
         </w:rPr>
         <w:t>st</w:t>
+      </w:r>
+      <w:r>
+        <w:rPr>
+          <w:rFonts w:asciiTheme="majorHAnsi" w:hAnsiTheme="majorHAnsi"/>
+          <w:b/>
+          <w:sz w:val="22"/>
+          <w:lang w:val="pt-PT"/>
+        </w:rPr>
+        <w:t>195641</w:t>
       </w:r>
     </w:p>
     <w:p>
@@ -527,19 +554,7 @@
         <w:t>-S</w:t>
       </w:r>
       <w:r>
-        <w:t xml:space="preserve">ignificant </w:t>
-      </w:r>
-      <w:r>
-        <w:t xml:space="preserve">green bits </w:t>
-      </w:r>
-      <w:r>
-        <w:t xml:space="preserve">were hiding </w:t>
-      </w:r>
-      <w:r>
-        <w:t>a jpg image</w:t>
-      </w:r>
-      <w:r>
-        <w:t>.</w:t>
+        <w:t>ignificant green bits were hiding a jpg image.</w:t>
       </w:r>
     </w:p>
     <w:p>
@@ -677,42 +692,7 @@
           <w:sz w:val="22"/>
           <w:szCs w:val="28"/>
         </w:rPr>
-        <w:t xml:space="preserve">. After extracting the </w:t>
-      </w:r>
-      <w:r>
-        <w:rPr>
-          <w:sz w:val="22"/>
-          <w:szCs w:val="28"/>
-        </w:rPr>
-        <w:t>6 L</w:t>
-      </w:r>
-      <w:r>
-        <w:rPr>
-          <w:sz w:val="22"/>
-          <w:szCs w:val="28"/>
-        </w:rPr>
-        <w:t>east-</w:t>
-      </w:r>
-      <w:r>
-        <w:rPr>
-          <w:sz w:val="22"/>
-          <w:szCs w:val="28"/>
-        </w:rPr>
-        <w:t>S</w:t>
-      </w:r>
-      <w:r>
-        <w:rPr>
-          <w:sz w:val="22"/>
-          <w:szCs w:val="28"/>
-        </w:rPr>
-        <w:t>ignificant</w:t>
-      </w:r>
-      <w:r>
-        <w:rPr>
-          <w:sz w:val="22"/>
-          <w:szCs w:val="28"/>
-        </w:rPr>
-        <w:t xml:space="preserve"> red bits</w:t>
+        <w:t>. After extracting the 6 Least-Significant red bits</w:t>
       </w:r>
       <w:r>
         <w:rPr>
@@ -921,12 +901,13 @@
       </w:pPr>
       <w:r>
         <w:rPr>
+          <w:noProof/>
           <w:sz w:val="22"/>
           <w:szCs w:val="28"/>
         </w:rPr>
         <w:lastRenderedPageBreak/>
         <w:drawing>
-          <wp:anchor distT="0" distB="0" distL="114300" distR="114300" simplePos="0" relativeHeight="251661312" behindDoc="0" locked="0" layoutInCell="1" allowOverlap="1" wp14:anchorId="3C19E81A" wp14:editId="4B7C74D0">
+          <wp:anchor distT="0" distB="0" distL="114300" distR="114300" simplePos="0" relativeHeight="251661312" behindDoc="0" locked="0" layoutInCell="1" allowOverlap="1" wp14:anchorId="3C19E81A" wp14:editId="130686F3">
             <wp:simplePos x="0" y="0"/>
             <wp:positionH relativeFrom="margin">
               <wp:align>center</wp:align>
@@ -1223,6 +1204,200 @@
           <w:szCs w:val="28"/>
         </w:rPr>
       </w:pPr>
+      <w:r>
+        <w:rPr>
+          <w:sz w:val="22"/>
+          <w:szCs w:val="28"/>
+        </w:rPr>
+        <w:drawing>
+          <wp:anchor distT="0" distB="0" distL="114300" distR="114300" simplePos="0" relativeHeight="251662336" behindDoc="0" locked="0" layoutInCell="1" allowOverlap="1" wp14:anchorId="352DCEB7" wp14:editId="43CB4ED0">
+            <wp:simplePos x="0" y="0"/>
+            <wp:positionH relativeFrom="margin">
+              <wp:posOffset>1376045</wp:posOffset>
+            </wp:positionH>
+            <wp:positionV relativeFrom="paragraph">
+              <wp:posOffset>5127625</wp:posOffset>
+            </wp:positionV>
+            <wp:extent cx="3436620" cy="2571115"/>
+            <wp:effectExtent l="0" t="0" r="0" b="635"/>
+            <wp:wrapTopAndBottom/>
+            <wp:docPr id="3" name="Picture 3" descr="A person wearing a suit and tie&#10;&#10;Description automatically generated"/>
+            <wp:cNvGraphicFramePr>
+              <a:graphicFrameLocks xmlns:a="http://schemas.openxmlformats.org/drawingml/2006/main" noChangeAspect="1"/>
+            </wp:cNvGraphicFramePr>
+            <a:graphic xmlns:a="http://schemas.openxmlformats.org/drawingml/2006/main">
+              <a:graphicData uri="http://schemas.openxmlformats.org/drawingml/2006/picture">
+                <pic:pic xmlns:pic="http://schemas.openxmlformats.org/drawingml/2006/picture">
+                  <pic:nvPicPr>
+                    <pic:cNvPr id="3" name="Picture 3" descr="A person wearing a suit and tie&#10;&#10;Description automatically generated"/>
+                    <pic:cNvPicPr/>
+                  </pic:nvPicPr>
+                  <pic:blipFill>
+                    <a:blip r:embed="rId14"/>
+                    <a:stretch>
+                      <a:fillRect/>
+                    </a:stretch>
+                  </pic:blipFill>
+                  <pic:spPr>
+                    <a:xfrm>
+                      <a:off x="0" y="0"/>
+                      <a:ext cx="3436620" cy="2571115"/>
+                    </a:xfrm>
+                    <a:prstGeom prst="rect">
+                      <a:avLst/>
+                    </a:prstGeom>
+                  </pic:spPr>
+                </pic:pic>
+              </a:graphicData>
+            </a:graphic>
+            <wp14:sizeRelH relativeFrom="page">
+              <wp14:pctWidth>0</wp14:pctWidth>
+            </wp14:sizeRelH>
+            <wp14:sizeRelV relativeFrom="page">
+              <wp14:pctHeight>0</wp14:pctHeight>
+            </wp14:sizeRelV>
+          </wp:anchor>
+        </w:drawing>
+      </w:r>
+      <w:r>
+        <w:rPr>
+          <w:sz w:val="22"/>
+          <w:szCs w:val="28"/>
+        </w:rPr>
+        <w:t xml:space="preserve">Before discovering the artifact in the Golf </w:t>
+      </w:r>
+      <w:proofErr w:type="gramStart"/>
+      <w:r>
+        <w:rPr>
+          <w:sz w:val="22"/>
+          <w:szCs w:val="28"/>
+        </w:rPr>
+        <w:t>file</w:t>
+      </w:r>
+      <w:proofErr w:type="gramEnd"/>
+      <w:r>
+        <w:rPr>
+          <w:sz w:val="22"/>
+          <w:szCs w:val="28"/>
+        </w:rPr>
+        <w:t xml:space="preserve"> we also ran the </w:t>
+      </w:r>
+      <w:proofErr w:type="spellStart"/>
+      <w:r>
+        <w:rPr>
+          <w:sz w:val="22"/>
+          <w:szCs w:val="28"/>
+        </w:rPr>
+        <w:t>exiftool</w:t>
+      </w:r>
+      <w:proofErr w:type="spellEnd"/>
+      <w:r>
+        <w:rPr>
+          <w:sz w:val="22"/>
+          <w:szCs w:val="28"/>
+        </w:rPr>
+        <w:t xml:space="preserve"> on </w:t>
+      </w:r>
+      <w:proofErr w:type="gramStart"/>
+      <w:r>
+        <w:rPr>
+          <w:sz w:val="22"/>
+          <w:szCs w:val="28"/>
+        </w:rPr>
+        <w:t xml:space="preserve">the </w:t>
+      </w:r>
+      <w:r>
+        <w:rPr>
+          <w:b/>
+          <w:bCs/>
+          <w:sz w:val="22"/>
+          <w:szCs w:val="28"/>
+        </w:rPr>
+        <w:t>Sports.zip</w:t>
+      </w:r>
+      <w:proofErr w:type="gramEnd"/>
+      <w:r>
+        <w:rPr>
+          <w:sz w:val="22"/>
+          <w:szCs w:val="28"/>
+        </w:rPr>
+        <w:t xml:space="preserve">. While doing so we found a weird comment that stated </w:t>
+      </w:r>
+      <w:proofErr w:type="gramStart"/>
+      <w:r>
+        <w:rPr>
+          <w:sz w:val="22"/>
+          <w:szCs w:val="28"/>
+        </w:rPr>
+        <w:t>“ …</w:t>
+      </w:r>
+      <w:proofErr w:type="gramEnd"/>
+      <w:r>
+        <w:rPr>
+          <w:b/>
+          <w:bCs/>
+          <w:sz w:val="22"/>
+          <w:szCs w:val="28"/>
+        </w:rPr>
+        <w:t>BuzzAldrin.mov</w:t>
+      </w:r>
+      <w:r>
+        <w:rPr>
+          <w:sz w:val="22"/>
+          <w:szCs w:val="28"/>
+        </w:rPr>
+        <w:t xml:space="preserve">…”, but there were no file with that name when the zip was extracted. We thought that the zip file might be somewhat corrupted and to try to repair it we used a repair tool from </w:t>
+      </w:r>
+      <w:proofErr w:type="spellStart"/>
+      <w:r>
+        <w:rPr>
+          <w:b/>
+          <w:bCs/>
+          <w:sz w:val="22"/>
+          <w:szCs w:val="28"/>
+        </w:rPr>
+        <w:t>WinRar</w:t>
+      </w:r>
+      <w:proofErr w:type="spellEnd"/>
+      <w:r>
+        <w:rPr>
+          <w:sz w:val="22"/>
+          <w:szCs w:val="28"/>
+        </w:rPr>
+        <w:t>. After the repair the video</w:t>
+      </w:r>
+      <w:r>
+        <w:rPr>
+          <w:sz w:val="22"/>
+          <w:szCs w:val="28"/>
+        </w:rPr>
+        <w:t xml:space="preserve"> </w:t>
+      </w:r>
+      <w:r>
+        <w:rPr>
+          <w:b/>
+          <w:bCs/>
+          <w:sz w:val="22"/>
+          <w:szCs w:val="28"/>
+        </w:rPr>
+        <w:t>BuzzAldrin.mov</w:t>
+      </w:r>
+      <w:r>
+        <w:rPr>
+          <w:b/>
+          <w:bCs/>
+          <w:sz w:val="22"/>
+          <w:szCs w:val="28"/>
+        </w:rPr>
+        <w:t xml:space="preserve"> </w:t>
+      </w:r>
+      <w:r>
+        <w:rPr>
+          <w:sz w:val="22"/>
+          <w:szCs w:val="28"/>
+        </w:rPr>
+        <w:t>was found among the other files.</w:t>
+      </w:r>
     </w:p>
     <w:p>
       <w:pPr>
@@ -1231,6 +1406,233 @@
           <w:szCs w:val="28"/>
         </w:rPr>
       </w:pPr>
+      <w:proofErr w:type="gramStart"/>
+      <w:r>
+        <w:rPr>
+          <w:sz w:val="22"/>
+          <w:szCs w:val="28"/>
+        </w:rPr>
+        <w:lastRenderedPageBreak/>
+        <w:t>Lastly</w:t>
+      </w:r>
+      <w:proofErr w:type="gramEnd"/>
+      <w:r>
+        <w:rPr>
+          <w:sz w:val="22"/>
+          <w:szCs w:val="28"/>
+        </w:rPr>
+        <w:t xml:space="preserve"> we tried to understand how to decrypt </w:t>
+      </w:r>
+      <w:proofErr w:type="gramStart"/>
+      <w:r>
+        <w:rPr>
+          <w:sz w:val="22"/>
+          <w:szCs w:val="28"/>
+        </w:rPr>
+        <w:t xml:space="preserve">the </w:t>
+      </w:r>
+      <w:r>
+        <w:rPr>
+          <w:b/>
+          <w:bCs/>
+          <w:sz w:val="22"/>
+          <w:szCs w:val="28"/>
+        </w:rPr>
+        <w:t>Corrupted.pdf</w:t>
+      </w:r>
+      <w:proofErr w:type="gramEnd"/>
+      <w:r>
+        <w:rPr>
+          <w:b/>
+          <w:bCs/>
+          <w:sz w:val="22"/>
+          <w:szCs w:val="28"/>
+        </w:rPr>
+        <w:t xml:space="preserve">. </w:t>
+      </w:r>
+      <w:r>
+        <w:rPr>
+          <w:sz w:val="22"/>
+          <w:szCs w:val="28"/>
+        </w:rPr>
+        <w:t xml:space="preserve">We ran the </w:t>
+      </w:r>
+      <w:proofErr w:type="spellStart"/>
+      <w:proofErr w:type="gramStart"/>
+      <w:r>
+        <w:rPr>
+          <w:sz w:val="22"/>
+          <w:szCs w:val="28"/>
+        </w:rPr>
+        <w:t>exiftool</w:t>
+      </w:r>
+      <w:proofErr w:type="spellEnd"/>
+      <w:proofErr w:type="gramEnd"/>
+      <w:r>
+        <w:rPr>
+          <w:sz w:val="22"/>
+          <w:szCs w:val="28"/>
+        </w:rPr>
+        <w:t xml:space="preserve"> but we didn’t find anything out of ordinary. We then opted to see what the data looked like, </w:t>
+      </w:r>
+      <w:r>
+        <w:rPr>
+          <w:sz w:val="22"/>
+          <w:szCs w:val="28"/>
+        </w:rPr>
+        <w:t xml:space="preserve">doing an </w:t>
+      </w:r>
+      <w:proofErr w:type="spellStart"/>
+      <w:r>
+        <w:rPr>
+          <w:sz w:val="22"/>
+          <w:szCs w:val="28"/>
+        </w:rPr>
+        <w:t>hexdump</w:t>
+      </w:r>
+      <w:proofErr w:type="spellEnd"/>
+      <w:r>
+        <w:rPr>
+          <w:sz w:val="22"/>
+          <w:szCs w:val="28"/>
+        </w:rPr>
+        <w:t xml:space="preserve"> we found ourselves with a string (and encrypted). There was nothing we could get from the </w:t>
+      </w:r>
+      <w:proofErr w:type="gramStart"/>
+      <w:r>
+        <w:rPr>
+          <w:sz w:val="22"/>
+          <w:szCs w:val="28"/>
+        </w:rPr>
+        <w:t>header</w:t>
+      </w:r>
+      <w:proofErr w:type="gramEnd"/>
+      <w:r>
+        <w:rPr>
+          <w:sz w:val="22"/>
+          <w:szCs w:val="28"/>
+        </w:rPr>
+        <w:t xml:space="preserve"> so we looked for some </w:t>
+      </w:r>
+      <w:proofErr w:type="gramStart"/>
+      <w:r>
+        <w:rPr>
+          <w:sz w:val="22"/>
+          <w:szCs w:val="28"/>
+        </w:rPr>
+        <w:t>clue</w:t>
+      </w:r>
+      <w:proofErr w:type="gramEnd"/>
+      <w:r>
+        <w:rPr>
+          <w:sz w:val="22"/>
+          <w:szCs w:val="28"/>
+        </w:rPr>
+        <w:t xml:space="preserve"> on the footer. The only clue was that instead of an EOF there was a “</w:t>
+      </w:r>
+      <w:r>
+        <w:rPr>
+          <w:b/>
+          <w:bCs/>
+          <w:sz w:val="22"/>
+          <w:szCs w:val="28"/>
+        </w:rPr>
+        <w:t>==</w:t>
+      </w:r>
+      <w:r>
+        <w:rPr>
+          <w:sz w:val="22"/>
+          <w:szCs w:val="28"/>
+        </w:rPr>
+        <w:t xml:space="preserve">”, </w:t>
+      </w:r>
+      <w:proofErr w:type="gramStart"/>
+      <w:r>
+        <w:rPr>
+          <w:sz w:val="22"/>
+          <w:szCs w:val="28"/>
+        </w:rPr>
+        <w:t>this two symbols</w:t>
+      </w:r>
+      <w:proofErr w:type="gramEnd"/>
+      <w:r>
+        <w:rPr>
+          <w:sz w:val="22"/>
+          <w:szCs w:val="28"/>
+        </w:rPr>
+        <w:t xml:space="preserve"> together made us recall a well-known encrypt method</w:t>
+      </w:r>
+      <w:r>
+        <w:rPr>
+          <w:sz w:val="22"/>
+          <w:szCs w:val="28"/>
+        </w:rPr>
+        <w:t xml:space="preserve">, </w:t>
+      </w:r>
+      <w:r>
+        <w:rPr>
+          <w:b/>
+          <w:bCs/>
+          <w:sz w:val="22"/>
+          <w:szCs w:val="28"/>
+        </w:rPr>
+        <w:t>base64</w:t>
+      </w:r>
+      <w:r>
+        <w:rPr>
+          <w:sz w:val="22"/>
+          <w:szCs w:val="28"/>
+        </w:rPr>
+        <w:t>.</w:t>
+      </w:r>
+      <w:r>
+        <w:rPr>
+          <w:sz w:val="22"/>
+          <w:szCs w:val="28"/>
+        </w:rPr>
+        <w:t xml:space="preserve"> Using the command “</w:t>
+      </w:r>
+      <w:r>
+        <w:rPr>
+          <w:i/>
+          <w:iCs/>
+          <w:sz w:val="22"/>
+          <w:szCs w:val="28"/>
+        </w:rPr>
+        <w:t xml:space="preserve">less Corrupted.pdf| base64 --decode &gt; </w:t>
+      </w:r>
+      <w:proofErr w:type="spellStart"/>
+      <w:r>
+        <w:rPr>
+          <w:i/>
+          <w:iCs/>
+          <w:sz w:val="22"/>
+          <w:szCs w:val="28"/>
+        </w:rPr>
+        <w:t>Corrupted.bin</w:t>
+      </w:r>
+      <w:proofErr w:type="spellEnd"/>
+      <w:r>
+        <w:rPr>
+          <w:sz w:val="22"/>
+          <w:szCs w:val="28"/>
+        </w:rPr>
+        <w:t xml:space="preserve">” on the terminal </w:t>
+      </w:r>
+      <w:r>
+        <w:rPr>
+          <w:sz w:val="22"/>
+          <w:szCs w:val="28"/>
+        </w:rPr>
+        <w:t>we obtained the decoded version</w:t>
+      </w:r>
+      <w:r>
+        <w:rPr>
+          <w:sz w:val="22"/>
+          <w:szCs w:val="28"/>
+        </w:rPr>
+        <w:t xml:space="preserve"> (binary).</w:t>
+      </w:r>
     </w:p>
     <w:p>
       <w:pPr>
@@ -1239,6 +1641,298 @@
           <w:szCs w:val="28"/>
         </w:rPr>
       </w:pPr>
+      <w:r>
+        <w:rPr>
+          <w:sz w:val="22"/>
+          <w:szCs w:val="28"/>
+        </w:rPr>
+        <w:t xml:space="preserve">We </w:t>
+      </w:r>
+      <w:proofErr w:type="spellStart"/>
+      <w:r>
+        <w:rPr>
+          <w:sz w:val="22"/>
+          <w:szCs w:val="28"/>
+        </w:rPr>
+        <w:t>hexdumped</w:t>
+      </w:r>
+      <w:proofErr w:type="spellEnd"/>
+      <w:r>
+        <w:rPr>
+          <w:sz w:val="22"/>
+          <w:szCs w:val="28"/>
+        </w:rPr>
+        <w:t xml:space="preserve"> once again to see what was in the new evidence. The header of the file had a </w:t>
+      </w:r>
+      <w:r>
+        <w:rPr>
+          <w:b/>
+          <w:bCs/>
+          <w:sz w:val="22"/>
+          <w:szCs w:val="28"/>
+        </w:rPr>
+        <w:t xml:space="preserve">tiny </w:t>
+      </w:r>
+      <w:proofErr w:type="spellStart"/>
+      <w:r>
+        <w:rPr>
+          <w:b/>
+          <w:bCs/>
+          <w:sz w:val="22"/>
+          <w:szCs w:val="28"/>
+        </w:rPr>
+        <w:t>url</w:t>
+      </w:r>
+      <w:proofErr w:type="spellEnd"/>
+      <w:r>
+        <w:rPr>
+          <w:sz w:val="22"/>
+          <w:szCs w:val="28"/>
+        </w:rPr>
+        <w:t xml:space="preserve"> (</w:t>
+      </w:r>
+      <w:hyperlink r:id="rId15" w:history="1">
+        <w:r>
+          <w:rPr>
+            <w:rStyle w:val="Hyperlink"/>
+            <w:sz w:val="22"/>
+            <w:szCs w:val="28"/>
+          </w:rPr>
+          <w:t>http://tiny.cc/7o2d6LuDVNSd</w:t>
+        </w:r>
+      </w:hyperlink>
+      <w:r>
+        <w:rPr>
+          <w:sz w:val="22"/>
+          <w:szCs w:val="28"/>
+        </w:rPr>
+        <w:t xml:space="preserve">) </w:t>
+      </w:r>
+      <w:r>
+        <w:rPr>
+          <w:sz w:val="22"/>
+          <w:szCs w:val="28"/>
+        </w:rPr>
+        <w:t xml:space="preserve">that lead us to a </w:t>
+      </w:r>
+      <w:proofErr w:type="spellStart"/>
+      <w:r>
+        <w:rPr>
+          <w:sz w:val="22"/>
+          <w:szCs w:val="28"/>
+        </w:rPr>
+        <w:t>dropbox</w:t>
+      </w:r>
+      <w:proofErr w:type="spellEnd"/>
+      <w:r>
+        <w:rPr>
+          <w:sz w:val="22"/>
+          <w:szCs w:val="28"/>
+        </w:rPr>
+        <w:t xml:space="preserve"> file called </w:t>
+      </w:r>
+      <w:r>
+        <w:rPr>
+          <w:b/>
+          <w:bCs/>
+          <w:sz w:val="22"/>
+          <w:szCs w:val="28"/>
+        </w:rPr>
+        <w:t>tool</w:t>
+      </w:r>
+      <w:r>
+        <w:rPr>
+          <w:b/>
+          <w:bCs/>
+          <w:sz w:val="22"/>
+          <w:szCs w:val="28"/>
+        </w:rPr>
+        <w:t xml:space="preserve">. </w:t>
+      </w:r>
+      <w:r>
+        <w:rPr>
+          <w:sz w:val="22"/>
+          <w:szCs w:val="28"/>
+        </w:rPr>
+        <w:t>We</w:t>
+      </w:r>
+      <w:r>
+        <w:rPr>
+          <w:sz w:val="22"/>
+          <w:szCs w:val="28"/>
+        </w:rPr>
+        <w:t xml:space="preserve"> r</w:t>
+      </w:r>
+      <w:r>
+        <w:rPr>
+          <w:sz w:val="22"/>
+          <w:szCs w:val="28"/>
+        </w:rPr>
+        <w:t xml:space="preserve">an the </w:t>
+      </w:r>
+      <w:r>
+        <w:rPr>
+          <w:sz w:val="22"/>
+          <w:szCs w:val="28"/>
+        </w:rPr>
+        <w:t xml:space="preserve">file </w:t>
+      </w:r>
+      <w:proofErr w:type="gramStart"/>
+      <w:r>
+        <w:rPr>
+          <w:sz w:val="22"/>
+          <w:szCs w:val="28"/>
+        </w:rPr>
+        <w:t xml:space="preserve">tool, </w:t>
+      </w:r>
+      <w:r>
+        <w:rPr>
+          <w:sz w:val="22"/>
+          <w:szCs w:val="28"/>
+        </w:rPr>
+        <w:t>and</w:t>
+      </w:r>
+      <w:proofErr w:type="gramEnd"/>
+      <w:r>
+        <w:rPr>
+          <w:sz w:val="22"/>
+          <w:szCs w:val="28"/>
+        </w:rPr>
+        <w:t xml:space="preserve"> </w:t>
+      </w:r>
+      <w:r>
+        <w:rPr>
+          <w:sz w:val="22"/>
+          <w:szCs w:val="28"/>
+        </w:rPr>
+        <w:t xml:space="preserve">got the output tool: </w:t>
+      </w:r>
+      <w:r>
+        <w:rPr>
+          <w:b/>
+          <w:bCs/>
+          <w:sz w:val="22"/>
+          <w:szCs w:val="28"/>
+          <w:u w:val="single"/>
+        </w:rPr>
+        <w:t>python 3.7 byte-compiled</w:t>
+      </w:r>
+      <w:r>
+        <w:rPr>
+          <w:sz w:val="22"/>
+          <w:szCs w:val="28"/>
+        </w:rPr>
+        <w:t xml:space="preserve"> which led us to know that this was a compiled python file (</w:t>
+      </w:r>
+      <w:r>
+        <w:rPr>
+          <w:b/>
+          <w:bCs/>
+          <w:sz w:val="22"/>
+          <w:szCs w:val="28"/>
+        </w:rPr>
+        <w:t>.</w:t>
+      </w:r>
+      <w:proofErr w:type="spellStart"/>
+      <w:r>
+        <w:rPr>
+          <w:b/>
+          <w:bCs/>
+          <w:sz w:val="22"/>
+          <w:szCs w:val="28"/>
+        </w:rPr>
+        <w:t>pyc</w:t>
+      </w:r>
+      <w:proofErr w:type="spellEnd"/>
+      <w:r>
+        <w:rPr>
+          <w:sz w:val="22"/>
+          <w:szCs w:val="28"/>
+        </w:rPr>
+        <w:t xml:space="preserve"> extension)</w:t>
+      </w:r>
+      <w:r>
+        <w:rPr>
+          <w:sz w:val="22"/>
+          <w:szCs w:val="28"/>
+        </w:rPr>
+        <w:t xml:space="preserve">. As we needed the actual </w:t>
+      </w:r>
+      <w:proofErr w:type="gramStart"/>
+      <w:r>
+        <w:rPr>
+          <w:sz w:val="22"/>
+          <w:szCs w:val="28"/>
+        </w:rPr>
+        <w:t>script</w:t>
+      </w:r>
+      <w:proofErr w:type="gramEnd"/>
+      <w:r>
+        <w:rPr>
+          <w:sz w:val="22"/>
+          <w:szCs w:val="28"/>
+        </w:rPr>
+        <w:t xml:space="preserve"> we created a new file named </w:t>
+      </w:r>
+      <w:r>
+        <w:rPr>
+          <w:b/>
+          <w:bCs/>
+          <w:sz w:val="22"/>
+          <w:szCs w:val="28"/>
+        </w:rPr>
+        <w:t>tool.py</w:t>
+      </w:r>
+      <w:r>
+        <w:rPr>
+          <w:sz w:val="22"/>
+          <w:szCs w:val="28"/>
+        </w:rPr>
+        <w:t xml:space="preserve"> and decompiled with the command “</w:t>
+      </w:r>
+      <w:r>
+        <w:rPr>
+          <w:i/>
+          <w:iCs/>
+          <w:sz w:val="22"/>
+          <w:szCs w:val="28"/>
+        </w:rPr>
+        <w:t xml:space="preserve">decompyle3 </w:t>
+      </w:r>
+      <w:proofErr w:type="spellStart"/>
+      <w:r>
+        <w:rPr>
+          <w:i/>
+          <w:iCs/>
+          <w:sz w:val="22"/>
+          <w:szCs w:val="28"/>
+        </w:rPr>
+        <w:t>tool.pyc</w:t>
+      </w:r>
+      <w:proofErr w:type="spellEnd"/>
+      <w:r>
+        <w:rPr>
+          <w:i/>
+          <w:iCs/>
+          <w:sz w:val="22"/>
+          <w:szCs w:val="28"/>
+        </w:rPr>
+        <w:t xml:space="preserve"> &gt; tool.py</w:t>
+      </w:r>
+      <w:r>
+        <w:rPr>
+          <w:sz w:val="22"/>
+          <w:szCs w:val="28"/>
+        </w:rPr>
+        <w:t>”</w:t>
+      </w:r>
+      <w:r>
+        <w:rPr>
+          <w:sz w:val="22"/>
+          <w:szCs w:val="28"/>
+        </w:rPr>
+        <w:t xml:space="preserve">. </w:t>
+      </w:r>
     </w:p>
     <w:p>
       <w:pPr>
@@ -1247,6 +1941,104 @@
           <w:szCs w:val="28"/>
         </w:rPr>
       </w:pPr>
+      <w:r>
+        <w:rPr>
+          <w:sz w:val="22"/>
+          <w:szCs w:val="28"/>
+        </w:rPr>
+        <w:t xml:space="preserve">Finally we only had to make a script to test out every word as a password, </w:t>
+      </w:r>
+      <w:hyperlink r:id="rId16" w:history="1">
+        <w:r>
+          <w:rPr>
+            <w:b/>
+            <w:bCs/>
+            <w:sz w:val="22"/>
+            <w:szCs w:val="28"/>
+          </w:rPr>
+          <w:t>tool_bruteforce.py</w:t>
+        </w:r>
+      </w:hyperlink>
+      <w:r>
+        <w:rPr>
+          <w:sz w:val="22"/>
+          <w:szCs w:val="28"/>
+        </w:rPr>
+        <w:t xml:space="preserve">. </w:t>
+      </w:r>
+      <w:r>
+        <w:rPr>
+          <w:sz w:val="22"/>
+          <w:szCs w:val="28"/>
+        </w:rPr>
+        <w:t xml:space="preserve">After having tested on the </w:t>
+      </w:r>
+      <w:r>
+        <w:rPr>
+          <w:b/>
+          <w:bCs/>
+          <w:sz w:val="22"/>
+          <w:szCs w:val="28"/>
+        </w:rPr>
+        <w:t>TCOS.txt</w:t>
+      </w:r>
+      <w:r>
+        <w:rPr>
+          <w:sz w:val="22"/>
+          <w:szCs w:val="28"/>
+        </w:rPr>
+        <w:t xml:space="preserve"> file without any hits, we copied the lyrics of </w:t>
+      </w:r>
+      <w:r>
+        <w:rPr>
+          <w:b/>
+          <w:bCs/>
+          <w:sz w:val="22"/>
+          <w:szCs w:val="28"/>
+        </w:rPr>
+        <w:t>Ice.mp4</w:t>
+      </w:r>
+      <w:r>
+        <w:rPr>
+          <w:sz w:val="22"/>
+          <w:szCs w:val="28"/>
+        </w:rPr>
+        <w:t xml:space="preserve"> onto a text file and then ran the script on it. By doing so, we found that the word '</w:t>
+      </w:r>
+      <w:r>
+        <w:rPr>
+          <w:b/>
+          <w:bCs/>
+          <w:sz w:val="22"/>
+          <w:szCs w:val="28"/>
+        </w:rPr>
+        <w:t>poisonous</w:t>
+      </w:r>
+      <w:r>
+        <w:rPr>
+          <w:sz w:val="22"/>
+          <w:szCs w:val="28"/>
+        </w:rPr>
+        <w:t xml:space="preserve">' was the key to decrypting the pdf file, which upon being decrypted revealed the last hidden document, a pdf file </w:t>
+      </w:r>
+      <w:hyperlink r:id="rId17" w:history="1">
+        <w:r>
+          <w:rPr>
+            <w:b/>
+            <w:bCs/>
+            <w:sz w:val="22"/>
+            <w:szCs w:val="28"/>
+          </w:rPr>
+          <w:t>Corrupted_Decrypted.pdf</w:t>
+        </w:r>
+      </w:hyperlink>
+      <w:r>
+        <w:rPr>
+          <w:sz w:val="22"/>
+          <w:szCs w:val="28"/>
+        </w:rPr>
+        <w:t>.</w:t>
+      </w:r>
     </w:p>
     <w:p>
       <w:pPr>
@@ -1255,12 +2047,68 @@
           <w:szCs w:val="28"/>
         </w:rPr>
       </w:pPr>
+      <w:r>
+        <w:rPr>
+          <w:sz w:val="22"/>
+          <w:szCs w:val="28"/>
+        </w:rPr>
+        <w:drawing>
+          <wp:anchor distT="0" distB="0" distL="114300" distR="114300" simplePos="0" relativeHeight="251663360" behindDoc="0" locked="0" layoutInCell="1" allowOverlap="1" wp14:anchorId="2FFB2A72" wp14:editId="28AB4B3B">
+            <wp:simplePos x="0" y="0"/>
+            <wp:positionH relativeFrom="margin">
+              <wp:align>center</wp:align>
+            </wp:positionH>
+            <wp:positionV relativeFrom="paragraph">
+              <wp:posOffset>292735</wp:posOffset>
+            </wp:positionV>
+            <wp:extent cx="4099560" cy="4893310"/>
+            <wp:effectExtent l="0" t="0" r="0" b="2540"/>
+            <wp:wrapTopAndBottom/>
+            <wp:docPr id="8" name="Picture 8" descr="Text, letter&#10;&#10;Description automatically generated"/>
+            <wp:cNvGraphicFramePr>
+              <a:graphicFrameLocks xmlns:a="http://schemas.openxmlformats.org/drawingml/2006/main" noChangeAspect="1"/>
+            </wp:cNvGraphicFramePr>
+            <a:graphic xmlns:a="http://schemas.openxmlformats.org/drawingml/2006/main">
+              <a:graphicData uri="http://schemas.openxmlformats.org/drawingml/2006/picture">
+                <pic:pic xmlns:pic="http://schemas.openxmlformats.org/drawingml/2006/picture">
+                  <pic:nvPicPr>
+                    <pic:cNvPr id="8" name="Picture 8" descr="Text, letter&#10;&#10;Description automatically generated"/>
+                    <pic:cNvPicPr/>
+                  </pic:nvPicPr>
+                  <pic:blipFill>
+                    <a:blip r:embed="rId18"/>
+                    <a:stretch>
+                      <a:fillRect/>
+                    </a:stretch>
+                  </pic:blipFill>
+                  <pic:spPr>
+                    <a:xfrm>
+                      <a:off x="0" y="0"/>
+                      <a:ext cx="4099560" cy="4893310"/>
+                    </a:xfrm>
+                    <a:prstGeom prst="rect">
+                      <a:avLst/>
+                    </a:prstGeom>
+                  </pic:spPr>
+                </pic:pic>
+              </a:graphicData>
+            </a:graphic>
+            <wp14:sizeRelH relativeFrom="page">
+              <wp14:pctWidth>0</wp14:pctWidth>
+            </wp14:sizeRelH>
+            <wp14:sizeRelV relativeFrom="page">
+              <wp14:pctHeight>0</wp14:pctHeight>
+            </wp14:sizeRelV>
+          </wp:anchor>
+        </w:drawing>
+      </w:r>
     </w:p>
     <w:p>
       <w:pPr>
         <w:pStyle w:val="Heading1"/>
       </w:pPr>
       <w:r>
+        <w:lastRenderedPageBreak/>
         <w:t>If you found any relevant documents, do they support Prof. Seagal's thesis that NASA's moon landing was fake? Based on these documents, suggest how Prof. Seagal explains how the moon landing event occurred and why these documents constitute ``irrefutable evidence''.</w:t>
       </w:r>
     </w:p>
@@ -1299,7 +2147,6 @@
           <w:sz w:val="22"/>
           <w:szCs w:val="28"/>
         </w:rPr>
-        <w:lastRenderedPageBreak/>
         <w:t>In the artifact obtained from the Golf file, the obtained PDF appears to be a classified document from February 1st</w:t>
       </w:r>
       <w:proofErr w:type="gramStart"/>
@@ -1544,100 +2391,115 @@
         <w:pStyle w:val="Heading1"/>
       </w:pPr>
       <w:r>
+        <w:lastRenderedPageBreak/>
         <w:t>From the analysis of all provided artifacts, what else have you learned? Present additional insights that you may have gained, e.g., about other involved stakeholders.</w:t>
+      </w:r>
+    </w:p>
+    <w:p/>
+    <w:p>
+      <w:pPr>
+        <w:suppressAutoHyphens w:val="0"/>
+        <w:spacing w:before="240" w:after="240" w:line="240" w:lineRule="auto"/>
+        <w:jc w:val="left"/>
+        <w:rPr>
+          <w:sz w:val="22"/>
+          <w:szCs w:val="28"/>
+          <w:lang w:val="pt-PT"/>
+        </w:rPr>
+      </w:pPr>
+      <w:r>
+        <w:rPr>
+          <w:sz w:val="22"/>
+          <w:szCs w:val="28"/>
+          <w:lang w:val="pt-PT"/>
+        </w:rPr>
+        <w:t>We have found that there were some involved parties in this theory. The first and most important one is former US President Richard Nixon (president at the time of the moon landing) from whom we have gathered a letter to his grandson pertaining to the fact that the moon landing was fake. The other one is Raymond Polanski who, according to the artifacts we found, directed the moon landing footage in the Nevada Filming Facility and took a picture of the event during the filming.</w:t>
       </w:r>
     </w:p>
     <w:p>
       <w:pPr>
-        <w:rPr>
-          <w:sz w:val="22"/>
-          <w:szCs w:val="28"/>
-        </w:rPr>
-      </w:pPr>
-      <w:r>
-        <w:rPr>
-          <w:sz w:val="22"/>
-          <w:szCs w:val="28"/>
-        </w:rPr>
-        <w:t xml:space="preserve">- </w:t>
-      </w:r>
-      <w:proofErr w:type="spellStart"/>
-      <w:r>
-        <w:rPr>
-          <w:sz w:val="22"/>
-          <w:szCs w:val="28"/>
-        </w:rPr>
-        <w:t>nao</w:t>
-      </w:r>
-      <w:proofErr w:type="spellEnd"/>
-      <w:r>
-        <w:rPr>
-          <w:sz w:val="22"/>
-          <w:szCs w:val="28"/>
-        </w:rPr>
-        <w:t xml:space="preserve"> algo </w:t>
-      </w:r>
-      <w:proofErr w:type="spellStart"/>
-      <w:r>
-        <w:rPr>
-          <w:sz w:val="22"/>
-          <w:szCs w:val="28"/>
-        </w:rPr>
-        <w:t>assim</w:t>
-      </w:r>
-      <w:proofErr w:type="spellEnd"/>
-      <w:r>
-        <w:rPr>
-          <w:sz w:val="22"/>
-          <w:szCs w:val="28"/>
-        </w:rPr>
-        <w:t xml:space="preserve"> </w:t>
-      </w:r>
-      <w:proofErr w:type="spellStart"/>
-      <w:r>
-        <w:rPr>
-          <w:sz w:val="22"/>
-          <w:szCs w:val="28"/>
-        </w:rPr>
-        <w:t>muito</w:t>
-      </w:r>
-      <w:proofErr w:type="spellEnd"/>
-      <w:r>
-        <w:rPr>
-          <w:sz w:val="22"/>
-          <w:szCs w:val="28"/>
-        </w:rPr>
-        <w:t xml:space="preserve"> </w:t>
-      </w:r>
-      <w:proofErr w:type="spellStart"/>
-      <w:r>
-        <w:rPr>
-          <w:sz w:val="22"/>
-          <w:szCs w:val="28"/>
-        </w:rPr>
-        <w:t>grande</w:t>
-      </w:r>
-      <w:proofErr w:type="spellEnd"/>
+        <w:suppressAutoHyphens w:val="0"/>
+        <w:spacing w:before="240" w:after="240" w:line="240" w:lineRule="auto"/>
+        <w:jc w:val="left"/>
+        <w:rPr>
+          <w:sz w:val="22"/>
+          <w:szCs w:val="28"/>
+          <w:lang w:val="pt-PT"/>
+        </w:rPr>
+      </w:pPr>
+      <w:r>
+        <w:rPr>
+          <w:sz w:val="22"/>
+          <w:szCs w:val="28"/>
+          <w:lang w:val="pt-PT"/>
+        </w:rPr>
+        <w:t xml:space="preserve">As to whether Prof. Seagal had the ability to obtain and possess such files or not, it is our belief that it’s highly unlikely he had </w:t>
+      </w:r>
+      <w:proofErr w:type="gramStart"/>
+      <w:r>
+        <w:rPr>
+          <w:sz w:val="22"/>
+          <w:szCs w:val="28"/>
+          <w:lang w:val="pt-PT"/>
+        </w:rPr>
+        <w:t>the permission</w:t>
+      </w:r>
+      <w:proofErr w:type="gramEnd"/>
+      <w:r>
+        <w:rPr>
+          <w:sz w:val="22"/>
+          <w:szCs w:val="28"/>
+          <w:lang w:val="pt-PT"/>
+        </w:rPr>
+        <w:t xml:space="preserve"> to get said files. We don’t know how he obtained these files and have no means to prove their authenticity, so </w:t>
+      </w:r>
+      <w:proofErr w:type="gramStart"/>
+      <w:r>
+        <w:rPr>
+          <w:sz w:val="22"/>
+          <w:szCs w:val="28"/>
+          <w:lang w:val="pt-PT"/>
+        </w:rPr>
+        <w:t>whether or not</w:t>
+      </w:r>
+      <w:proofErr w:type="gramEnd"/>
+      <w:r>
+        <w:rPr>
+          <w:sz w:val="22"/>
+          <w:szCs w:val="28"/>
+          <w:lang w:val="pt-PT"/>
+        </w:rPr>
+        <w:t xml:space="preserve"> they are valid in court is up to the Judge of this case.</w:t>
+      </w:r>
     </w:p>
     <w:p>
       <w:pPr>
-        <w:rPr>
-          <w:sz w:val="22"/>
-          <w:szCs w:val="28"/>
-          <w:lang w:val="pt-PT"/>
-        </w:rPr>
-      </w:pPr>
-      <w:r>
-        <w:rPr>
-          <w:sz w:val="22"/>
-          <w:szCs w:val="28"/>
-          <w:lang w:val="pt-PT"/>
-        </w:rPr>
-        <w:t>-quem sao as partes envolvidas, e como estao envolvidas</w:t>
-      </w:r>
+        <w:suppressAutoHyphens w:val="0"/>
+        <w:spacing w:before="240" w:after="240" w:line="240" w:lineRule="auto"/>
+        <w:jc w:val="left"/>
+        <w:rPr>
+          <w:sz w:val="22"/>
+          <w:szCs w:val="28"/>
+        </w:rPr>
+      </w:pPr>
     </w:p>
     <w:p>
       <w:pPr>
+        <w:pStyle w:val="Heading1"/>
+      </w:pPr>
+      <w:r>
+        <w:t>Based on your findings, suggest the next steps you would take to pursue this investigation</w:t>
+      </w:r>
+      <w:r>
+        <w:t>.</w:t>
+      </w:r>
+    </w:p>
+    <w:p/>
+    <w:p>
+      <w:pPr>
+        <w:suppressAutoHyphens w:val="0"/>
+        <w:spacing w:before="240" w:after="240" w:line="240" w:lineRule="auto"/>
+        <w:jc w:val="left"/>
         <w:rPr>
           <w:sz w:val="22"/>
           <w:szCs w:val="28"/>
@@ -1650,152 +2512,66 @@
           <w:szCs w:val="28"/>
           <w:lang w:val="pt-PT"/>
         </w:rPr>
-        <w:t>- 1 ou duas frases para cada pessoa</w:t>
+        <w:t xml:space="preserve">The first thing that should be done after obtaining these hidden artifacts is to analyze them </w:t>
+      </w:r>
+      <w:proofErr w:type="gramStart"/>
+      <w:r>
+        <w:rPr>
+          <w:sz w:val="22"/>
+          <w:szCs w:val="28"/>
+          <w:lang w:val="pt-PT"/>
+        </w:rPr>
+        <w:t>in order to</w:t>
+      </w:r>
+      <w:proofErr w:type="gramEnd"/>
+      <w:r>
+        <w:rPr>
+          <w:sz w:val="22"/>
+          <w:szCs w:val="28"/>
+          <w:lang w:val="pt-PT"/>
+        </w:rPr>
+        <w:t xml:space="preserve"> understand if they contain classified information or not.</w:t>
       </w:r>
     </w:p>
     <w:p>
       <w:pPr>
-        <w:rPr>
+        <w:suppressAutoHyphens w:val="0"/>
+        <w:spacing w:before="240" w:after="240" w:line="240" w:lineRule="auto"/>
+        <w:jc w:val="left"/>
+        <w:rPr>
+          <w:sz w:val="22"/>
+          <w:szCs w:val="28"/>
           <w:lang w:val="pt-PT"/>
         </w:rPr>
       </w:pPr>
       <w:r>
         <w:rPr>
+          <w:sz w:val="22"/>
+          <w:szCs w:val="28"/>
           <w:lang w:val="pt-PT"/>
         </w:rPr>
-        <w:lastRenderedPageBreak/>
-        <w:t>- se tinha capacidade para conseguir os ficheiros</w:t>
-      </w:r>
-      <w:r>
-        <w:rPr>
+        <w:t xml:space="preserve">After analyzing these artifacts, the forensics team should meet up and decide </w:t>
+      </w:r>
+      <w:proofErr w:type="gramStart"/>
+      <w:r>
+        <w:rPr>
+          <w:sz w:val="22"/>
+          <w:szCs w:val="28"/>
           <w:lang w:val="pt-PT"/>
         </w:rPr>
-        <w:t xml:space="preserve"> (prof seagal)</w:t>
+        <w:t>whether or not</w:t>
+      </w:r>
+      <w:proofErr w:type="gramEnd"/>
+      <w:r>
+        <w:rPr>
+          <w:sz w:val="22"/>
+          <w:szCs w:val="28"/>
+          <w:lang w:val="pt-PT"/>
+        </w:rPr>
+        <w:t xml:space="preserve"> it’s justified to ask a Judge for another search warrant in order to obtain more information that might be classified and is in the hands of Professor Seagal.</w:t>
       </w:r>
     </w:p>
-    <w:p>
-      <w:pPr>
-        <w:rPr>
-          <w:lang w:val="pt-PT"/>
-        </w:rPr>
-      </w:pPr>
-      <w:r>
-        <w:rPr>
-          <w:lang w:val="pt-PT"/>
-        </w:rPr>
-        <w:t>- a validade dos artifactos em tribunal</w:t>
-      </w:r>
-    </w:p>
-    <w:p>
-      <w:pPr>
-        <w:rPr>
-          <w:lang w:val="pt-PT"/>
-        </w:rPr>
-      </w:pPr>
-      <w:r>
-        <w:rPr>
-          <w:lang w:val="pt-PT"/>
-        </w:rPr>
-        <w:t>- se ha algum caminho para validar os artifacts</w:t>
-      </w:r>
-    </w:p>
-    <w:p>
-      <w:pPr>
-        <w:rPr>
-          <w:lang w:val="pt-PT"/>
-        </w:rPr>
-      </w:pPr>
-      <w:r>
-        <w:rPr>
-          <w:lang w:val="pt-PT"/>
-        </w:rPr>
-        <w:t>- legal network of each one</w:t>
-      </w:r>
-    </w:p>
-    <w:p>
-      <w:pPr>
-        <w:pStyle w:val="Heading1"/>
-      </w:pPr>
-      <w:r>
-        <w:t>Based on your findings, suggest the next steps you would take to pursue this investigation</w:t>
-      </w:r>
-      <w:r>
-        <w:t>.</w:t>
-      </w:r>
-    </w:p>
-    <w:p>
-      <w:r>
-        <w:t xml:space="preserve">-&gt; </w:t>
-      </w:r>
-      <w:proofErr w:type="spellStart"/>
-      <w:r>
-        <w:t>assumir</w:t>
-      </w:r>
-      <w:proofErr w:type="spellEnd"/>
-      <w:r>
-        <w:t xml:space="preserve"> que </w:t>
-      </w:r>
-      <w:proofErr w:type="spellStart"/>
-      <w:r>
-        <w:t>temos</w:t>
-      </w:r>
-      <w:proofErr w:type="spellEnd"/>
-      <w:r>
-        <w:t xml:space="preserve"> a lead</w:t>
-      </w:r>
-    </w:p>
-    <w:p>
-      <w:pPr>
-        <w:rPr>
-          <w:lang w:val="pt-PT"/>
-        </w:rPr>
-      </w:pPr>
-      <w:r>
-        <w:rPr>
-          <w:lang w:val="pt-PT"/>
-        </w:rPr>
-        <w:t>-&gt; por que caminho seguiamos (tipo validar provas/invalidar)</w:t>
-      </w:r>
-      <w:r>
-        <w:rPr>
-          <w:lang w:val="pt-PT"/>
-        </w:rPr>
-        <w:t xml:space="preserve"> </w:t>
-      </w:r>
-      <w:r>
-        <w:rPr>
-          <w:highlight w:val="yellow"/>
-          <w:lang w:val="pt-PT"/>
-        </w:rPr>
-        <w:t>(((FOI O QUE O STOR QUE SUGERIU)))</w:t>
-      </w:r>
-    </w:p>
-    <w:p>
-      <w:pPr>
-        <w:rPr>
-          <w:lang w:val="pt-PT"/>
-        </w:rPr>
-      </w:pPr>
-      <w:r>
-        <w:rPr>
-          <w:lang w:val="pt-PT"/>
-        </w:rPr>
-        <w:t>-&gt; mandatos etc (maybe, se acharmos necessario ig</w:t>
-      </w:r>
-      <w:r>
-        <w:rPr>
-          <w:lang w:val="pt-PT"/>
-        </w:rPr>
-        <w:t>)</w:t>
-      </w:r>
-    </w:p>
-    <w:p>
-      <w:pPr>
-        <w:rPr>
-          <w:lang w:val="pt-PT"/>
-        </w:rPr>
-      </w:pPr>
-    </w:p>
+    <w:p/>
     <w:p>
       <w:r>
         <w:t>Can also attach appendices, e.g., displaying relevant evidence, timelines, etc.</w:t>
@@ -1803,7 +2579,7 @@
     </w:p>
     <w:p/>
     <w:sectPr>
-      <w:footerReference w:type="default" r:id="rId14"/>
+      <w:footerReference w:type="default" r:id="rId19"/>
       <w:pgSz w:w="11906" w:h="16838"/>
       <w:pgMar w:top="1440" w:right="1080" w:bottom="1440" w:left="1080" w:header="0" w:footer="709" w:gutter="0"/>
       <w:cols w:space="720"/>
@@ -3035,6 +3811,7 @@
     <w:lsdException w:name="HTML Sample" w:semiHidden="1" w:unhideWhenUsed="1"/>
     <w:lsdException w:name="HTML Typewriter" w:semiHidden="1" w:unhideWhenUsed="1"/>
     <w:lsdException w:name="HTML Variable" w:semiHidden="1" w:unhideWhenUsed="1"/>
+    <w:lsdException w:name="Normal Table" w:semiHidden="1" w:unhideWhenUsed="1"/>
     <w:lsdException w:name="annotation subject" w:semiHidden="1" w:unhideWhenUsed="1"/>
     <w:lsdException w:name="No List" w:semiHidden="1" w:unhideWhenUsed="1"/>
     <w:lsdException w:name="Outline List 1" w:semiHidden="1" w:unhideWhenUsed="1"/>
@@ -3081,7 +3858,9 @@
     <w:lsdException w:name="Table Subtle 2" w:semiHidden="1" w:unhideWhenUsed="1"/>
     <w:lsdException w:name="Table Web 1" w:semiHidden="1" w:unhideWhenUsed="1"/>
     <w:lsdException w:name="Table Web 2" w:semiHidden="1" w:unhideWhenUsed="1"/>
+    <w:lsdException w:name="Table Web 3" w:semiHidden="1" w:unhideWhenUsed="1"/>
     <w:lsdException w:name="Balloon Text" w:semiHidden="1" w:unhideWhenUsed="1"/>
+    <w:lsdException w:name="Table Theme" w:semiHidden="1" w:unhideWhenUsed="1"/>
     <w:lsdException w:name="Placeholder Text" w:semiHidden="1" w:uiPriority="67"/>
     <w:lsdException w:name="No Spacing" w:uiPriority="68"/>
     <w:lsdException w:name="Light Shading" w:uiPriority="69"/>
@@ -3549,6 +4328,7 @@
   <w:style w:type="character" w:default="1" w:styleId="DefaultParagraphFont">
     <w:name w:val="Default Paragraph Font"/>
     <w:uiPriority w:val="1"/>
+    <w:semiHidden/>
     <w:unhideWhenUsed/>
   </w:style>
   <w:style w:type="table" w:default="1" w:styleId="TableNormal">
@@ -4421,6 +5201,15 @@
     <w:rPr>
       <w:b/>
       <w:bCs/>
+    </w:rPr>
+  </w:style>
+  <w:style w:type="character" w:styleId="UnresolvedMention">
+    <w:name w:val="Unresolved Mention"/>
+    <w:basedOn w:val="DefaultParagraphFont"/>
+    <w:rsid w:val="00D03A52"/>
+    <w:rPr>
+      <w:color w:val="605E5C"/>
+      <w:shd w:val="clear" w:color="auto" w:fill="E1DFDD"/>
     </w:rPr>
   </w:style>
 </w:styles>

--- a/csf2223-report-lab1.docx
+++ b/csf2223-report-lab1.docx
@@ -159,8 +159,30 @@
         <w:rPr>
           <w:lang w:val="pt-PT"/>
         </w:rPr>
-        <w:t>Digital Forensics Report</w:t>
-      </w:r>
+        <w:t xml:space="preserve">Digital </w:t>
+      </w:r>
+      <w:proofErr w:type="spellStart"/>
+      <w:r>
+        <w:rPr>
+          <w:lang w:val="pt-PT"/>
+        </w:rPr>
+        <w:t>Forensics</w:t>
+      </w:r>
+      <w:proofErr w:type="spellEnd"/>
+      <w:r>
+        <w:rPr>
+          <w:lang w:val="pt-PT"/>
+        </w:rPr>
+        <w:t xml:space="preserve"> </w:t>
+      </w:r>
+      <w:proofErr w:type="spellStart"/>
+      <w:r>
+        <w:rPr>
+          <w:lang w:val="pt-PT"/>
+        </w:rPr>
+        <w:t>Report</w:t>
+      </w:r>
+      <w:proofErr w:type="spellEnd"/>
     </w:p>
     <w:p>
       <w:pPr>
@@ -255,7 +277,7 @@
           <w:sz w:val="22"/>
           <w:lang w:val="pt-PT"/>
         </w:rPr>
-        <w:t>Miguel Porfirio</w:t>
+        <w:t>Miguel Porf</w:t>
       </w:r>
       <w:r>
         <w:rPr>
@@ -264,7 +286,7 @@
           <w:sz w:val="22"/>
           <w:lang w:val="pt-PT"/>
         </w:rPr>
-        <w:t xml:space="preserve"> i</w:t>
+        <w:t>í</w:t>
       </w:r>
       <w:r>
         <w:rPr>
@@ -273,7 +295,7 @@
           <w:sz w:val="22"/>
           <w:lang w:val="pt-PT"/>
         </w:rPr>
-        <w:t>st</w:t>
+        <w:t>rio</w:t>
       </w:r>
       <w:r>
         <w:rPr>
@@ -282,19 +304,17 @@
           <w:sz w:val="22"/>
           <w:lang w:val="pt-PT"/>
         </w:rPr>
-        <w:t>195641</w:t>
-      </w:r>
-    </w:p>
-    <w:p>
-      <w:pPr>
-        <w:jc w:val="center"/>
+        <w:t xml:space="preserve"> i</w:t>
+      </w:r>
+      <w:r>
         <w:rPr>
           <w:rFonts w:asciiTheme="majorHAnsi" w:hAnsiTheme="majorHAnsi"/>
           <w:b/>
           <w:sz w:val="22"/>
           <w:lang w:val="pt-PT"/>
         </w:rPr>
-      </w:pPr>
+        <w:t>st</w:t>
+      </w:r>
       <w:r>
         <w:rPr>
           <w:rFonts w:asciiTheme="majorHAnsi" w:hAnsiTheme="majorHAnsi"/>
@@ -302,27 +322,58 @@
           <w:sz w:val="22"/>
           <w:lang w:val="pt-PT"/>
         </w:rPr>
-        <w:t>Sara Aguincha</w:t>
-      </w:r>
-      <w:r>
+        <w:t>195641</w:t>
+      </w:r>
+    </w:p>
+    <w:p>
+      <w:pPr>
+        <w:jc w:val="center"/>
         <w:rPr>
           <w:rFonts w:asciiTheme="majorHAnsi" w:hAnsiTheme="majorHAnsi"/>
           <w:b/>
           <w:sz w:val="22"/>
           <w:lang w:val="pt-PT"/>
         </w:rPr>
-        <w:t xml:space="preserve"> ist195674</w:t>
-      </w:r>
-    </w:p>
-    <w:p>
-      <w:pPr>
-        <w:jc w:val="center"/>
+      </w:pPr>
+      <w:r>
         <w:rPr>
           <w:rFonts w:asciiTheme="majorHAnsi" w:hAnsiTheme="majorHAnsi"/>
           <w:b/>
           <w:sz w:val="22"/>
           <w:lang w:val="pt-PT"/>
         </w:rPr>
+        <w:t xml:space="preserve">Sara </w:t>
+      </w:r>
+      <w:proofErr w:type="spellStart"/>
+      <w:r>
+        <w:rPr>
+          <w:rFonts w:asciiTheme="majorHAnsi" w:hAnsiTheme="majorHAnsi"/>
+          <w:b/>
+          <w:sz w:val="22"/>
+          <w:lang w:val="pt-PT"/>
+        </w:rPr>
+        <w:t>Aguincha</w:t>
+      </w:r>
+      <w:proofErr w:type="spellEnd"/>
+      <w:r>
+        <w:rPr>
+          <w:rFonts w:asciiTheme="majorHAnsi" w:hAnsiTheme="majorHAnsi"/>
+          <w:b/>
+          <w:sz w:val="22"/>
+          <w:lang w:val="pt-PT"/>
+        </w:rPr>
+        <w:t xml:space="preserve"> ist195674</w:t>
+      </w:r>
+    </w:p>
+    <w:p>
+      <w:pPr>
+        <w:jc w:val="center"/>
+        <w:rPr>
+          <w:rFonts w:asciiTheme="majorHAnsi" w:hAnsiTheme="majorHAnsi"/>
+          <w:b/>
+          <w:sz w:val="22"/>
+          <w:lang w:val="pt-PT"/>
+        </w:rPr>
       </w:pPr>
     </w:p>
     <w:p>
@@ -373,23 +424,90 @@
       </w:r>
     </w:p>
     <w:p>
-      <w:r>
-        <w:rPr>
-          <w:noProof/>
+      <w:pPr>
+        <w:rPr>
+          <w:sz w:val="22"/>
+          <w:szCs w:val="28"/>
+        </w:rPr>
+      </w:pPr>
+      <w:r>
+        <w:rPr>
+          <w:sz w:val="22"/>
+          <w:szCs w:val="28"/>
+        </w:rPr>
+        <w:t xml:space="preserve">After analyzing each file, we decided to start examining each image. Doing so, </w:t>
+      </w:r>
+      <w:r>
+        <w:rPr>
+          <w:b/>
+          <w:bCs/>
+          <w:sz w:val="22"/>
+          <w:szCs w:val="28"/>
+        </w:rPr>
+        <w:t>Dog.png</w:t>
+      </w:r>
+      <w:r>
+        <w:rPr>
+          <w:sz w:val="22"/>
+          <w:szCs w:val="28"/>
+        </w:rPr>
+        <w:t xml:space="preserve"> was visibly suspicious due to its weird sky color. </w:t>
+      </w:r>
+      <w:r>
+        <w:rPr>
+          <w:sz w:val="22"/>
+          <w:szCs w:val="28"/>
+        </w:rPr>
+        <w:t xml:space="preserve">This led us to believe that a file might have been hiding in the least significant bits of one of the image colors (R, G or B). With the help of </w:t>
+      </w:r>
+      <w:r>
+        <w:rPr>
+          <w:sz w:val="22"/>
+          <w:szCs w:val="28"/>
+        </w:rPr>
+        <w:t>https://stegonline.georgeom.ne</w:t>
+      </w:r>
+      <w:r>
+        <w:rPr>
+          <w:sz w:val="22"/>
+          <w:szCs w:val="28"/>
+        </w:rPr>
+        <w:t>t we were able to analyze the image’s bit planes and fount out that the 6 least significant bits of the image were hiding something in the top of the image.</w:t>
+      </w:r>
+    </w:p>
+    <w:p>
+      <w:pPr>
+        <w:rPr>
+          <w:sz w:val="22"/>
+          <w:szCs w:val="28"/>
+        </w:rPr>
+      </w:pPr>
+    </w:p>
+    <w:p>
+      <w:pPr>
+        <w:rPr>
+          <w:sz w:val="22"/>
+          <w:szCs w:val="28"/>
+        </w:rPr>
+      </w:pPr>
+      <w:r>
+        <w:rPr>
+          <w:sz w:val="22"/>
+          <w:szCs w:val="28"/>
         </w:rPr>
         <w:drawing>
-          <wp:anchor distT="0" distB="0" distL="114300" distR="114300" simplePos="0" relativeHeight="251658240" behindDoc="0" locked="0" layoutInCell="1" allowOverlap="1" wp14:anchorId="46AFEC30" wp14:editId="2F1A82C9">
+          <wp:anchor distT="0" distB="0" distL="114300" distR="114300" simplePos="0" relativeHeight="251664384" behindDoc="0" locked="0" layoutInCell="1" allowOverlap="1" wp14:anchorId="3942DC54" wp14:editId="400ADB53">
             <wp:simplePos x="0" y="0"/>
             <wp:positionH relativeFrom="margin">
-              <wp:align>center</wp:align>
+              <wp:posOffset>1994535</wp:posOffset>
             </wp:positionH>
             <wp:positionV relativeFrom="paragraph">
-              <wp:posOffset>791845</wp:posOffset>
+              <wp:posOffset>85145</wp:posOffset>
             </wp:positionV>
-            <wp:extent cx="3025140" cy="3579495"/>
-            <wp:effectExtent l="0" t="0" r="3810" b="1905"/>
-            <wp:wrapTopAndBottom/>
-            <wp:docPr id="4" name="Picture 4" descr="A picture containing text, outdoor&#10;&#10;Description automatically generated"/>
+            <wp:extent cx="2295388" cy="2535855"/>
+            <wp:effectExtent l="0" t="0" r="0" b="0"/>
+            <wp:wrapNone/>
+            <wp:docPr id="10" name="Picture 10" descr="A picture containing text&#10;&#10;Description automatically generated"/>
             <wp:cNvGraphicFramePr>
               <a:graphicFrameLocks xmlns:a="http://schemas.openxmlformats.org/drawingml/2006/main" noChangeAspect="1"/>
             </wp:cNvGraphicFramePr>
@@ -397,36 +515,23 @@
               <a:graphicData uri="http://schemas.openxmlformats.org/drawingml/2006/picture">
                 <pic:pic xmlns:pic="http://schemas.openxmlformats.org/drawingml/2006/picture">
                   <pic:nvPicPr>
-                    <pic:cNvPr id="4" name="Picture 4" descr="A picture containing text, outdoor&#10;&#10;Description automatically generated"/>
-                    <pic:cNvPicPr>
-                      <a:picLocks noChangeAspect="1" noChangeArrowheads="1"/>
-                    </pic:cNvPicPr>
+                    <pic:cNvPr id="10" name="Picture 10" descr="A picture containing text&#10;&#10;Description automatically generated"/>
+                    <pic:cNvPicPr/>
                   </pic:nvPicPr>
                   <pic:blipFill>
-                    <a:blip r:embed="rId9">
-                      <a:extLst>
-                        <a:ext uri="{28A0092B-C50C-407E-A947-70E740481C1C}">
-                          <a14:useLocalDpi xmlns:a14="http://schemas.microsoft.com/office/drawing/2010/main" val="0"/>
-                        </a:ext>
-                      </a:extLst>
-                    </a:blip>
-                    <a:srcRect/>
+                    <a:blip r:embed="rId9"/>
                     <a:stretch>
                       <a:fillRect/>
                     </a:stretch>
                   </pic:blipFill>
-                  <pic:spPr bwMode="auto">
+                  <pic:spPr>
                     <a:xfrm>
                       <a:off x="0" y="0"/>
-                      <a:ext cx="3025140" cy="3579495"/>
+                      <a:ext cx="2295388" cy="2535855"/>
                     </a:xfrm>
                     <a:prstGeom prst="rect">
                       <a:avLst/>
                     </a:prstGeom>
-                    <a:noFill/>
-                    <a:ln>
-                      <a:noFill/>
-                    </a:ln>
                   </pic:spPr>
                 </pic:pic>
               </a:graphicData>
@@ -440,35 +545,394 @@
           </wp:anchor>
         </w:drawing>
       </w:r>
-      <w:r>
-        <w:rPr>
-          <w:sz w:val="22"/>
-          <w:szCs w:val="28"/>
-        </w:rPr>
-        <w:t xml:space="preserve">After analyzing each </w:t>
-      </w:r>
-      <w:proofErr w:type="gramStart"/>
-      <w:r>
-        <w:rPr>
-          <w:sz w:val="22"/>
-          <w:szCs w:val="28"/>
-        </w:rPr>
-        <w:t>file</w:t>
-      </w:r>
-      <w:proofErr w:type="gramEnd"/>
-      <w:r>
-        <w:rPr>
-          <w:sz w:val="22"/>
-          <w:szCs w:val="28"/>
-        </w:rPr>
-        <w:t xml:space="preserve"> the pen had, we decided to start examining each image</w:t>
-      </w:r>
-      <w:r>
-        <w:rPr>
-          <w:sz w:val="22"/>
-          <w:szCs w:val="28"/>
-        </w:rPr>
-        <w:t xml:space="preserve">. Doing so, the </w:t>
+    </w:p>
+    <w:p>
+      <w:pPr>
+        <w:rPr>
+          <w:sz w:val="22"/>
+          <w:szCs w:val="28"/>
+        </w:rPr>
+      </w:pPr>
+    </w:p>
+    <w:p>
+      <w:pPr>
+        <w:rPr>
+          <w:sz w:val="22"/>
+          <w:szCs w:val="28"/>
+        </w:rPr>
+      </w:pPr>
+    </w:p>
+    <w:p>
+      <w:pPr>
+        <w:rPr>
+          <w:sz w:val="22"/>
+          <w:szCs w:val="28"/>
+        </w:rPr>
+      </w:pPr>
+    </w:p>
+    <w:p>
+      <w:pPr>
+        <w:rPr>
+          <w:sz w:val="22"/>
+          <w:szCs w:val="28"/>
+        </w:rPr>
+      </w:pPr>
+    </w:p>
+    <w:p>
+      <w:pPr>
+        <w:rPr>
+          <w:sz w:val="22"/>
+          <w:szCs w:val="28"/>
+        </w:rPr>
+      </w:pPr>
+    </w:p>
+    <w:p>
+      <w:pPr>
+        <w:rPr>
+          <w:sz w:val="22"/>
+          <w:szCs w:val="28"/>
+        </w:rPr>
+      </w:pPr>
+    </w:p>
+    <w:p>
+      <w:pPr>
+        <w:rPr>
+          <w:sz w:val="22"/>
+          <w:szCs w:val="28"/>
+        </w:rPr>
+      </w:pPr>
+    </w:p>
+    <w:p>
+      <w:pPr>
+        <w:rPr>
+          <w:sz w:val="22"/>
+          <w:szCs w:val="28"/>
+        </w:rPr>
+      </w:pPr>
+    </w:p>
+    <w:p>
+      <w:pPr>
+        <w:rPr>
+          <w:sz w:val="22"/>
+          <w:szCs w:val="28"/>
+        </w:rPr>
+      </w:pPr>
+      <w:r>
+        <w:rPr>
+          <w:noProof/>
+        </w:rPr>
+        <mc:AlternateContent>
+          <mc:Choice Requires="wps">
+            <w:drawing>
+              <wp:anchor distT="0" distB="0" distL="114300" distR="114300" simplePos="0" relativeHeight="251666432" behindDoc="0" locked="0" layoutInCell="1" allowOverlap="1" wp14:anchorId="29A876ED" wp14:editId="728DA89D">
+                <wp:simplePos x="0" y="0"/>
+                <wp:positionH relativeFrom="column">
+                  <wp:posOffset>1946910</wp:posOffset>
+                </wp:positionH>
+                <wp:positionV relativeFrom="paragraph">
+                  <wp:posOffset>66095</wp:posOffset>
+                </wp:positionV>
+                <wp:extent cx="2294890" cy="635"/>
+                <wp:effectExtent l="0" t="0" r="0" b="0"/>
+                <wp:wrapNone/>
+                <wp:docPr id="12" name="Text Box 12"/>
+                <wp:cNvGraphicFramePr/>
+                <a:graphic xmlns:a="http://schemas.openxmlformats.org/drawingml/2006/main">
+                  <a:graphicData uri="http://schemas.microsoft.com/office/word/2010/wordprocessingShape">
+                    <wps:wsp>
+                      <wps:cNvSpPr txBox="1"/>
+                      <wps:spPr>
+                        <a:xfrm>
+                          <a:off x="0" y="0"/>
+                          <a:ext cx="2294890" cy="635"/>
+                        </a:xfrm>
+                        <a:prstGeom prst="rect">
+                          <a:avLst/>
+                        </a:prstGeom>
+                        <a:solidFill>
+                          <a:prstClr val="white"/>
+                        </a:solidFill>
+                        <a:ln>
+                          <a:noFill/>
+                        </a:ln>
+                      </wps:spPr>
+                      <wps:txbx>
+                        <w:txbxContent>
+                          <w:p>
+                            <w:pPr>
+                              <w:pStyle w:val="Caption"/>
+                              <w:rPr>
+                                <w:rFonts w:ascii="Arial" w:eastAsia="Cambria" w:hAnsi="Arial" w:cs="Arial"/>
+                                <w:b w:val="0"/>
+                                <w:bCs w:val="0"/>
+                                <w:i/>
+                                <w:iCs/>
+                                <w:sz w:val="16"/>
+                                <w:szCs w:val="22"/>
+                              </w:rPr>
+                            </w:pPr>
+                            <w:r>
+                              <w:rPr>
+                                <w:rFonts w:ascii="Arial" w:hAnsi="Arial" w:cs="Arial"/>
+                                <w:b w:val="0"/>
+                                <w:bCs w:val="0"/>
+                                <w:i/>
+                                <w:iCs/>
+                                <w:sz w:val="16"/>
+                                <w:szCs w:val="22"/>
+                              </w:rPr>
+                              <w:t xml:space="preserve">Figure </w:t>
+                            </w:r>
+                            <w:r>
+                              <w:rPr>
+                                <w:rFonts w:ascii="Arial" w:hAnsi="Arial" w:cs="Arial"/>
+                                <w:b w:val="0"/>
+                                <w:bCs w:val="0"/>
+                                <w:i/>
+                                <w:iCs/>
+                                <w:sz w:val="16"/>
+                                <w:szCs w:val="22"/>
+                              </w:rPr>
+                              <w:fldChar w:fldCharType="begin"/>
+                            </w:r>
+                            <w:r>
+                              <w:rPr>
+                                <w:rFonts w:ascii="Arial" w:hAnsi="Arial" w:cs="Arial"/>
+                                <w:b w:val="0"/>
+                                <w:bCs w:val="0"/>
+                                <w:i/>
+                                <w:iCs/>
+                                <w:sz w:val="16"/>
+                                <w:szCs w:val="22"/>
+                              </w:rPr>
+                              <w:instrText xml:space="preserve"> SEQ Figure \* ARABIC </w:instrText>
+                            </w:r>
+                            <w:r>
+                              <w:rPr>
+                                <w:rFonts w:ascii="Arial" w:hAnsi="Arial" w:cs="Arial"/>
+                                <w:b w:val="0"/>
+                                <w:bCs w:val="0"/>
+                                <w:i/>
+                                <w:iCs/>
+                                <w:sz w:val="16"/>
+                                <w:szCs w:val="22"/>
+                              </w:rPr>
+                              <w:fldChar w:fldCharType="separate"/>
+                            </w:r>
+                            <w:r>
+                              <w:rPr>
+                                <w:rFonts w:ascii="Arial" w:hAnsi="Arial" w:cs="Arial"/>
+                                <w:b w:val="0"/>
+                                <w:bCs w:val="0"/>
+                                <w:i/>
+                                <w:iCs/>
+                                <w:noProof/>
+                                <w:sz w:val="16"/>
+                                <w:szCs w:val="22"/>
+                              </w:rPr>
+                              <w:t>1</w:t>
+                            </w:r>
+                            <w:r>
+                              <w:rPr>
+                                <w:rFonts w:ascii="Arial" w:hAnsi="Arial" w:cs="Arial"/>
+                                <w:b w:val="0"/>
+                                <w:bCs w:val="0"/>
+                                <w:i/>
+                                <w:iCs/>
+                                <w:sz w:val="16"/>
+                                <w:szCs w:val="22"/>
+                              </w:rPr>
+                              <w:fldChar w:fldCharType="end"/>
+                            </w:r>
+                            <w:r>
+                              <w:rPr>
+                                <w:rFonts w:ascii="Arial" w:hAnsi="Arial" w:cs="Arial"/>
+                                <w:b w:val="0"/>
+                                <w:bCs w:val="0"/>
+                                <w:i/>
+                                <w:iCs/>
+                                <w:sz w:val="16"/>
+                                <w:szCs w:val="22"/>
+                              </w:rPr>
+                              <w:t xml:space="preserve"> -</w:t>
+                            </w:r>
+                            <w:r>
+                              <w:rPr>
+                                <w:rFonts w:ascii="Arial" w:hAnsi="Arial" w:cs="Arial"/>
+                                <w:b w:val="0"/>
+                                <w:bCs w:val="0"/>
+                                <w:i/>
+                                <w:iCs/>
+                                <w:sz w:val="16"/>
+                                <w:szCs w:val="20"/>
+                              </w:rPr>
+                              <w:t xml:space="preserve"> Bit Plane of the 6th least significant bit</w:t>
+                            </w:r>
+                          </w:p>
+                        </w:txbxContent>
+                      </wps:txbx>
+                      <wps:bodyPr rot="0" spcFirstLastPara="0" vertOverflow="overflow" horzOverflow="overflow" vert="horz" wrap="square" lIns="0" tIns="0" rIns="0" bIns="0" numCol="1" spcCol="0" rtlCol="0" fromWordArt="0" anchor="t" anchorCtr="0" forceAA="0" compatLnSpc="1">
+                        <a:prstTxWarp prst="textNoShape">
+                          <a:avLst/>
+                        </a:prstTxWarp>
+                        <a:spAutoFit/>
+                      </wps:bodyPr>
+                    </wps:wsp>
+                  </a:graphicData>
+                </a:graphic>
+              </wp:anchor>
+            </w:drawing>
+          </mc:Choice>
+          <mc:Fallback>
+            <w:pict>
+              <v:shapetype w14:anchorId="29A876ED" id="_x0000_t202" coordsize="21600,21600" o:spt="202" path="m,l,21600r21600,l21600,xe">
+                <v:stroke joinstyle="miter"/>
+                <v:path gradientshapeok="t" o:connecttype="rect"/>
+              </v:shapetype>
+              <v:shape id="Text Box 12" o:spid="_x0000_s1026" type="#_x0000_t202" style="position:absolute;left:0;text-align:left;margin-left:153.3pt;margin-top:5.2pt;width:180.7pt;height:.05pt;z-index:251666432;visibility:visible;mso-wrap-style:square;mso-wrap-distance-left:9pt;mso-wrap-distance-top:0;mso-wrap-distance-right:9pt;mso-wrap-distance-bottom:0;mso-position-horizontal:absolute;mso-position-horizontal-relative:text;mso-position-vertical:absolute;mso-position-vertical-relative:text;v-text-anchor:top" o:gfxdata="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" stroked="f">
+                <v:textbox style="mso-fit-shape-to-text:t" inset="0,0,0,0">
+                  <w:txbxContent>
+                    <w:p>
+                      <w:pPr>
+                        <w:pStyle w:val="Caption"/>
+                        <w:rPr>
+                          <w:rFonts w:ascii="Arial" w:eastAsia="Cambria" w:hAnsi="Arial" w:cs="Arial"/>
+                          <w:b w:val="0"/>
+                          <w:bCs w:val="0"/>
+                          <w:i/>
+                          <w:iCs/>
+                          <w:sz w:val="16"/>
+                          <w:szCs w:val="22"/>
+                        </w:rPr>
+                      </w:pPr>
+                      <w:r>
+                        <w:rPr>
+                          <w:rFonts w:ascii="Arial" w:hAnsi="Arial" w:cs="Arial"/>
+                          <w:b w:val="0"/>
+                          <w:bCs w:val="0"/>
+                          <w:i/>
+                          <w:iCs/>
+                          <w:sz w:val="16"/>
+                          <w:szCs w:val="22"/>
+                        </w:rPr>
+                        <w:t xml:space="preserve">Figure </w:t>
+                      </w:r>
+                      <w:r>
+                        <w:rPr>
+                          <w:rFonts w:ascii="Arial" w:hAnsi="Arial" w:cs="Arial"/>
+                          <w:b w:val="0"/>
+                          <w:bCs w:val="0"/>
+                          <w:i/>
+                          <w:iCs/>
+                          <w:sz w:val="16"/>
+                          <w:szCs w:val="22"/>
+                        </w:rPr>
+                        <w:fldChar w:fldCharType="begin"/>
+                      </w:r>
+                      <w:r>
+                        <w:rPr>
+                          <w:rFonts w:ascii="Arial" w:hAnsi="Arial" w:cs="Arial"/>
+                          <w:b w:val="0"/>
+                          <w:bCs w:val="0"/>
+                          <w:i/>
+                          <w:iCs/>
+                          <w:sz w:val="16"/>
+                          <w:szCs w:val="22"/>
+                        </w:rPr>
+                        <w:instrText xml:space="preserve"> SEQ Figure \* ARABIC </w:instrText>
+                      </w:r>
+                      <w:r>
+                        <w:rPr>
+                          <w:rFonts w:ascii="Arial" w:hAnsi="Arial" w:cs="Arial"/>
+                          <w:b w:val="0"/>
+                          <w:bCs w:val="0"/>
+                          <w:i/>
+                          <w:iCs/>
+                          <w:sz w:val="16"/>
+                          <w:szCs w:val="22"/>
+                        </w:rPr>
+                        <w:fldChar w:fldCharType="separate"/>
+                      </w:r>
+                      <w:r>
+                        <w:rPr>
+                          <w:rFonts w:ascii="Arial" w:hAnsi="Arial" w:cs="Arial"/>
+                          <w:b w:val="0"/>
+                          <w:bCs w:val="0"/>
+                          <w:i/>
+                          <w:iCs/>
+                          <w:noProof/>
+                          <w:sz w:val="16"/>
+                          <w:szCs w:val="22"/>
+                        </w:rPr>
+                        <w:t>1</w:t>
+                      </w:r>
+                      <w:r>
+                        <w:rPr>
+                          <w:rFonts w:ascii="Arial" w:hAnsi="Arial" w:cs="Arial"/>
+                          <w:b w:val="0"/>
+                          <w:bCs w:val="0"/>
+                          <w:i/>
+                          <w:iCs/>
+                          <w:sz w:val="16"/>
+                          <w:szCs w:val="22"/>
+                        </w:rPr>
+                        <w:fldChar w:fldCharType="end"/>
+                      </w:r>
+                      <w:r>
+                        <w:rPr>
+                          <w:rFonts w:ascii="Arial" w:hAnsi="Arial" w:cs="Arial"/>
+                          <w:b w:val="0"/>
+                          <w:bCs w:val="0"/>
+                          <w:i/>
+                          <w:iCs/>
+                          <w:sz w:val="16"/>
+                          <w:szCs w:val="22"/>
+                        </w:rPr>
+                        <w:t xml:space="preserve"> -</w:t>
+                      </w:r>
+                      <w:r>
+                        <w:rPr>
+                          <w:rFonts w:ascii="Arial" w:hAnsi="Arial" w:cs="Arial"/>
+                          <w:b w:val="0"/>
+                          <w:bCs w:val="0"/>
+                          <w:i/>
+                          <w:iCs/>
+                          <w:sz w:val="16"/>
+                          <w:szCs w:val="20"/>
+                        </w:rPr>
+                        <w:t xml:space="preserve"> Bit Plane of the 6th least significant bit</w:t>
+                      </w:r>
+                    </w:p>
+                  </w:txbxContent>
+                </v:textbox>
+              </v:shape>
+            </w:pict>
+          </mc:Fallback>
+        </mc:AlternateContent>
+      </w:r>
+    </w:p>
+    <w:p>
+      <w:pPr>
+        <w:rPr>
+          <w:sz w:val="22"/>
+          <w:szCs w:val="28"/>
+        </w:rPr>
+      </w:pPr>
+    </w:p>
+    <w:p>
+      <w:pPr>
+        <w:rPr>
+          <w:sz w:val="22"/>
+          <w:szCs w:val="28"/>
+        </w:rPr>
+      </w:pPr>
+      <w:r>
+        <w:rPr>
+          <w:sz w:val="22"/>
+          <w:szCs w:val="28"/>
+        </w:rPr>
+        <w:lastRenderedPageBreak/>
+        <w:t xml:space="preserve">After finding the LSB where a secret file could be hiding, we ran </w:t>
       </w:r>
       <w:r>
         <w:rPr>
@@ -477,14 +941,14 @@
           <w:sz w:val="22"/>
           <w:szCs w:val="28"/>
         </w:rPr>
-        <w:t>Dog.png</w:t>
-      </w:r>
-      <w:r>
-        <w:rPr>
-          <w:sz w:val="22"/>
-          <w:szCs w:val="28"/>
-        </w:rPr>
-        <w:t xml:space="preserve"> was visibly suspicious due to its weird sky color saturation. Assuming it </w:t>
+        <w:t>lsb.py</w:t>
+      </w:r>
+      <w:r>
+        <w:rPr>
+          <w:sz w:val="22"/>
+          <w:szCs w:val="28"/>
+        </w:rPr>
+        <w:t xml:space="preserve"> </w:t>
       </w:r>
       <w:proofErr w:type="gramStart"/>
       <w:r>
@@ -492,7 +956,7 @@
           <w:sz w:val="22"/>
           <w:szCs w:val="28"/>
         </w:rPr>
-        <w:t>were</w:t>
+        <w:t>in order to</w:t>
       </w:r>
       <w:proofErr w:type="gramEnd"/>
       <w:r>
@@ -500,88 +964,41 @@
           <w:sz w:val="22"/>
           <w:szCs w:val="28"/>
         </w:rPr>
-        <w:t xml:space="preserve"> a LSB type of steganography we ran the </w:t>
-      </w:r>
-      <w:r>
-        <w:rPr>
-          <w:b/>
-          <w:bCs/>
-          <w:sz w:val="22"/>
-          <w:szCs w:val="28"/>
-        </w:rPr>
-        <w:t>lsb.py</w:t>
-      </w:r>
-      <w:r>
-        <w:rPr>
-          <w:sz w:val="22"/>
-          <w:szCs w:val="28"/>
-        </w:rPr>
-        <w:t xml:space="preserve"> script. </w:t>
-      </w:r>
-      <w:r>
-        <w:rPr>
-          <w:sz w:val="22"/>
-          <w:szCs w:val="28"/>
-        </w:rPr>
-        <w:t xml:space="preserve">After some </w:t>
-      </w:r>
-      <w:proofErr w:type="gramStart"/>
-      <w:r>
-        <w:rPr>
-          <w:sz w:val="22"/>
-          <w:szCs w:val="28"/>
-        </w:rPr>
-        <w:t>tries</w:t>
-      </w:r>
-      <w:proofErr w:type="gramEnd"/>
-      <w:r>
-        <w:rPr>
-          <w:sz w:val="22"/>
-          <w:szCs w:val="28"/>
-        </w:rPr>
-        <w:t xml:space="preserve"> we ended up finding that the</w:t>
-      </w:r>
-      <w:r>
-        <w:t xml:space="preserve"> 6 </w:t>
-      </w:r>
-      <w:r>
-        <w:t>L</w:t>
-      </w:r>
-      <w:r>
-        <w:t>east</w:t>
-      </w:r>
-      <w:r>
-        <w:t>-S</w:t>
-      </w:r>
-      <w:r>
-        <w:t>ignificant green bits were hiding a jpg image.</w:t>
-      </w:r>
-    </w:p>
-    <w:p>
-      <w:pPr>
-        <w:rPr>
-          <w:sz w:val="22"/>
-          <w:szCs w:val="28"/>
-        </w:rPr>
+        <w:t xml:space="preserve"> extract the hidden information, this gave us the hexadecimal values of the file and after reverse </w:t>
+      </w:r>
+      <w:proofErr w:type="spellStart"/>
+      <w:r>
+        <w:rPr>
+          <w:sz w:val="22"/>
+          <w:szCs w:val="28"/>
+        </w:rPr>
+        <w:t>hexdumping</w:t>
+      </w:r>
+      <w:proofErr w:type="spellEnd"/>
+      <w:r>
+        <w:rPr>
+          <w:sz w:val="22"/>
+          <w:szCs w:val="28"/>
+        </w:rPr>
+        <w:t xml:space="preserve"> the file, we found out it was a jpg file because of its header.</w:t>
+      </w:r>
+    </w:p>
+    <w:p>
+      <w:pPr>
+        <w:keepNext/>
+        <w:jc w:val="center"/>
       </w:pPr>
       <w:r>
         <w:rPr>
           <w:noProof/>
-        </w:rPr>
-        <w:lastRenderedPageBreak/>
+          <w:sz w:val="22"/>
+          <w:szCs w:val="28"/>
+        </w:rPr>
         <w:drawing>
-          <wp:anchor distT="0" distB="0" distL="114300" distR="114300" simplePos="0" relativeHeight="251659264" behindDoc="0" locked="0" layoutInCell="1" allowOverlap="1" wp14:anchorId="4A8BF306" wp14:editId="27904358">
-            <wp:simplePos x="0" y="0"/>
-            <wp:positionH relativeFrom="margin">
-              <wp:align>center</wp:align>
-            </wp:positionH>
-            <wp:positionV relativeFrom="paragraph">
-              <wp:posOffset>655320</wp:posOffset>
-            </wp:positionV>
-            <wp:extent cx="2880360" cy="3832860"/>
-            <wp:effectExtent l="0" t="0" r="0" b="0"/>
-            <wp:wrapTopAndBottom/>
-            <wp:docPr id="5" name="Picture 5" descr="Text, letter&#10;&#10;Description automatically generated"/>
+          <wp:inline distT="0" distB="0" distL="0" distR="0" wp14:anchorId="4728F7D0" wp14:editId="54C8AB9B">
+            <wp:extent cx="2608028" cy="3087496"/>
+            <wp:effectExtent l="0" t="0" r="1905" b="0"/>
+            <wp:docPr id="14" name="Picture 14"/>
             <wp:cNvGraphicFramePr>
               <a:graphicFrameLocks xmlns:a="http://schemas.openxmlformats.org/drawingml/2006/main" noChangeAspect="1"/>
             </wp:cNvGraphicFramePr>
@@ -589,7 +1006,7 @@
               <a:graphicData uri="http://schemas.openxmlformats.org/drawingml/2006/picture">
                 <pic:pic xmlns:pic="http://schemas.openxmlformats.org/drawingml/2006/picture">
                   <pic:nvPicPr>
-                    <pic:cNvPr id="5" name="Picture 5" descr="Text, letter&#10;&#10;Description automatically generated"/>
+                    <pic:cNvPr id="0" name="Picture 1"/>
                     <pic:cNvPicPr>
                       <a:picLocks noChangeAspect="1" noChangeArrowheads="1"/>
                     </pic:cNvPicPr>
@@ -610,7 +1027,7 @@
                   <pic:spPr bwMode="auto">
                     <a:xfrm>
                       <a:off x="0" y="0"/>
-                      <a:ext cx="2880360" cy="3832860"/>
+                      <a:ext cx="2612696" cy="3093022"/>
                     </a:xfrm>
                     <a:prstGeom prst="rect">
                       <a:avLst/>
@@ -623,38 +1040,124 @@
                 </pic:pic>
               </a:graphicData>
             </a:graphic>
-            <wp14:sizeRelH relativeFrom="page">
-              <wp14:pctWidth>0</wp14:pctWidth>
-            </wp14:sizeRelH>
-            <wp14:sizeRelV relativeFrom="page">
-              <wp14:pctHeight>0</wp14:pctHeight>
-            </wp14:sizeRelV>
-          </wp:anchor>
+          </wp:inline>
         </w:drawing>
       </w:r>
-      <w:r>
-        <w:rPr>
-          <w:sz w:val="22"/>
-          <w:szCs w:val="28"/>
-        </w:rPr>
-        <w:t xml:space="preserve">There was also </w:t>
-      </w:r>
-      <w:proofErr w:type="gramStart"/>
-      <w:r>
-        <w:rPr>
-          <w:sz w:val="22"/>
-          <w:szCs w:val="28"/>
-        </w:rPr>
-        <w:t>other</w:t>
-      </w:r>
-      <w:proofErr w:type="gramEnd"/>
-      <w:r>
-        <w:rPr>
-          <w:sz w:val="22"/>
-          <w:szCs w:val="28"/>
-        </w:rPr>
-        <w:t xml:space="preserve"> image we thought it had a weird pigmentation. In fact, the </w:t>
-      </w:r>
+    </w:p>
+    <w:p>
+      <w:pPr>
+        <w:pStyle w:val="Caption"/>
+        <w:rPr>
+          <w:rFonts w:ascii="Arial" w:hAnsi="Arial" w:cs="Arial"/>
+          <w:b w:val="0"/>
+          <w:bCs w:val="0"/>
+          <w:i/>
+          <w:iCs/>
+          <w:sz w:val="18"/>
+          <w:szCs w:val="22"/>
+        </w:rPr>
+      </w:pPr>
+      <w:r>
+        <w:rPr>
+          <w:rFonts w:ascii="Arial" w:hAnsi="Arial" w:cs="Arial"/>
+          <w:b w:val="0"/>
+          <w:bCs w:val="0"/>
+          <w:i/>
+          <w:iCs/>
+          <w:sz w:val="16"/>
+          <w:szCs w:val="20"/>
+        </w:rPr>
+        <w:t xml:space="preserve">Figure </w:t>
+      </w:r>
+      <w:r>
+        <w:rPr>
+          <w:rFonts w:ascii="Arial" w:hAnsi="Arial" w:cs="Arial"/>
+          <w:b w:val="0"/>
+          <w:bCs w:val="0"/>
+          <w:i/>
+          <w:iCs/>
+          <w:sz w:val="16"/>
+          <w:szCs w:val="20"/>
+        </w:rPr>
+        <w:fldChar w:fldCharType="begin"/>
+      </w:r>
+      <w:r>
+        <w:rPr>
+          <w:rFonts w:ascii="Arial" w:hAnsi="Arial" w:cs="Arial"/>
+          <w:b w:val="0"/>
+          <w:bCs w:val="0"/>
+          <w:i/>
+          <w:iCs/>
+          <w:sz w:val="16"/>
+          <w:szCs w:val="20"/>
+        </w:rPr>
+        <w:instrText xml:space="preserve"> SEQ Figure \* ARABIC </w:instrText>
+      </w:r>
+      <w:r>
+        <w:rPr>
+          <w:rFonts w:ascii="Arial" w:hAnsi="Arial" w:cs="Arial"/>
+          <w:b w:val="0"/>
+          <w:bCs w:val="0"/>
+          <w:i/>
+          <w:iCs/>
+          <w:sz w:val="16"/>
+          <w:szCs w:val="20"/>
+        </w:rPr>
+        <w:fldChar w:fldCharType="separate"/>
+      </w:r>
+      <w:r>
+        <w:rPr>
+          <w:rFonts w:ascii="Arial" w:hAnsi="Arial" w:cs="Arial"/>
+          <w:b w:val="0"/>
+          <w:bCs w:val="0"/>
+          <w:i/>
+          <w:iCs/>
+          <w:noProof/>
+          <w:sz w:val="16"/>
+          <w:szCs w:val="20"/>
+        </w:rPr>
+        <w:t>2</w:t>
+      </w:r>
+      <w:r>
+        <w:rPr>
+          <w:rFonts w:ascii="Arial" w:hAnsi="Arial" w:cs="Arial"/>
+          <w:b w:val="0"/>
+          <w:bCs w:val="0"/>
+          <w:i/>
+          <w:iCs/>
+          <w:sz w:val="16"/>
+          <w:szCs w:val="20"/>
+        </w:rPr>
+        <w:fldChar w:fldCharType="end"/>
+      </w:r>
+      <w:r>
+        <w:rPr>
+          <w:rFonts w:ascii="Arial" w:hAnsi="Arial" w:cs="Arial"/>
+          <w:b w:val="0"/>
+          <w:bCs w:val="0"/>
+          <w:i/>
+          <w:iCs/>
+          <w:sz w:val="16"/>
+          <w:szCs w:val="20"/>
+        </w:rPr>
+        <w:t xml:space="preserve"> - First hidden artifact</w:t>
+      </w:r>
+    </w:p>
+    <w:p>
+      <w:pPr>
+        <w:rPr>
+          <w:sz w:val="22"/>
+          <w:szCs w:val="28"/>
+        </w:rPr>
+      </w:pPr>
+    </w:p>
+    <w:p>
+      <w:pPr>
+        <w:rPr>
+          <w:sz w:val="22"/>
+          <w:szCs w:val="28"/>
+        </w:rPr>
+      </w:pPr>
       <w:r>
         <w:rPr>
           <w:b/>
@@ -669,37 +1172,79 @@
           <w:sz w:val="22"/>
           <w:szCs w:val="28"/>
         </w:rPr>
-        <w:t xml:space="preserve"> also had </w:t>
-      </w:r>
-      <w:r>
-        <w:rPr>
-          <w:sz w:val="22"/>
-          <w:szCs w:val="28"/>
-        </w:rPr>
-        <w:t xml:space="preserve">something </w:t>
-      </w:r>
-      <w:proofErr w:type="gramStart"/>
-      <w:r>
-        <w:rPr>
-          <w:sz w:val="22"/>
-          <w:szCs w:val="28"/>
-        </w:rPr>
-        <w:t>hidden in itself</w:t>
-      </w:r>
-      <w:proofErr w:type="gramEnd"/>
-      <w:r>
-        <w:rPr>
-          <w:sz w:val="22"/>
-          <w:szCs w:val="28"/>
-        </w:rPr>
-        <w:t>. After extracting the 6 Least-Significant red bits</w:t>
-      </w:r>
-      <w:r>
-        <w:rPr>
-          <w:sz w:val="22"/>
-          <w:szCs w:val="28"/>
-        </w:rPr>
-        <w:t xml:space="preserve"> (using the same script) we recovered a </w:t>
+        <w:t xml:space="preserve"> was also </w:t>
+      </w:r>
+      <w:r>
+        <w:rPr>
+          <w:sz w:val="22"/>
+          <w:szCs w:val="28"/>
+        </w:rPr>
+        <w:t>an</w:t>
+      </w:r>
+      <w:r>
+        <w:rPr>
+          <w:sz w:val="22"/>
+          <w:szCs w:val="28"/>
+        </w:rPr>
+        <w:t xml:space="preserve">other image </w:t>
+      </w:r>
+      <w:r>
+        <w:rPr>
+          <w:sz w:val="22"/>
+          <w:szCs w:val="28"/>
+        </w:rPr>
+        <w:t>that</w:t>
+      </w:r>
+      <w:r>
+        <w:rPr>
+          <w:sz w:val="22"/>
+          <w:szCs w:val="28"/>
+        </w:rPr>
+        <w:t xml:space="preserve"> had </w:t>
+      </w:r>
+      <w:r>
+        <w:rPr>
+          <w:sz w:val="22"/>
+          <w:szCs w:val="28"/>
+        </w:rPr>
+        <w:t>some weird artifacts</w:t>
+      </w:r>
+      <w:r>
+        <w:rPr>
+          <w:sz w:val="22"/>
+          <w:szCs w:val="28"/>
+        </w:rPr>
+        <w:t xml:space="preserve">. </w:t>
+      </w:r>
+      <w:r>
+        <w:rPr>
+          <w:sz w:val="22"/>
+          <w:szCs w:val="28"/>
+        </w:rPr>
+        <w:t xml:space="preserve">Using the same process as </w:t>
+      </w:r>
+      <w:r>
+        <w:rPr>
+          <w:b/>
+          <w:bCs/>
+          <w:sz w:val="22"/>
+          <w:szCs w:val="28"/>
+        </w:rPr>
+        <w:t>Dog.png</w:t>
+      </w:r>
+      <w:r>
+        <w:rPr>
+          <w:sz w:val="22"/>
+          <w:szCs w:val="28"/>
+        </w:rPr>
+        <w:t>, we were able to find out that there was some hidden data in the 6 LSB of the red color space</w:t>
+      </w:r>
+      <w:r>
+        <w:rPr>
+          <w:sz w:val="22"/>
+          <w:szCs w:val="28"/>
+        </w:rPr>
+        <w:t xml:space="preserve">. Using the same script as before, we were able to retrieve the file, though this time its signature pointed to it being a </w:t>
       </w:r>
       <w:proofErr w:type="spellStart"/>
       <w:r>
@@ -715,33 +1260,25 @@
           <w:sz w:val="22"/>
           <w:szCs w:val="28"/>
         </w:rPr>
-        <w:t xml:space="preserve"> image.</w:t>
-      </w:r>
-    </w:p>
-    <w:p>
-      <w:pPr>
-        <w:rPr>
-          <w:sz w:val="22"/>
-          <w:szCs w:val="28"/>
-        </w:rPr>
+        <w:t xml:space="preserve"> file.</w:t>
+      </w:r>
+    </w:p>
+    <w:p>
+      <w:pPr>
+        <w:keepNext/>
+        <w:jc w:val="center"/>
       </w:pPr>
       <w:r>
         <w:rPr>
           <w:noProof/>
+          <w:sz w:val="22"/>
+          <w:szCs w:val="28"/>
         </w:rPr>
         <w:drawing>
-          <wp:anchor distT="0" distB="0" distL="114300" distR="114300" simplePos="0" relativeHeight="251660288" behindDoc="0" locked="0" layoutInCell="1" allowOverlap="1" wp14:anchorId="4C7AAA58" wp14:editId="17FD7769">
-            <wp:simplePos x="0" y="0"/>
-            <wp:positionH relativeFrom="margin">
-              <wp:posOffset>1760220</wp:posOffset>
-            </wp:positionH>
-            <wp:positionV relativeFrom="paragraph">
-              <wp:posOffset>4730750</wp:posOffset>
-            </wp:positionV>
-            <wp:extent cx="2580005" cy="3527425"/>
-            <wp:effectExtent l="0" t="0" r="0" b="0"/>
-            <wp:wrapTopAndBottom/>
-            <wp:docPr id="6" name="Picture 6" descr="Diagram, engineering drawing&#10;&#10;Description automatically generated"/>
+          <wp:inline distT="0" distB="0" distL="0" distR="0" wp14:anchorId="5F71506C" wp14:editId="7EC7199C">
+            <wp:extent cx="2240622" cy="2981739"/>
+            <wp:effectExtent l="0" t="0" r="7620" b="0"/>
+            <wp:docPr id="15" name="Picture 15"/>
             <wp:cNvGraphicFramePr>
               <a:graphicFrameLocks xmlns:a="http://schemas.openxmlformats.org/drawingml/2006/main" noChangeAspect="1"/>
             </wp:cNvGraphicFramePr>
@@ -749,41 +1286,162 @@
               <a:graphicData uri="http://schemas.openxmlformats.org/drawingml/2006/picture">
                 <pic:pic xmlns:pic="http://schemas.openxmlformats.org/drawingml/2006/picture">
                   <pic:nvPicPr>
-                    <pic:cNvPr id="6" name="Picture 6" descr="Diagram, engineering drawing&#10;&#10;Description automatically generated"/>
-                    <pic:cNvPicPr/>
+                    <pic:cNvPr id="0" name="Picture 2"/>
+                    <pic:cNvPicPr>
+                      <a:picLocks noChangeAspect="1" noChangeArrowheads="1"/>
+                    </pic:cNvPicPr>
                   </pic:nvPicPr>
                   <pic:blipFill>
-                    <a:blip r:embed="rId11"/>
+                    <a:blip r:embed="rId11">
+                      <a:extLst>
+                        <a:ext uri="{28A0092B-C50C-407E-A947-70E740481C1C}">
+                          <a14:useLocalDpi xmlns:a14="http://schemas.microsoft.com/office/drawing/2010/main" val="0"/>
+                        </a:ext>
+                      </a:extLst>
+                    </a:blip>
+                    <a:srcRect/>
                     <a:stretch>
                       <a:fillRect/>
                     </a:stretch>
                   </pic:blipFill>
-                  <pic:spPr>
+                  <pic:spPr bwMode="auto">
                     <a:xfrm>
                       <a:off x="0" y="0"/>
-                      <a:ext cx="2580005" cy="3527425"/>
+                      <a:ext cx="2268773" cy="3019202"/>
                     </a:xfrm>
                     <a:prstGeom prst="rect">
                       <a:avLst/>
                     </a:prstGeom>
+                    <a:noFill/>
+                    <a:ln>
+                      <a:noFill/>
+                    </a:ln>
                   </pic:spPr>
                 </pic:pic>
               </a:graphicData>
             </a:graphic>
-            <wp14:sizeRelH relativeFrom="page">
-              <wp14:pctWidth>0</wp14:pctWidth>
-            </wp14:sizeRelH>
-            <wp14:sizeRelV relativeFrom="page">
-              <wp14:pctHeight>0</wp14:pctHeight>
-            </wp14:sizeRelV>
-          </wp:anchor>
+          </wp:inline>
         </w:drawing>
       </w:r>
-      <w:r>
-        <w:rPr>
-          <w:sz w:val="22"/>
-          <w:szCs w:val="28"/>
-        </w:rPr>
+    </w:p>
+    <w:p>
+      <w:pPr>
+        <w:keepNext/>
+        <w:jc w:val="center"/>
+      </w:pPr>
+    </w:p>
+    <w:p>
+      <w:pPr>
+        <w:pStyle w:val="Caption"/>
+        <w:rPr>
+          <w:rFonts w:ascii="Arial" w:hAnsi="Arial" w:cs="Arial"/>
+          <w:b w:val="0"/>
+          <w:bCs w:val="0"/>
+          <w:i/>
+          <w:iCs/>
+          <w:sz w:val="18"/>
+          <w:szCs w:val="22"/>
+        </w:rPr>
+      </w:pPr>
+      <w:r>
+        <w:rPr>
+          <w:rFonts w:ascii="Arial" w:hAnsi="Arial" w:cs="Arial"/>
+          <w:b w:val="0"/>
+          <w:bCs w:val="0"/>
+          <w:i/>
+          <w:iCs/>
+          <w:sz w:val="16"/>
+          <w:szCs w:val="20"/>
+        </w:rPr>
+        <w:t xml:space="preserve">Figure </w:t>
+      </w:r>
+      <w:r>
+        <w:rPr>
+          <w:rFonts w:ascii="Arial" w:hAnsi="Arial" w:cs="Arial"/>
+          <w:b w:val="0"/>
+          <w:bCs w:val="0"/>
+          <w:i/>
+          <w:iCs/>
+          <w:sz w:val="16"/>
+          <w:szCs w:val="20"/>
+        </w:rPr>
+        <w:fldChar w:fldCharType="begin"/>
+      </w:r>
+      <w:r>
+        <w:rPr>
+          <w:rFonts w:ascii="Arial" w:hAnsi="Arial" w:cs="Arial"/>
+          <w:b w:val="0"/>
+          <w:bCs w:val="0"/>
+          <w:i/>
+          <w:iCs/>
+          <w:sz w:val="16"/>
+          <w:szCs w:val="20"/>
+        </w:rPr>
+        <w:instrText xml:space="preserve"> SEQ Figure \* ARABIC </w:instrText>
+      </w:r>
+      <w:r>
+        <w:rPr>
+          <w:rFonts w:ascii="Arial" w:hAnsi="Arial" w:cs="Arial"/>
+          <w:b w:val="0"/>
+          <w:bCs w:val="0"/>
+          <w:i/>
+          <w:iCs/>
+          <w:sz w:val="16"/>
+          <w:szCs w:val="20"/>
+        </w:rPr>
+        <w:fldChar w:fldCharType="separate"/>
+      </w:r>
+      <w:r>
+        <w:rPr>
+          <w:rFonts w:ascii="Arial" w:hAnsi="Arial" w:cs="Arial"/>
+          <w:b w:val="0"/>
+          <w:bCs w:val="0"/>
+          <w:i/>
+          <w:iCs/>
+          <w:noProof/>
+          <w:sz w:val="16"/>
+          <w:szCs w:val="20"/>
+        </w:rPr>
+        <w:t>3</w:t>
+      </w:r>
+      <w:r>
+        <w:rPr>
+          <w:rFonts w:ascii="Arial" w:hAnsi="Arial" w:cs="Arial"/>
+          <w:b w:val="0"/>
+          <w:bCs w:val="0"/>
+          <w:i/>
+          <w:iCs/>
+          <w:sz w:val="16"/>
+          <w:szCs w:val="20"/>
+        </w:rPr>
+        <w:fldChar w:fldCharType="end"/>
+      </w:r>
+      <w:r>
+        <w:rPr>
+          <w:rFonts w:ascii="Arial" w:hAnsi="Arial" w:cs="Arial"/>
+          <w:b w:val="0"/>
+          <w:bCs w:val="0"/>
+          <w:i/>
+          <w:iCs/>
+          <w:sz w:val="16"/>
+          <w:szCs w:val="20"/>
+        </w:rPr>
+        <w:t xml:space="preserve"> - Second hidden artifact</w:t>
+      </w:r>
+    </w:p>
+    <w:p>
+      <w:pPr>
+        <w:rPr>
+          <w:sz w:val="22"/>
+          <w:szCs w:val="28"/>
+        </w:rPr>
+      </w:pPr>
+      <w:r>
+        <w:rPr>
+          <w:sz w:val="22"/>
+          <w:szCs w:val="28"/>
+        </w:rPr>
+        <w:lastRenderedPageBreak/>
         <w:t xml:space="preserve">After all the images were </w:t>
       </w:r>
       <w:r>
@@ -793,21 +1451,19 @@
         </w:rPr>
         <w:t xml:space="preserve">carefully </w:t>
       </w:r>
-      <w:proofErr w:type="gramStart"/>
-      <w:r>
-        <w:rPr>
-          <w:sz w:val="22"/>
-          <w:szCs w:val="28"/>
-        </w:rPr>
-        <w:t>inspected</w:t>
-      </w:r>
-      <w:proofErr w:type="gramEnd"/>
-      <w:r>
-        <w:rPr>
-          <w:sz w:val="22"/>
-          <w:szCs w:val="28"/>
-        </w:rPr>
-        <w:t xml:space="preserve"> we moved to the other files. When investigating the </w:t>
+      <w:r>
+        <w:rPr>
+          <w:sz w:val="22"/>
+          <w:szCs w:val="28"/>
+        </w:rPr>
+        <w:t>inspected,</w:t>
+      </w:r>
+      <w:r>
+        <w:rPr>
+          <w:sz w:val="22"/>
+          <w:szCs w:val="28"/>
+        </w:rPr>
+        <w:t xml:space="preserve"> we moved to the other files. When investigating </w:t>
       </w:r>
       <w:r>
         <w:rPr>
@@ -839,17 +1495,13 @@
         </w:rPr>
         <w:t xml:space="preserve">on </w:t>
       </w:r>
-      <w:proofErr w:type="spellStart"/>
-      <w:proofErr w:type="gramStart"/>
-      <w:r>
-        <w:rPr>
-          <w:sz w:val="22"/>
-          <w:szCs w:val="28"/>
-        </w:rPr>
-        <w:t>it's</w:t>
-      </w:r>
-      <w:proofErr w:type="spellEnd"/>
-      <w:proofErr w:type="gramEnd"/>
+      <w:r>
+        <w:rPr>
+          <w:sz w:val="22"/>
+          <w:szCs w:val="28"/>
+        </w:rPr>
+        <w:t>its</w:t>
+      </w:r>
       <w:r>
         <w:rPr>
           <w:sz w:val="22"/>
@@ -862,7 +1514,7 @@
           <w:sz w:val="22"/>
           <w:szCs w:val="28"/>
         </w:rPr>
-        <w:t>. Running the command “</w:t>
+        <w:t xml:space="preserve">. Running the command </w:t>
       </w:r>
       <w:proofErr w:type="spellStart"/>
       <w:r>
@@ -889,15 +1541,27 @@
           <w:sz w:val="22"/>
           <w:szCs w:val="28"/>
         </w:rPr>
-        <w:t xml:space="preserve">” on the terminal we obtained a zip that when extracted had the following image. </w:t>
-      </w:r>
-    </w:p>
-    <w:p>
-      <w:pPr>
-        <w:rPr>
-          <w:sz w:val="22"/>
-          <w:szCs w:val="28"/>
-        </w:rPr>
+        <w:t xml:space="preserve"> on the terminal we obtained a zip</w:t>
+      </w:r>
+      <w:r>
+        <w:rPr>
+          <w:sz w:val="22"/>
+          <w:szCs w:val="28"/>
+        </w:rPr>
+        <w:t xml:space="preserve"> file</w:t>
+      </w:r>
+      <w:r>
+        <w:rPr>
+          <w:sz w:val="22"/>
+          <w:szCs w:val="28"/>
+        </w:rPr>
+        <w:t xml:space="preserve"> that when extracted had the following image.</w:t>
+      </w:r>
+    </w:p>
+    <w:p>
+      <w:pPr>
+        <w:keepNext/>
+        <w:jc w:val="center"/>
       </w:pPr>
       <w:r>
         <w:rPr>
@@ -905,20 +1569,11 @@
           <w:sz w:val="22"/>
           <w:szCs w:val="28"/>
         </w:rPr>
-        <w:lastRenderedPageBreak/>
         <w:drawing>
-          <wp:anchor distT="0" distB="0" distL="114300" distR="114300" simplePos="0" relativeHeight="251661312" behindDoc="0" locked="0" layoutInCell="1" allowOverlap="1" wp14:anchorId="3C19E81A" wp14:editId="130686F3">
-            <wp:simplePos x="0" y="0"/>
-            <wp:positionH relativeFrom="margin">
-              <wp:align>center</wp:align>
-            </wp:positionH>
-            <wp:positionV relativeFrom="paragraph">
-              <wp:posOffset>1112520</wp:posOffset>
-            </wp:positionV>
-            <wp:extent cx="3040380" cy="4110990"/>
-            <wp:effectExtent l="0" t="0" r="7620" b="3810"/>
-            <wp:wrapTopAndBottom/>
-            <wp:docPr id="7" name="Picture 7" descr="Text, letter&#10;&#10;Description automatically generated"/>
+          <wp:inline distT="0" distB="0" distL="0" distR="0" wp14:anchorId="23BF2DED" wp14:editId="7478DB29">
+            <wp:extent cx="2013501" cy="2751151"/>
+            <wp:effectExtent l="0" t="0" r="6350" b="0"/>
+            <wp:docPr id="16" name="Picture 16"/>
             <wp:cNvGraphicFramePr>
               <a:graphicFrameLocks xmlns:a="http://schemas.openxmlformats.org/drawingml/2006/main" noChangeAspect="1"/>
             </wp:cNvGraphicFramePr>
@@ -926,50 +1581,199 @@
               <a:graphicData uri="http://schemas.openxmlformats.org/drawingml/2006/picture">
                 <pic:pic xmlns:pic="http://schemas.openxmlformats.org/drawingml/2006/picture">
                   <pic:nvPicPr>
-                    <pic:cNvPr id="7" name="Picture 7" descr="Text, letter&#10;&#10;Description automatically generated"/>
-                    <pic:cNvPicPr/>
+                    <pic:cNvPr id="0" name="Picture 3"/>
+                    <pic:cNvPicPr>
+                      <a:picLocks noChangeAspect="1" noChangeArrowheads="1"/>
+                    </pic:cNvPicPr>
                   </pic:nvPicPr>
                   <pic:blipFill>
-                    <a:blip r:embed="rId12"/>
+                    <a:blip r:embed="rId12">
+                      <a:extLst>
+                        <a:ext uri="{28A0092B-C50C-407E-A947-70E740481C1C}">
+                          <a14:useLocalDpi xmlns:a14="http://schemas.microsoft.com/office/drawing/2010/main" val="0"/>
+                        </a:ext>
+                      </a:extLst>
+                    </a:blip>
+                    <a:srcRect/>
                     <a:stretch>
                       <a:fillRect/>
                     </a:stretch>
                   </pic:blipFill>
-                  <pic:spPr>
+                  <pic:spPr bwMode="auto">
                     <a:xfrm>
                       <a:off x="0" y="0"/>
-                      <a:ext cx="3040380" cy="4110990"/>
+                      <a:ext cx="2018715" cy="2758276"/>
                     </a:xfrm>
                     <a:prstGeom prst="rect">
                       <a:avLst/>
                     </a:prstGeom>
+                    <a:noFill/>
+                    <a:ln>
+                      <a:noFill/>
+                    </a:ln>
                   </pic:spPr>
                 </pic:pic>
               </a:graphicData>
             </a:graphic>
-            <wp14:sizeRelH relativeFrom="page">
-              <wp14:pctWidth>0</wp14:pctWidth>
-            </wp14:sizeRelH>
-            <wp14:sizeRelV relativeFrom="page">
-              <wp14:pctHeight>0</wp14:pctHeight>
-            </wp14:sizeRelV>
-          </wp:anchor>
+          </wp:inline>
         </w:drawing>
       </w:r>
-      <w:r>
-        <w:rPr>
-          <w:sz w:val="22"/>
-          <w:szCs w:val="28"/>
-        </w:rPr>
-        <w:t xml:space="preserve">We then moved to the Golf file. When using </w:t>
-      </w:r>
-      <w:proofErr w:type="gramStart"/>
-      <w:r>
-        <w:rPr>
-          <w:sz w:val="22"/>
-          <w:szCs w:val="28"/>
-        </w:rPr>
-        <w:t xml:space="preserve">the </w:t>
+    </w:p>
+    <w:p>
+      <w:pPr>
+        <w:pStyle w:val="Caption"/>
+        <w:rPr>
+          <w:rFonts w:ascii="Arial" w:hAnsi="Arial" w:cs="Arial"/>
+          <w:b w:val="0"/>
+          <w:bCs w:val="0"/>
+          <w:i/>
+          <w:iCs/>
+          <w:sz w:val="18"/>
+          <w:szCs w:val="22"/>
+        </w:rPr>
+      </w:pPr>
+      <w:r>
+        <w:rPr>
+          <w:rFonts w:ascii="Arial" w:hAnsi="Arial" w:cs="Arial"/>
+          <w:b w:val="0"/>
+          <w:bCs w:val="0"/>
+          <w:i/>
+          <w:iCs/>
+          <w:sz w:val="16"/>
+          <w:szCs w:val="20"/>
+        </w:rPr>
+        <w:t xml:space="preserve">Figure </w:t>
+      </w:r>
+      <w:r>
+        <w:rPr>
+          <w:rFonts w:ascii="Arial" w:hAnsi="Arial" w:cs="Arial"/>
+          <w:b w:val="0"/>
+          <w:bCs w:val="0"/>
+          <w:i/>
+          <w:iCs/>
+          <w:sz w:val="16"/>
+          <w:szCs w:val="20"/>
+        </w:rPr>
+        <w:fldChar w:fldCharType="begin"/>
+      </w:r>
+      <w:r>
+        <w:rPr>
+          <w:rFonts w:ascii="Arial" w:hAnsi="Arial" w:cs="Arial"/>
+          <w:b w:val="0"/>
+          <w:bCs w:val="0"/>
+          <w:i/>
+          <w:iCs/>
+          <w:sz w:val="16"/>
+          <w:szCs w:val="20"/>
+        </w:rPr>
+        <w:instrText xml:space="preserve"> SEQ Figure \* ARABIC </w:instrText>
+      </w:r>
+      <w:r>
+        <w:rPr>
+          <w:rFonts w:ascii="Arial" w:hAnsi="Arial" w:cs="Arial"/>
+          <w:b w:val="0"/>
+          <w:bCs w:val="0"/>
+          <w:i/>
+          <w:iCs/>
+          <w:sz w:val="16"/>
+          <w:szCs w:val="20"/>
+        </w:rPr>
+        <w:fldChar w:fldCharType="separate"/>
+      </w:r>
+      <w:r>
+        <w:rPr>
+          <w:rFonts w:ascii="Arial" w:hAnsi="Arial" w:cs="Arial"/>
+          <w:b w:val="0"/>
+          <w:bCs w:val="0"/>
+          <w:i/>
+          <w:iCs/>
+          <w:noProof/>
+          <w:sz w:val="16"/>
+          <w:szCs w:val="20"/>
+        </w:rPr>
+        <w:t>4</w:t>
+      </w:r>
+      <w:r>
+        <w:rPr>
+          <w:rFonts w:ascii="Arial" w:hAnsi="Arial" w:cs="Arial"/>
+          <w:b w:val="0"/>
+          <w:bCs w:val="0"/>
+          <w:i/>
+          <w:iCs/>
+          <w:sz w:val="16"/>
+          <w:szCs w:val="20"/>
+        </w:rPr>
+        <w:fldChar w:fldCharType="end"/>
+      </w:r>
+      <w:r>
+        <w:rPr>
+          <w:rFonts w:ascii="Arial" w:hAnsi="Arial" w:cs="Arial"/>
+          <w:b w:val="0"/>
+          <w:bCs w:val="0"/>
+          <w:i/>
+          <w:iCs/>
+          <w:sz w:val="16"/>
+          <w:szCs w:val="20"/>
+        </w:rPr>
+        <w:t xml:space="preserve"> - Third hidden artifact</w:t>
+      </w:r>
+    </w:p>
+    <w:p>
+      <w:pPr>
+        <w:rPr>
+          <w:sz w:val="22"/>
+          <w:szCs w:val="28"/>
+        </w:rPr>
+      </w:pPr>
+      <w:r>
+        <w:rPr>
+          <w:sz w:val="22"/>
+          <w:szCs w:val="28"/>
+        </w:rPr>
+        <w:t xml:space="preserve"> </w:t>
+      </w:r>
+    </w:p>
+    <w:p>
+      <w:pPr>
+        <w:rPr>
+          <w:sz w:val="22"/>
+          <w:szCs w:val="28"/>
+        </w:rPr>
+      </w:pPr>
+      <w:r>
+        <w:rPr>
+          <w:sz w:val="22"/>
+          <w:szCs w:val="28"/>
+        </w:rPr>
+        <w:t>T</w:t>
+      </w:r>
+      <w:r>
+        <w:rPr>
+          <w:sz w:val="22"/>
+          <w:szCs w:val="28"/>
+        </w:rPr>
+        <w:t>hen</w:t>
+      </w:r>
+      <w:r>
+        <w:rPr>
+          <w:sz w:val="22"/>
+          <w:szCs w:val="28"/>
+        </w:rPr>
+        <w:t xml:space="preserve"> we</w:t>
+      </w:r>
+      <w:r>
+        <w:rPr>
+          <w:sz w:val="22"/>
+          <w:szCs w:val="28"/>
+        </w:rPr>
+        <w:t xml:space="preserve"> moved to the Golf file. When using</w:t>
+      </w:r>
+      <w:r>
+        <w:rPr>
+          <w:sz w:val="22"/>
+          <w:szCs w:val="28"/>
+        </w:rPr>
+        <w:t xml:space="preserve"> </w:t>
       </w:r>
       <w:proofErr w:type="spellStart"/>
       <w:r>
@@ -980,27 +1784,26 @@
         <w:t>exiftool</w:t>
       </w:r>
       <w:proofErr w:type="spellEnd"/>
-      <w:proofErr w:type="gramEnd"/>
-      <w:r>
-        <w:rPr>
-          <w:sz w:val="22"/>
-          <w:szCs w:val="28"/>
-        </w:rPr>
-        <w:t xml:space="preserve">, it said </w:t>
-      </w:r>
-      <w:r>
-        <w:rPr>
-          <w:sz w:val="22"/>
-          <w:szCs w:val="28"/>
-        </w:rPr>
-        <w:t xml:space="preserve">that </w:t>
-      </w:r>
-      <w:r>
-        <w:rPr>
-          <w:sz w:val="22"/>
-          <w:szCs w:val="28"/>
-        </w:rPr>
-        <w:t xml:space="preserve">was a JPG file with a </w:t>
+      <w:r>
+        <w:rPr>
+          <w:sz w:val="22"/>
+          <w:szCs w:val="28"/>
+        </w:rPr>
+        <w:t xml:space="preserve">, it </w:t>
+      </w:r>
+      <w:r>
+        <w:rPr>
+          <w:sz w:val="22"/>
+          <w:szCs w:val="28"/>
+        </w:rPr>
+        <w:t>showed</w:t>
+      </w:r>
+      <w:r>
+        <w:rPr>
+          <w:sz w:val="22"/>
+          <w:szCs w:val="28"/>
+        </w:rPr>
+        <w:t xml:space="preserve"> a JPG file with a </w:t>
       </w:r>
       <w:proofErr w:type="gramStart"/>
       <w:r>
@@ -1027,21 +1830,33 @@
         </w:rPr>
         <w:t xml:space="preserve">. Since the problem was the </w:t>
       </w:r>
-      <w:proofErr w:type="gramStart"/>
-      <w:r>
-        <w:rPr>
-          <w:sz w:val="22"/>
-          <w:szCs w:val="28"/>
-        </w:rPr>
-        <w:t>header</w:t>
-      </w:r>
-      <w:proofErr w:type="gramEnd"/>
-      <w:r>
-        <w:rPr>
-          <w:sz w:val="22"/>
-          <w:szCs w:val="28"/>
-        </w:rPr>
-        <w:t xml:space="preserve"> we decided that we should inspect it further, and by using the </w:t>
+      <w:r>
+        <w:rPr>
+          <w:sz w:val="22"/>
+          <w:szCs w:val="28"/>
+        </w:rPr>
+        <w:t>header,</w:t>
+      </w:r>
+      <w:r>
+        <w:rPr>
+          <w:sz w:val="22"/>
+          <w:szCs w:val="28"/>
+        </w:rPr>
+        <w:t xml:space="preserve"> we decided that we should inspect it further,</w:t>
+      </w:r>
+      <w:r>
+        <w:rPr>
+          <w:sz w:val="22"/>
+          <w:szCs w:val="28"/>
+        </w:rPr>
+        <w:t xml:space="preserve"> </w:t>
+      </w:r>
+      <w:r>
+        <w:rPr>
+          <w:sz w:val="22"/>
+          <w:szCs w:val="28"/>
+        </w:rPr>
+        <w:t xml:space="preserve">by using </w:t>
       </w:r>
       <w:hyperlink r:id="rId13" w:history="1">
         <w:r>
@@ -1058,6 +1873,83 @@
           <w:sz w:val="22"/>
           <w:szCs w:val="28"/>
         </w:rPr>
+        <w:t xml:space="preserve"> (hex editor) we could finally see </w:t>
+      </w:r>
+      <w:r>
+        <w:rPr>
+          <w:sz w:val="22"/>
+          <w:szCs w:val="28"/>
+        </w:rPr>
+        <w:t>its</w:t>
+      </w:r>
+      <w:r>
+        <w:rPr>
+          <w:sz w:val="22"/>
+          <w:szCs w:val="28"/>
+        </w:rPr>
+        <w:t xml:space="preserve"> header. With </w:t>
+      </w:r>
+      <w:r>
+        <w:rPr>
+          <w:sz w:val="22"/>
+          <w:szCs w:val="28"/>
+        </w:rPr>
+        <w:t>what we had of the header</w:t>
+      </w:r>
+      <w:r>
+        <w:rPr>
+          <w:sz w:val="22"/>
+          <w:szCs w:val="28"/>
+        </w:rPr>
+        <w:t xml:space="preserve"> we concluded that instead of a JPG with</w:t>
+      </w:r>
+      <w:r>
+        <w:rPr>
+          <w:sz w:val="22"/>
+          <w:szCs w:val="28"/>
+        </w:rPr>
+        <w:t xml:space="preserve"> an</w:t>
+      </w:r>
+      <w:r>
+        <w:rPr>
+          <w:sz w:val="22"/>
+          <w:szCs w:val="28"/>
+        </w:rPr>
+        <w:t xml:space="preserve"> extra unknown header</w:t>
+      </w:r>
+      <w:r>
+        <w:rPr>
+          <w:sz w:val="22"/>
+          <w:szCs w:val="28"/>
+        </w:rPr>
+        <w:t>,</w:t>
+      </w:r>
+      <w:r>
+        <w:rPr>
+          <w:sz w:val="22"/>
+          <w:szCs w:val="28"/>
+        </w:rPr>
+        <w:t xml:space="preserve"> it was a PDF file with some part of its header missing. When complet</w:t>
+      </w:r>
+      <w:r>
+        <w:rPr>
+          <w:sz w:val="22"/>
+          <w:szCs w:val="28"/>
+        </w:rPr>
+        <w:t>ing the header</w:t>
+      </w:r>
+      <w:r>
+        <w:rPr>
+          <w:sz w:val="22"/>
+          <w:szCs w:val="28"/>
+        </w:rPr>
+        <w:t>,</w:t>
+      </w:r>
+      <w:r>
+        <w:rPr>
+          <w:sz w:val="22"/>
+          <w:szCs w:val="28"/>
+        </w:rPr>
         <w:t xml:space="preserve"> </w:t>
       </w:r>
       <w:r>
@@ -1065,144 +1957,13 @@
           <w:sz w:val="22"/>
           <w:szCs w:val="28"/>
         </w:rPr>
-        <w:t>(</w:t>
-      </w:r>
-      <w:r>
-        <w:rPr>
-          <w:sz w:val="22"/>
-          <w:szCs w:val="28"/>
-        </w:rPr>
-        <w:t xml:space="preserve">a website that is </w:t>
-      </w:r>
-      <w:r>
-        <w:rPr>
-          <w:sz w:val="22"/>
-          <w:szCs w:val="28"/>
-        </w:rPr>
-        <w:t xml:space="preserve">a hex editor) we could finally see the header. </w:t>
-      </w:r>
-      <w:r>
-        <w:rPr>
-          <w:sz w:val="22"/>
-          <w:szCs w:val="28"/>
-          <w:highlight w:val="yellow"/>
-        </w:rPr>
-        <w:t>With the first</w:t>
-      </w:r>
-      <w:r>
-        <w:rPr>
-          <w:sz w:val="22"/>
-          <w:szCs w:val="28"/>
-        </w:rPr>
-        <w:t xml:space="preserve"> </w:t>
-      </w:r>
-      <w:r>
-        <w:rPr>
-          <w:sz w:val="22"/>
-          <w:szCs w:val="28"/>
-          <w:highlight w:val="yellow"/>
-        </w:rPr>
-        <w:t>(</w:t>
-      </w:r>
-      <w:proofErr w:type="spellStart"/>
-      <w:r>
-        <w:rPr>
-          <w:sz w:val="22"/>
-          <w:szCs w:val="28"/>
-          <w:highlight w:val="yellow"/>
-        </w:rPr>
-        <w:t>ver</w:t>
-      </w:r>
-      <w:proofErr w:type="spellEnd"/>
-      <w:r>
-        <w:rPr>
-          <w:sz w:val="22"/>
-          <w:szCs w:val="28"/>
-          <w:highlight w:val="yellow"/>
-        </w:rPr>
-        <w:t xml:space="preserve"> </w:t>
-      </w:r>
-      <w:proofErr w:type="spellStart"/>
-      <w:r>
-        <w:rPr>
-          <w:sz w:val="22"/>
-          <w:szCs w:val="28"/>
-          <w:highlight w:val="yellow"/>
-        </w:rPr>
-        <w:t>os</w:t>
-      </w:r>
-      <w:proofErr w:type="spellEnd"/>
-      <w:r>
-        <w:rPr>
-          <w:sz w:val="22"/>
-          <w:szCs w:val="28"/>
-          <w:highlight w:val="yellow"/>
-        </w:rPr>
-        <w:t xml:space="preserve"> hexadecimals e </w:t>
-      </w:r>
-      <w:proofErr w:type="spellStart"/>
-      <w:r>
-        <w:rPr>
-          <w:sz w:val="22"/>
-          <w:szCs w:val="28"/>
-          <w:highlight w:val="yellow"/>
-        </w:rPr>
-        <w:t>colocar</w:t>
-      </w:r>
-      <w:proofErr w:type="spellEnd"/>
-      <w:r>
-        <w:rPr>
-          <w:sz w:val="22"/>
-          <w:szCs w:val="28"/>
-          <w:highlight w:val="yellow"/>
-        </w:rPr>
-        <w:t xml:space="preserve"> </w:t>
-      </w:r>
-      <w:proofErr w:type="spellStart"/>
-      <w:r>
-        <w:rPr>
-          <w:sz w:val="22"/>
-          <w:szCs w:val="28"/>
-          <w:highlight w:val="yellow"/>
-        </w:rPr>
-        <w:t>aqui</w:t>
-      </w:r>
-      <w:proofErr w:type="spellEnd"/>
-      <w:r>
-        <w:rPr>
-          <w:sz w:val="22"/>
-          <w:szCs w:val="28"/>
-        </w:rPr>
-        <w:t>) part of the header we concluded that instead of a JPG with extra unknown header it was a PDF file with some part of its header missing. When complete</w:t>
-      </w:r>
-      <w:r>
-        <w:rPr>
-          <w:sz w:val="22"/>
-          <w:szCs w:val="28"/>
-        </w:rPr>
-        <w:t>,</w:t>
-      </w:r>
-      <w:r>
-        <w:rPr>
-          <w:sz w:val="22"/>
-          <w:szCs w:val="28"/>
-        </w:rPr>
-        <w:t xml:space="preserve"> </w:t>
-      </w:r>
-      <w:r>
-        <w:rPr>
-          <w:sz w:val="22"/>
-          <w:szCs w:val="28"/>
-        </w:rPr>
         <w:t>the PDF was repaired.</w:t>
       </w:r>
     </w:p>
     <w:p>
       <w:pPr>
-        <w:rPr>
-          <w:sz w:val="22"/>
-          <w:szCs w:val="28"/>
-        </w:rPr>
+        <w:keepNext/>
+        <w:jc w:val="center"/>
       </w:pPr>
       <w:r>
         <w:rPr>
@@ -1210,18 +1971,10 @@
           <w:szCs w:val="28"/>
         </w:rPr>
         <w:drawing>
-          <wp:anchor distT="0" distB="0" distL="114300" distR="114300" simplePos="0" relativeHeight="251662336" behindDoc="0" locked="0" layoutInCell="1" allowOverlap="1" wp14:anchorId="352DCEB7" wp14:editId="43CB4ED0">
-            <wp:simplePos x="0" y="0"/>
-            <wp:positionH relativeFrom="margin">
-              <wp:posOffset>1376045</wp:posOffset>
-            </wp:positionH>
-            <wp:positionV relativeFrom="paragraph">
-              <wp:posOffset>5127625</wp:posOffset>
-            </wp:positionV>
-            <wp:extent cx="3436620" cy="2571115"/>
-            <wp:effectExtent l="0" t="0" r="0" b="635"/>
-            <wp:wrapTopAndBottom/>
-            <wp:docPr id="3" name="Picture 3" descr="A person wearing a suit and tie&#10;&#10;Description automatically generated"/>
+          <wp:inline distT="0" distB="0" distL="0" distR="0" wp14:anchorId="2F6390EF" wp14:editId="0D5F065B">
+            <wp:extent cx="2072891" cy="2918129"/>
+            <wp:effectExtent l="0" t="0" r="3810" b="0"/>
+            <wp:docPr id="17" name="Picture 17" descr="Text, letter&#10;&#10;Description automatically generated"/>
             <wp:cNvGraphicFramePr>
               <a:graphicFrameLocks xmlns:a="http://schemas.openxmlformats.org/drawingml/2006/main" noChangeAspect="1"/>
             </wp:cNvGraphicFramePr>
@@ -1229,7 +1982,7 @@
               <a:graphicData uri="http://schemas.openxmlformats.org/drawingml/2006/picture">
                 <pic:pic xmlns:pic="http://schemas.openxmlformats.org/drawingml/2006/picture">
                   <pic:nvPicPr>
-                    <pic:cNvPr id="3" name="Picture 3" descr="A person wearing a suit and tie&#10;&#10;Description automatically generated"/>
+                    <pic:cNvPr id="17" name="Picture 17" descr="Text, letter&#10;&#10;Description automatically generated"/>
                     <pic:cNvPicPr/>
                   </pic:nvPicPr>
                   <pic:blipFill>
@@ -1241,7 +1994,7 @@
                   <pic:spPr>
                     <a:xfrm>
                       <a:off x="0" y="0"/>
-                      <a:ext cx="3436620" cy="2571115"/>
+                      <a:ext cx="2082036" cy="2931003"/>
                     </a:xfrm>
                     <a:prstGeom prst="rect">
                       <a:avLst/>
@@ -1250,37 +2003,174 @@
                 </pic:pic>
               </a:graphicData>
             </a:graphic>
-            <wp14:sizeRelH relativeFrom="page">
-              <wp14:pctWidth>0</wp14:pctWidth>
-            </wp14:sizeRelH>
-            <wp14:sizeRelV relativeFrom="page">
-              <wp14:pctHeight>0</wp14:pctHeight>
-            </wp14:sizeRelV>
-          </wp:anchor>
+          </wp:inline>
         </w:drawing>
       </w:r>
-      <w:r>
-        <w:rPr>
-          <w:sz w:val="22"/>
-          <w:szCs w:val="28"/>
-        </w:rPr>
-        <w:t xml:space="preserve">Before discovering the artifact in the Golf </w:t>
-      </w:r>
-      <w:proofErr w:type="gramStart"/>
-      <w:r>
-        <w:rPr>
-          <w:sz w:val="22"/>
-          <w:szCs w:val="28"/>
-        </w:rPr>
-        <w:t>file</w:t>
-      </w:r>
-      <w:proofErr w:type="gramEnd"/>
-      <w:r>
-        <w:rPr>
-          <w:sz w:val="22"/>
-          <w:szCs w:val="28"/>
-        </w:rPr>
-        <w:t xml:space="preserve"> we also ran the </w:t>
+    </w:p>
+    <w:p>
+      <w:pPr>
+        <w:pStyle w:val="Caption"/>
+        <w:rPr>
+          <w:rFonts w:ascii="Arial" w:hAnsi="Arial" w:cs="Arial"/>
+          <w:b w:val="0"/>
+          <w:bCs w:val="0"/>
+          <w:i/>
+          <w:iCs/>
+          <w:sz w:val="18"/>
+          <w:szCs w:val="22"/>
+        </w:rPr>
+      </w:pPr>
+      <w:r>
+        <w:rPr>
+          <w:rFonts w:ascii="Arial" w:hAnsi="Arial" w:cs="Arial"/>
+          <w:b w:val="0"/>
+          <w:bCs w:val="0"/>
+          <w:i/>
+          <w:iCs/>
+          <w:sz w:val="16"/>
+          <w:szCs w:val="20"/>
+        </w:rPr>
+        <w:t xml:space="preserve">Figure </w:t>
+      </w:r>
+      <w:r>
+        <w:rPr>
+          <w:rFonts w:ascii="Arial" w:hAnsi="Arial" w:cs="Arial"/>
+          <w:b w:val="0"/>
+          <w:bCs w:val="0"/>
+          <w:i/>
+          <w:iCs/>
+          <w:sz w:val="16"/>
+          <w:szCs w:val="20"/>
+        </w:rPr>
+        <w:fldChar w:fldCharType="begin"/>
+      </w:r>
+      <w:r>
+        <w:rPr>
+          <w:rFonts w:ascii="Arial" w:hAnsi="Arial" w:cs="Arial"/>
+          <w:b w:val="0"/>
+          <w:bCs w:val="0"/>
+          <w:i/>
+          <w:iCs/>
+          <w:sz w:val="16"/>
+          <w:szCs w:val="20"/>
+        </w:rPr>
+        <w:instrText xml:space="preserve"> SEQ Figure \* ARABIC </w:instrText>
+      </w:r>
+      <w:r>
+        <w:rPr>
+          <w:rFonts w:ascii="Arial" w:hAnsi="Arial" w:cs="Arial"/>
+          <w:b w:val="0"/>
+          <w:bCs w:val="0"/>
+          <w:i/>
+          <w:iCs/>
+          <w:sz w:val="16"/>
+          <w:szCs w:val="20"/>
+        </w:rPr>
+        <w:fldChar w:fldCharType="separate"/>
+      </w:r>
+      <w:r>
+        <w:rPr>
+          <w:rFonts w:ascii="Arial" w:hAnsi="Arial" w:cs="Arial"/>
+          <w:b w:val="0"/>
+          <w:bCs w:val="0"/>
+          <w:i/>
+          <w:iCs/>
+          <w:noProof/>
+          <w:sz w:val="16"/>
+          <w:szCs w:val="20"/>
+        </w:rPr>
+        <w:t>5</w:t>
+      </w:r>
+      <w:r>
+        <w:rPr>
+          <w:rFonts w:ascii="Arial" w:hAnsi="Arial" w:cs="Arial"/>
+          <w:b w:val="0"/>
+          <w:bCs w:val="0"/>
+          <w:i/>
+          <w:iCs/>
+          <w:sz w:val="16"/>
+          <w:szCs w:val="20"/>
+        </w:rPr>
+        <w:fldChar w:fldCharType="end"/>
+      </w:r>
+      <w:r>
+        <w:rPr>
+          <w:rFonts w:ascii="Arial" w:hAnsi="Arial" w:cs="Arial"/>
+          <w:b w:val="0"/>
+          <w:bCs w:val="0"/>
+          <w:i/>
+          <w:iCs/>
+          <w:sz w:val="16"/>
+          <w:szCs w:val="20"/>
+        </w:rPr>
+        <w:t xml:space="preserve"> - Fo</w:t>
+      </w:r>
+      <w:r>
+        <w:rPr>
+          <w:rFonts w:ascii="Arial" w:hAnsi="Arial" w:cs="Arial"/>
+          <w:b w:val="0"/>
+          <w:bCs w:val="0"/>
+          <w:i/>
+          <w:iCs/>
+          <w:sz w:val="16"/>
+          <w:szCs w:val="20"/>
+        </w:rPr>
+        <w:t>u</w:t>
+      </w:r>
+      <w:r>
+        <w:rPr>
+          <w:rFonts w:ascii="Arial" w:hAnsi="Arial" w:cs="Arial"/>
+          <w:b w:val="0"/>
+          <w:bCs w:val="0"/>
+          <w:i/>
+          <w:iCs/>
+          <w:sz w:val="16"/>
+          <w:szCs w:val="20"/>
+        </w:rPr>
+        <w:t>rth hidden artifact</w:t>
+      </w:r>
+      <w:r>
+        <w:rPr>
+          <w:rFonts w:ascii="Arial" w:hAnsi="Arial" w:cs="Arial"/>
+          <w:b w:val="0"/>
+          <w:bCs w:val="0"/>
+          <w:i/>
+          <w:iCs/>
+          <w:sz w:val="16"/>
+          <w:szCs w:val="20"/>
+        </w:rPr>
+        <w:t xml:space="preserve"> (screenshot of pdf)</w:t>
+      </w:r>
+    </w:p>
+    <w:p>
+      <w:pPr>
+        <w:rPr>
+          <w:sz w:val="22"/>
+          <w:szCs w:val="28"/>
+        </w:rPr>
+      </w:pPr>
+    </w:p>
+    <w:p>
+      <w:pPr>
+        <w:rPr>
+          <w:sz w:val="22"/>
+          <w:szCs w:val="28"/>
+        </w:rPr>
+      </w:pPr>
+      <w:r>
+        <w:rPr>
+          <w:sz w:val="22"/>
+          <w:szCs w:val="28"/>
+        </w:rPr>
+        <w:lastRenderedPageBreak/>
+        <w:t>W</w:t>
+      </w:r>
+      <w:r>
+        <w:rPr>
+          <w:sz w:val="22"/>
+          <w:szCs w:val="28"/>
+        </w:rPr>
+        <w:t xml:space="preserve">e also ran </w:t>
       </w:r>
       <w:proofErr w:type="spellStart"/>
       <w:r>
@@ -1297,14 +2187,6 @@
           <w:szCs w:val="28"/>
         </w:rPr>
         <w:t xml:space="preserve"> on </w:t>
-      </w:r>
-      <w:proofErr w:type="gramStart"/>
-      <w:r>
-        <w:rPr>
-          <w:sz w:val="22"/>
-          <w:szCs w:val="28"/>
-        </w:rPr>
-        <w:t xml:space="preserve">the </w:t>
       </w:r>
       <w:r>
         <w:rPr>
@@ -1315,13 +2197,26 @@
         </w:rPr>
         <w:t>Sports.zip</w:t>
       </w:r>
-      <w:proofErr w:type="gramEnd"/>
-      <w:r>
-        <w:rPr>
-          <w:sz w:val="22"/>
-          <w:szCs w:val="28"/>
-        </w:rPr>
-        <w:t xml:space="preserve">. While doing so we found a weird comment that stated </w:t>
+      <w:r>
+        <w:rPr>
+          <w:sz w:val="22"/>
+          <w:szCs w:val="28"/>
+        </w:rPr>
+        <w:t>. While doing so</w:t>
+      </w:r>
+      <w:r>
+        <w:rPr>
+          <w:sz w:val="22"/>
+          <w:szCs w:val="28"/>
+        </w:rPr>
+        <w:t>,</w:t>
+      </w:r>
+      <w:r>
+        <w:rPr>
+          <w:sz w:val="22"/>
+          <w:szCs w:val="28"/>
+        </w:rPr>
+        <w:t xml:space="preserve"> we found a weird comment that stated </w:t>
       </w:r>
       <w:proofErr w:type="gramStart"/>
       <w:r>
@@ -1346,9 +2241,31 @@
           <w:sz w:val="22"/>
           <w:szCs w:val="28"/>
         </w:rPr>
-        <w:t xml:space="preserve">…”, but there were no file with that name when the zip was extracted. We thought that the zip file might be somewhat corrupted and to try to repair it we used a repair tool from </w:t>
+        <w:t>…”, but there were no file with that name when the zip was extracted.</w:t>
+      </w:r>
+      <w:r>
+        <w:rPr>
+          <w:sz w:val="22"/>
+          <w:szCs w:val="28"/>
+        </w:rPr>
+        <w:t xml:space="preserve"> After </w:t>
       </w:r>
       <w:proofErr w:type="spellStart"/>
+      <w:r>
+        <w:rPr>
+          <w:sz w:val="22"/>
+          <w:szCs w:val="28"/>
+        </w:rPr>
+        <w:t>hexdumping</w:t>
+      </w:r>
+      <w:proofErr w:type="spellEnd"/>
+      <w:r>
+        <w:rPr>
+          <w:sz w:val="22"/>
+          <w:szCs w:val="28"/>
+        </w:rPr>
+        <w:t xml:space="preserve"> the zip file, we also found out more references to </w:t>
+      </w:r>
       <w:r>
         <w:rPr>
           <w:b/>
@@ -1356,22 +2273,7 @@
           <w:sz w:val="22"/>
           <w:szCs w:val="28"/>
         </w:rPr>
-        <w:t>WinRar</w:t>
-      </w:r>
-      <w:proofErr w:type="spellEnd"/>
-      <w:r>
-        <w:rPr>
-          <w:sz w:val="22"/>
-          <w:szCs w:val="28"/>
-        </w:rPr>
-        <w:t>. After the repair the video</w:t>
-      </w:r>
-      <w:r>
-        <w:rPr>
-          <w:sz w:val="22"/>
-          <w:szCs w:val="28"/>
-        </w:rPr>
-        <w:t xml:space="preserve"> </w:t>
+        <w:t>BuzzAldrin.mov</w:t>
       </w:r>
       <w:r>
         <w:rPr>
@@ -1380,8 +2282,67 @@
           <w:sz w:val="22"/>
           <w:szCs w:val="28"/>
         </w:rPr>
-        <w:t>BuzzAldrin.mov</w:t>
-      </w:r>
+        <w:t>.</w:t>
+      </w:r>
+      <w:r>
+        <w:rPr>
+          <w:sz w:val="22"/>
+          <w:szCs w:val="28"/>
+        </w:rPr>
+        <w:t xml:space="preserve"> We thought that the zip file might be corrupted</w:t>
+      </w:r>
+      <w:r>
+        <w:rPr>
+          <w:sz w:val="22"/>
+          <w:szCs w:val="28"/>
+        </w:rPr>
+        <w:t>.</w:t>
+      </w:r>
+      <w:r>
+        <w:rPr>
+          <w:sz w:val="22"/>
+          <w:szCs w:val="28"/>
+        </w:rPr>
+        <w:t xml:space="preserve"> </w:t>
+      </w:r>
+      <w:proofErr w:type="gramStart"/>
+      <w:r>
+        <w:rPr>
+          <w:sz w:val="22"/>
+          <w:szCs w:val="28"/>
+        </w:rPr>
+        <w:t xml:space="preserve">In order </w:t>
+      </w:r>
+      <w:r>
+        <w:rPr>
+          <w:sz w:val="22"/>
+          <w:szCs w:val="28"/>
+        </w:rPr>
+        <w:t>to</w:t>
+      </w:r>
+      <w:proofErr w:type="gramEnd"/>
+      <w:r>
+        <w:rPr>
+          <w:sz w:val="22"/>
+          <w:szCs w:val="28"/>
+        </w:rPr>
+        <w:t xml:space="preserve"> repair it we used a repair tool </w:t>
+      </w:r>
+      <w:r>
+        <w:rPr>
+          <w:sz w:val="22"/>
+          <w:szCs w:val="28"/>
+        </w:rPr>
+        <w:t>within</w:t>
+      </w:r>
+      <w:r>
+        <w:rPr>
+          <w:sz w:val="22"/>
+          <w:szCs w:val="28"/>
+        </w:rPr>
+        <w:t xml:space="preserve"> </w:t>
+      </w:r>
+      <w:proofErr w:type="spellStart"/>
       <w:r>
         <w:rPr>
           <w:b/>
@@ -1389,47 +2350,36 @@
           <w:sz w:val="22"/>
           <w:szCs w:val="28"/>
         </w:rPr>
+        <w:t>WinRar</w:t>
+      </w:r>
+      <w:proofErr w:type="spellEnd"/>
+      <w:r>
+        <w:rPr>
+          <w:sz w:val="22"/>
+          <w:szCs w:val="28"/>
+        </w:rPr>
+        <w:t xml:space="preserve">. After </w:t>
+      </w:r>
+      <w:r>
+        <w:rPr>
+          <w:sz w:val="22"/>
+          <w:szCs w:val="28"/>
+        </w:rPr>
+        <w:t>repairing it,</w:t>
+      </w:r>
+      <w:r>
+        <w:rPr>
+          <w:sz w:val="22"/>
+          <w:szCs w:val="28"/>
+        </w:rPr>
+        <w:t xml:space="preserve"> the video</w:t>
+      </w:r>
+      <w:r>
+        <w:rPr>
+          <w:sz w:val="22"/>
+          <w:szCs w:val="28"/>
+        </w:rPr>
         <w:t xml:space="preserve"> </w:t>
-      </w:r>
-      <w:r>
-        <w:rPr>
-          <w:sz w:val="22"/>
-          <w:szCs w:val="28"/>
-        </w:rPr>
-        <w:t>was found among the other files.</w:t>
-      </w:r>
-    </w:p>
-    <w:p>
-      <w:pPr>
-        <w:rPr>
-          <w:sz w:val="22"/>
-          <w:szCs w:val="28"/>
-        </w:rPr>
-      </w:pPr>
-      <w:proofErr w:type="gramStart"/>
-      <w:r>
-        <w:rPr>
-          <w:sz w:val="22"/>
-          <w:szCs w:val="28"/>
-        </w:rPr>
-        <w:lastRenderedPageBreak/>
-        <w:t>Lastly</w:t>
-      </w:r>
-      <w:proofErr w:type="gramEnd"/>
-      <w:r>
-        <w:rPr>
-          <w:sz w:val="22"/>
-          <w:szCs w:val="28"/>
-        </w:rPr>
-        <w:t xml:space="preserve"> we tried to understand how to decrypt </w:t>
-      </w:r>
-      <w:proofErr w:type="gramStart"/>
-      <w:r>
-        <w:rPr>
-          <w:sz w:val="22"/>
-          <w:szCs w:val="28"/>
-        </w:rPr>
-        <w:t xml:space="preserve">the </w:t>
       </w:r>
       <w:r>
         <w:rPr>
@@ -1438,9 +2388,8 @@
           <w:sz w:val="22"/>
           <w:szCs w:val="28"/>
         </w:rPr>
-        <w:t>Corrupted.pdf</w:t>
-      </w:r>
-      <w:proofErr w:type="gramEnd"/>
+        <w:t>BuzzAldrin.mov</w:t>
+      </w:r>
       <w:r>
         <w:rPr>
           <w:b/>
@@ -1448,6 +2397,201 @@
           <w:sz w:val="22"/>
           <w:szCs w:val="28"/>
         </w:rPr>
+        <w:t xml:space="preserve"> </w:t>
+      </w:r>
+      <w:r>
+        <w:rPr>
+          <w:sz w:val="22"/>
+          <w:szCs w:val="28"/>
+        </w:rPr>
+        <w:t>was found among the other files.</w:t>
+      </w:r>
+    </w:p>
+    <w:p>
+      <w:pPr>
+        <w:keepNext/>
+        <w:jc w:val="center"/>
+      </w:pPr>
+      <w:r>
+        <w:rPr>
+          <w:sz w:val="22"/>
+          <w:szCs w:val="28"/>
+        </w:rPr>
+        <w:drawing>
+          <wp:inline distT="0" distB="0" distL="0" distR="0" wp14:anchorId="577689AD" wp14:editId="580C38B8">
+            <wp:extent cx="3010963" cy="1693628"/>
+            <wp:effectExtent l="0" t="0" r="0" b="1905"/>
+            <wp:docPr id="18" name="Picture 18" descr="A person wearing a suit and tie&#10;&#10;Description automatically generated with medium confidence"/>
+            <wp:cNvGraphicFramePr>
+              <a:graphicFrameLocks xmlns:a="http://schemas.openxmlformats.org/drawingml/2006/main" noChangeAspect="1"/>
+            </wp:cNvGraphicFramePr>
+            <a:graphic xmlns:a="http://schemas.openxmlformats.org/drawingml/2006/main">
+              <a:graphicData uri="http://schemas.openxmlformats.org/drawingml/2006/picture">
+                <pic:pic xmlns:pic="http://schemas.openxmlformats.org/drawingml/2006/picture">
+                  <pic:nvPicPr>
+                    <pic:cNvPr id="18" name="Picture 18" descr="A person wearing a suit and tie&#10;&#10;Description automatically generated with medium confidence"/>
+                    <pic:cNvPicPr/>
+                  </pic:nvPicPr>
+                  <pic:blipFill>
+                    <a:blip r:embed="rId15"/>
+                    <a:stretch>
+                      <a:fillRect/>
+                    </a:stretch>
+                  </pic:blipFill>
+                  <pic:spPr>
+                    <a:xfrm>
+                      <a:off x="0" y="0"/>
+                      <a:ext cx="3027315" cy="1702826"/>
+                    </a:xfrm>
+                    <a:prstGeom prst="rect">
+                      <a:avLst/>
+                    </a:prstGeom>
+                  </pic:spPr>
+                </pic:pic>
+              </a:graphicData>
+            </a:graphic>
+          </wp:inline>
+        </w:drawing>
+      </w:r>
+    </w:p>
+    <w:p>
+      <w:pPr>
+        <w:pStyle w:val="Caption"/>
+        <w:rPr>
+          <w:rFonts w:ascii="Arial" w:hAnsi="Arial" w:cs="Arial"/>
+          <w:b w:val="0"/>
+          <w:bCs w:val="0"/>
+          <w:i/>
+          <w:iCs/>
+          <w:sz w:val="18"/>
+          <w:szCs w:val="22"/>
+        </w:rPr>
+      </w:pPr>
+      <w:r>
+        <w:rPr>
+          <w:rFonts w:ascii="Arial" w:hAnsi="Arial" w:cs="Arial"/>
+          <w:b w:val="0"/>
+          <w:bCs w:val="0"/>
+          <w:i/>
+          <w:iCs/>
+          <w:sz w:val="16"/>
+          <w:szCs w:val="20"/>
+        </w:rPr>
+        <w:t xml:space="preserve">Figure </w:t>
+      </w:r>
+      <w:r>
+        <w:rPr>
+          <w:rFonts w:ascii="Arial" w:hAnsi="Arial" w:cs="Arial"/>
+          <w:b w:val="0"/>
+          <w:bCs w:val="0"/>
+          <w:i/>
+          <w:iCs/>
+          <w:sz w:val="16"/>
+          <w:szCs w:val="20"/>
+        </w:rPr>
+        <w:fldChar w:fldCharType="begin"/>
+      </w:r>
+      <w:r>
+        <w:rPr>
+          <w:rFonts w:ascii="Arial" w:hAnsi="Arial" w:cs="Arial"/>
+          <w:b w:val="0"/>
+          <w:bCs w:val="0"/>
+          <w:i/>
+          <w:iCs/>
+          <w:sz w:val="16"/>
+          <w:szCs w:val="20"/>
+        </w:rPr>
+        <w:instrText xml:space="preserve"> SEQ Figure \* ARABIC </w:instrText>
+      </w:r>
+      <w:r>
+        <w:rPr>
+          <w:rFonts w:ascii="Arial" w:hAnsi="Arial" w:cs="Arial"/>
+          <w:b w:val="0"/>
+          <w:bCs w:val="0"/>
+          <w:i/>
+          <w:iCs/>
+          <w:sz w:val="16"/>
+          <w:szCs w:val="20"/>
+        </w:rPr>
+        <w:fldChar w:fldCharType="separate"/>
+      </w:r>
+      <w:r>
+        <w:rPr>
+          <w:rFonts w:ascii="Arial" w:hAnsi="Arial" w:cs="Arial"/>
+          <w:b w:val="0"/>
+          <w:bCs w:val="0"/>
+          <w:i/>
+          <w:iCs/>
+          <w:noProof/>
+          <w:sz w:val="16"/>
+          <w:szCs w:val="20"/>
+        </w:rPr>
+        <w:t>6</w:t>
+      </w:r>
+      <w:r>
+        <w:rPr>
+          <w:rFonts w:ascii="Arial" w:hAnsi="Arial" w:cs="Arial"/>
+          <w:b w:val="0"/>
+          <w:bCs w:val="0"/>
+          <w:i/>
+          <w:iCs/>
+          <w:sz w:val="16"/>
+          <w:szCs w:val="20"/>
+        </w:rPr>
+        <w:fldChar w:fldCharType="end"/>
+      </w:r>
+      <w:r>
+        <w:rPr>
+          <w:rFonts w:ascii="Arial" w:hAnsi="Arial" w:cs="Arial"/>
+          <w:b w:val="0"/>
+          <w:bCs w:val="0"/>
+          <w:i/>
+          <w:iCs/>
+          <w:sz w:val="16"/>
+          <w:szCs w:val="20"/>
+        </w:rPr>
+        <w:t xml:space="preserve"> - Fifth hidden artifact (screenshot of video)</w:t>
+      </w:r>
+    </w:p>
+    <w:p>
+      <w:pPr>
+        <w:rPr>
+          <w:sz w:val="22"/>
+          <w:szCs w:val="28"/>
+        </w:rPr>
+      </w:pPr>
+      <w:proofErr w:type="gramStart"/>
+      <w:r>
+        <w:rPr>
+          <w:sz w:val="22"/>
+          <w:szCs w:val="28"/>
+        </w:rPr>
+        <w:t>Lastly</w:t>
+      </w:r>
+      <w:proofErr w:type="gramEnd"/>
+      <w:r>
+        <w:rPr>
+          <w:sz w:val="22"/>
+          <w:szCs w:val="28"/>
+        </w:rPr>
+        <w:t xml:space="preserve"> we tried to understand how to decrypt the </w:t>
+      </w:r>
+      <w:r>
+        <w:rPr>
+          <w:b/>
+          <w:bCs/>
+          <w:sz w:val="22"/>
+          <w:szCs w:val="28"/>
+        </w:rPr>
+        <w:t>Corrupted.pdf</w:t>
+      </w:r>
+      <w:r>
+        <w:rPr>
+          <w:b/>
+          <w:bCs/>
+          <w:sz w:val="22"/>
+          <w:szCs w:val="28"/>
+        </w:rPr>
         <w:t xml:space="preserve">. </w:t>
       </w:r>
       <w:r>
@@ -1473,30 +2617,7 @@
           <w:sz w:val="22"/>
           <w:szCs w:val="28"/>
         </w:rPr>
-        <w:t xml:space="preserve"> but we didn’t find anything out of ordinary. We then opted to see what the data looked like, </w:t>
-      </w:r>
-      <w:r>
-        <w:rPr>
-          <w:sz w:val="22"/>
-          <w:szCs w:val="28"/>
-        </w:rPr>
-        <w:t xml:space="preserve">doing an </w:t>
-      </w:r>
-      <w:proofErr w:type="spellStart"/>
-      <w:r>
-        <w:rPr>
-          <w:sz w:val="22"/>
-          <w:szCs w:val="28"/>
-        </w:rPr>
-        <w:t>hexdump</w:t>
-      </w:r>
-      <w:proofErr w:type="spellEnd"/>
-      <w:r>
-        <w:rPr>
-          <w:sz w:val="22"/>
-          <w:szCs w:val="28"/>
-        </w:rPr>
-        <w:t xml:space="preserve"> we found ourselves with a string (and encrypted). There was nothing we could get from the </w:t>
+        <w:t xml:space="preserve"> but we didn’t find anything out of ordinary. We then opted to see what the data looked </w:t>
       </w:r>
       <w:proofErr w:type="gramStart"/>
       <w:r>
@@ -1504,6 +2625,43 @@
           <w:sz w:val="22"/>
           <w:szCs w:val="28"/>
         </w:rPr>
+        <w:t>like</w:t>
+      </w:r>
+      <w:r>
+        <w:rPr>
+          <w:sz w:val="22"/>
+          <w:szCs w:val="28"/>
+        </w:rPr>
+        <w:t>,</w:t>
+      </w:r>
+      <w:proofErr w:type="gramEnd"/>
+      <w:r>
+        <w:rPr>
+          <w:sz w:val="22"/>
+          <w:szCs w:val="28"/>
+        </w:rPr>
+        <w:t xml:space="preserve"> the file has the appearance of a text file</w:t>
+      </w:r>
+      <w:r>
+        <w:rPr>
+          <w:sz w:val="22"/>
+          <w:szCs w:val="28"/>
+        </w:rPr>
+        <w:t xml:space="preserve"> with only ASCII characters</w:t>
+      </w:r>
+      <w:r>
+        <w:rPr>
+          <w:sz w:val="22"/>
+          <w:szCs w:val="28"/>
+        </w:rPr>
+        <w:t xml:space="preserve">. There was nothing we could get from the </w:t>
+      </w:r>
+      <w:proofErr w:type="gramStart"/>
+      <w:r>
+        <w:rPr>
+          <w:sz w:val="22"/>
+          <w:szCs w:val="28"/>
+        </w:rPr>
         <w:t>header</w:t>
       </w:r>
       <w:proofErr w:type="gramEnd"/>
@@ -1512,23 +2670,7 @@
           <w:sz w:val="22"/>
           <w:szCs w:val="28"/>
         </w:rPr>
-        <w:t xml:space="preserve"> so we looked for some </w:t>
-      </w:r>
-      <w:proofErr w:type="gramStart"/>
-      <w:r>
-        <w:rPr>
-          <w:sz w:val="22"/>
-          <w:szCs w:val="28"/>
-        </w:rPr>
-        <w:t>clue</w:t>
-      </w:r>
-      <w:proofErr w:type="gramEnd"/>
-      <w:r>
-        <w:rPr>
-          <w:sz w:val="22"/>
-          <w:szCs w:val="28"/>
-        </w:rPr>
-        <w:t xml:space="preserve"> on the footer. The only clue was that instead of an EOF there was a “</w:t>
+        <w:t xml:space="preserve"> so we looked for some clue on the footer. The only clue was that there was a “</w:t>
       </w:r>
       <w:r>
         <w:rPr>
@@ -1544,7 +2686,21 @@
           <w:sz w:val="22"/>
           <w:szCs w:val="28"/>
         </w:rPr>
-        <w:t xml:space="preserve">”, </w:t>
+        <w:t>”</w:t>
+      </w:r>
+      <w:r>
+        <w:rPr>
+          <w:sz w:val="22"/>
+          <w:szCs w:val="28"/>
+        </w:rPr>
+        <w:t xml:space="preserve"> at the end</w:t>
+      </w:r>
+      <w:r>
+        <w:rPr>
+          <w:sz w:val="22"/>
+          <w:szCs w:val="28"/>
+        </w:rPr>
+        <w:t xml:space="preserve">, </w:t>
       </w:r>
       <w:proofErr w:type="gramStart"/>
       <w:r>
@@ -1560,7 +2716,42 @@
           <w:sz w:val="22"/>
           <w:szCs w:val="28"/>
         </w:rPr>
-        <w:t xml:space="preserve"> together made us recall a well-known encrypt method</w:t>
+        <w:t xml:space="preserve"> together made us recall a </w:t>
+      </w:r>
+      <w:r>
+        <w:rPr>
+          <w:sz w:val="22"/>
+          <w:szCs w:val="28"/>
+        </w:rPr>
+        <w:t>popular</w:t>
+      </w:r>
+      <w:r>
+        <w:rPr>
+          <w:sz w:val="22"/>
+          <w:szCs w:val="28"/>
+        </w:rPr>
+        <w:t xml:space="preserve"> </w:t>
+      </w:r>
+      <w:r>
+        <w:rPr>
+          <w:sz w:val="22"/>
+          <w:szCs w:val="28"/>
+        </w:rPr>
+        <w:t>encod</w:t>
+      </w:r>
+      <w:r>
+        <w:rPr>
+          <w:sz w:val="22"/>
+          <w:szCs w:val="28"/>
+        </w:rPr>
+        <w:t>ing</w:t>
+      </w:r>
+      <w:r>
+        <w:rPr>
+          <w:sz w:val="22"/>
+          <w:szCs w:val="28"/>
+        </w:rPr>
+        <w:t xml:space="preserve"> method</w:t>
       </w:r>
       <w:r>
         <w:rPr>
@@ -1590,7 +2781,7 @@
           <w:sz w:val="22"/>
           <w:szCs w:val="28"/>
         </w:rPr>
-        <w:t xml:space="preserve"> Using the command “</w:t>
+        <w:t xml:space="preserve"> Using the command </w:t>
       </w:r>
       <w:r>
         <w:rPr>
@@ -1599,9 +2790,8 @@
           <w:sz w:val="22"/>
           <w:szCs w:val="28"/>
         </w:rPr>
-        <w:t xml:space="preserve">less Corrupted.pdf| base64 --decode &gt; </w:t>
-      </w:r>
-      <w:proofErr w:type="spellStart"/>
+        <w:t>less Corrupted.pdf</w:t>
+      </w:r>
       <w:r>
         <w:rPr>
           <w:i/>
@@ -1609,6 +2799,25 @@
           <w:sz w:val="22"/>
           <w:szCs w:val="28"/>
         </w:rPr>
+        <w:t xml:space="preserve"> </w:t>
+      </w:r>
+      <w:r>
+        <w:rPr>
+          <w:i/>
+          <w:iCs/>
+          <w:sz w:val="22"/>
+          <w:szCs w:val="28"/>
+        </w:rPr>
+        <w:t xml:space="preserve">| base64 --decode &gt; </w:t>
+      </w:r>
+      <w:proofErr w:type="spellStart"/>
+      <w:r>
+        <w:rPr>
+          <w:i/>
+          <w:iCs/>
+          <w:sz w:val="22"/>
+          <w:szCs w:val="28"/>
+        </w:rPr>
         <w:t>Corrupted.bin</w:t>
       </w:r>
       <w:proofErr w:type="spellEnd"/>
@@ -1617,7 +2826,7 @@
           <w:sz w:val="22"/>
           <w:szCs w:val="28"/>
         </w:rPr>
-        <w:t xml:space="preserve">” on the terminal </w:t>
+        <w:t xml:space="preserve"> </w:t>
       </w:r>
       <w:r>
         <w:rPr>
@@ -1631,22 +2840,50 @@
           <w:sz w:val="22"/>
           <w:szCs w:val="28"/>
         </w:rPr>
-        <w:t xml:space="preserve"> (binary).</w:t>
-      </w:r>
-    </w:p>
-    <w:p>
-      <w:pPr>
-        <w:rPr>
-          <w:sz w:val="22"/>
-          <w:szCs w:val="28"/>
-        </w:rPr>
-      </w:pPr>
-      <w:r>
-        <w:rPr>
-          <w:sz w:val="22"/>
-          <w:szCs w:val="28"/>
-        </w:rPr>
-        <w:t xml:space="preserve">We </w:t>
+        <w:t xml:space="preserve"> (binary</w:t>
+      </w:r>
+      <w:r>
+        <w:rPr>
+          <w:sz w:val="22"/>
+          <w:szCs w:val="28"/>
+        </w:rPr>
+        <w:t xml:space="preserve"> file</w:t>
+      </w:r>
+      <w:r>
+        <w:rPr>
+          <w:sz w:val="22"/>
+          <w:szCs w:val="28"/>
+        </w:rPr>
+        <w:t>).</w:t>
+      </w:r>
+    </w:p>
+    <w:p>
+      <w:pPr>
+        <w:rPr>
+          <w:sz w:val="22"/>
+          <w:szCs w:val="28"/>
+        </w:rPr>
+      </w:pPr>
+      <w:r>
+        <w:rPr>
+          <w:sz w:val="22"/>
+          <w:szCs w:val="28"/>
+        </w:rPr>
+        <w:t>We</w:t>
+      </w:r>
+      <w:r>
+        <w:rPr>
+          <w:sz w:val="22"/>
+          <w:szCs w:val="28"/>
+        </w:rPr>
+        <w:t xml:space="preserve"> ran</w:t>
+      </w:r>
+      <w:r>
+        <w:rPr>
+          <w:sz w:val="22"/>
+          <w:szCs w:val="28"/>
+        </w:rPr>
+        <w:t xml:space="preserve"> </w:t>
       </w:r>
       <w:proofErr w:type="spellStart"/>
       <w:r>
@@ -1654,7 +2891,7 @@
           <w:sz w:val="22"/>
           <w:szCs w:val="28"/>
         </w:rPr>
-        <w:t>hexdumped</w:t>
+        <w:t>hexdump</w:t>
       </w:r>
       <w:proofErr w:type="spellEnd"/>
       <w:r>
@@ -1691,7 +2928,7 @@
         </w:rPr>
         <w:t xml:space="preserve"> (</w:t>
       </w:r>
-      <w:hyperlink r:id="rId15" w:history="1">
+      <w:hyperlink r:id="rId16" w:history="1">
         <w:r>
           <w:rPr>
             <w:rStyle w:val="Hyperlink"/>
@@ -1754,45 +2991,24 @@
           <w:sz w:val="22"/>
           <w:szCs w:val="28"/>
         </w:rPr>
-        <w:t>We</w:t>
-      </w:r>
-      <w:r>
-        <w:rPr>
-          <w:sz w:val="22"/>
-          <w:szCs w:val="28"/>
-        </w:rPr>
-        <w:t xml:space="preserve"> r</w:t>
-      </w:r>
-      <w:r>
-        <w:rPr>
-          <w:sz w:val="22"/>
-          <w:szCs w:val="28"/>
-        </w:rPr>
-        <w:t xml:space="preserve">an the </w:t>
-      </w:r>
-      <w:r>
-        <w:rPr>
-          <w:sz w:val="22"/>
-          <w:szCs w:val="28"/>
-        </w:rPr>
-        <w:t xml:space="preserve">file </w:t>
-      </w:r>
-      <w:proofErr w:type="gramStart"/>
-      <w:r>
-        <w:rPr>
-          <w:sz w:val="22"/>
-          <w:szCs w:val="28"/>
-        </w:rPr>
-        <w:t xml:space="preserve">tool, </w:t>
-      </w:r>
-      <w:r>
-        <w:rPr>
-          <w:sz w:val="22"/>
-          <w:szCs w:val="28"/>
-        </w:rPr>
-        <w:t>and</w:t>
-      </w:r>
-      <w:proofErr w:type="gramEnd"/>
+        <w:t>We r</w:t>
+      </w:r>
+      <w:r>
+        <w:rPr>
+          <w:sz w:val="22"/>
+          <w:szCs w:val="28"/>
+        </w:rPr>
+        <w:t xml:space="preserve">an </w:t>
+      </w:r>
+      <w:r>
+        <w:rPr>
+          <w:i/>
+          <w:iCs/>
+          <w:sz w:val="22"/>
+          <w:szCs w:val="28"/>
+        </w:rPr>
+        <w:t>file tool</w:t>
+      </w:r>
       <w:r>
         <w:rPr>
           <w:sz w:val="22"/>
@@ -1805,7 +3021,14 @@
           <w:sz w:val="22"/>
           <w:szCs w:val="28"/>
         </w:rPr>
-        <w:t xml:space="preserve">got the output tool: </w:t>
+        <w:t xml:space="preserve">and </w:t>
+      </w:r>
+      <w:r>
+        <w:rPr>
+          <w:sz w:val="22"/>
+          <w:szCs w:val="28"/>
+        </w:rPr>
+        <w:t xml:space="preserve">got the output </w:t>
       </w:r>
       <w:r>
         <w:rPr>
@@ -1813,9 +3036,8 @@
           <w:bCs/>
           <w:sz w:val="22"/>
           <w:szCs w:val="28"/>
-          <w:u w:val="single"/>
-        </w:rPr>
-        <w:t>python 3.7 byte-compiled</w:t>
+        </w:rPr>
+        <w:t>tool: python 3.7 byte-compiled</w:t>
       </w:r>
       <w:r>
         <w:rPr>
@@ -1856,23 +3078,86 @@
           <w:sz w:val="22"/>
           <w:szCs w:val="28"/>
         </w:rPr>
-        <w:t xml:space="preserve">. As we needed the actual </w:t>
-      </w:r>
-      <w:proofErr w:type="gramStart"/>
-      <w:r>
-        <w:rPr>
-          <w:sz w:val="22"/>
-          <w:szCs w:val="28"/>
-        </w:rPr>
-        <w:t>script</w:t>
-      </w:r>
-      <w:proofErr w:type="gramEnd"/>
-      <w:r>
-        <w:rPr>
-          <w:sz w:val="22"/>
-          <w:szCs w:val="28"/>
-        </w:rPr>
-        <w:t xml:space="preserve"> we created a new file named </w:t>
+        <w:t>. As we needed the actual script</w:t>
+      </w:r>
+      <w:r>
+        <w:rPr>
+          <w:sz w:val="22"/>
+          <w:szCs w:val="28"/>
+        </w:rPr>
+        <w:t>,</w:t>
+      </w:r>
+      <w:r>
+        <w:rPr>
+          <w:sz w:val="22"/>
+          <w:szCs w:val="28"/>
+        </w:rPr>
+        <w:t xml:space="preserve"> we decompiled</w:t>
+      </w:r>
+      <w:r>
+        <w:rPr>
+          <w:sz w:val="22"/>
+          <w:szCs w:val="28"/>
+        </w:rPr>
+        <w:t xml:space="preserve"> the file</w:t>
+      </w:r>
+      <w:r>
+        <w:rPr>
+          <w:sz w:val="22"/>
+          <w:szCs w:val="28"/>
+        </w:rPr>
+        <w:t xml:space="preserve"> with the command </w:t>
+      </w:r>
+      <w:r>
+        <w:rPr>
+          <w:i/>
+          <w:iCs/>
+          <w:sz w:val="22"/>
+          <w:szCs w:val="28"/>
+        </w:rPr>
+        <w:t xml:space="preserve">decompyle3 </w:t>
+      </w:r>
+      <w:proofErr w:type="spellStart"/>
+      <w:r>
+        <w:rPr>
+          <w:i/>
+          <w:iCs/>
+          <w:sz w:val="22"/>
+          <w:szCs w:val="28"/>
+        </w:rPr>
+        <w:t>tool.pyc</w:t>
+      </w:r>
+      <w:proofErr w:type="spellEnd"/>
+      <w:r>
+        <w:rPr>
+          <w:i/>
+          <w:iCs/>
+          <w:sz w:val="22"/>
+          <w:szCs w:val="28"/>
+        </w:rPr>
+        <w:t xml:space="preserve"> &gt; tool.py</w:t>
+      </w:r>
+      <w:r>
+        <w:rPr>
+          <w:sz w:val="22"/>
+          <w:szCs w:val="28"/>
+        </w:rPr>
+        <w:t xml:space="preserve">. </w:t>
+      </w:r>
+    </w:p>
+    <w:p>
+      <w:pPr>
+        <w:rPr>
+          <w:sz w:val="22"/>
+          <w:szCs w:val="28"/>
+        </w:rPr>
+      </w:pPr>
+      <w:r>
+        <w:rPr>
+          <w:sz w:val="22"/>
+          <w:szCs w:val="28"/>
+        </w:rPr>
+        <w:t xml:space="preserve">We then made our own script </w:t>
       </w:r>
       <w:r>
         <w:rPr>
@@ -1881,97 +3166,42 @@
           <w:sz w:val="22"/>
           <w:szCs w:val="28"/>
         </w:rPr>
-        <w:t>tool.py</w:t>
-      </w:r>
-      <w:r>
-        <w:rPr>
-          <w:sz w:val="22"/>
-          <w:szCs w:val="28"/>
-        </w:rPr>
-        <w:t xml:space="preserve"> and decompiled with the command “</w:t>
-      </w:r>
-      <w:r>
-        <w:rPr>
-          <w:i/>
-          <w:iCs/>
-          <w:sz w:val="22"/>
-          <w:szCs w:val="28"/>
-        </w:rPr>
-        <w:t xml:space="preserve">decompyle3 </w:t>
-      </w:r>
-      <w:proofErr w:type="spellStart"/>
-      <w:r>
-        <w:rPr>
-          <w:i/>
-          <w:iCs/>
-          <w:sz w:val="22"/>
-          <w:szCs w:val="28"/>
-        </w:rPr>
-        <w:t>tool.pyc</w:t>
-      </w:r>
-      <w:proofErr w:type="spellEnd"/>
-      <w:r>
-        <w:rPr>
-          <w:i/>
-          <w:iCs/>
-          <w:sz w:val="22"/>
-          <w:szCs w:val="28"/>
-        </w:rPr>
-        <w:t xml:space="preserve"> &gt; tool.py</w:t>
-      </w:r>
-      <w:r>
-        <w:rPr>
-          <w:sz w:val="22"/>
-          <w:szCs w:val="28"/>
-        </w:rPr>
-        <w:t>”</w:t>
-      </w:r>
-      <w:r>
-        <w:rPr>
-          <w:sz w:val="22"/>
-          <w:szCs w:val="28"/>
-        </w:rPr>
-        <w:t xml:space="preserve">. </w:t>
-      </w:r>
-    </w:p>
-    <w:p>
-      <w:pPr>
-        <w:rPr>
-          <w:sz w:val="22"/>
-          <w:szCs w:val="28"/>
-        </w:rPr>
-      </w:pPr>
-      <w:r>
-        <w:rPr>
-          <w:sz w:val="22"/>
-          <w:szCs w:val="28"/>
-        </w:rPr>
-        <w:t xml:space="preserve">Finally we only had to make a script to test out every word as a password, </w:t>
-      </w:r>
-      <w:hyperlink r:id="rId16" w:history="1">
-        <w:r>
-          <w:rPr>
-            <w:b/>
-            <w:bCs/>
-            <w:sz w:val="22"/>
-            <w:szCs w:val="28"/>
-          </w:rPr>
-          <w:t>tool_bruteforce.py</w:t>
-        </w:r>
-      </w:hyperlink>
-      <w:r>
-        <w:rPr>
-          <w:sz w:val="22"/>
-          <w:szCs w:val="28"/>
-        </w:rPr>
-        <w:t xml:space="preserve">. </w:t>
-      </w:r>
-      <w:r>
-        <w:rPr>
-          <w:sz w:val="22"/>
-          <w:szCs w:val="28"/>
-        </w:rPr>
-        <w:t xml:space="preserve">After having tested on the </w:t>
+        <w:t>tool_bruteforce.py</w:t>
+      </w:r>
+      <w:r>
+        <w:rPr>
+          <w:sz w:val="22"/>
+          <w:szCs w:val="28"/>
+        </w:rPr>
+        <w:t xml:space="preserve"> which </w:t>
+      </w:r>
+      <w:r>
+        <w:rPr>
+          <w:sz w:val="22"/>
+          <w:szCs w:val="28"/>
+        </w:rPr>
+        <w:t>iterates</w:t>
+      </w:r>
+      <w:r>
+        <w:rPr>
+          <w:sz w:val="22"/>
+          <w:szCs w:val="28"/>
+        </w:rPr>
+        <w:t xml:space="preserve"> through every word in a text file and checks if any of them is the password needed to decrypt the Corrupted.pdf file. After having</w:t>
+      </w:r>
+      <w:r>
+        <w:rPr>
+          <w:sz w:val="22"/>
+          <w:szCs w:val="28"/>
+        </w:rPr>
+        <w:t xml:space="preserve"> it</w:t>
+      </w:r>
+      <w:r>
+        <w:rPr>
+          <w:sz w:val="22"/>
+          <w:szCs w:val="28"/>
+        </w:rPr>
+        <w:t xml:space="preserve"> tested on the </w:t>
       </w:r>
       <w:r>
         <w:rPr>
@@ -2019,33 +3249,20 @@
           <w:sz w:val="22"/>
           <w:szCs w:val="28"/>
         </w:rPr>
-        <w:t xml:space="preserve">' was the key to decrypting the pdf file, which upon being decrypted revealed the last hidden document, a pdf file </w:t>
-      </w:r>
-      <w:hyperlink r:id="rId17" w:history="1">
-        <w:r>
-          <w:rPr>
-            <w:b/>
-            <w:bCs/>
-            <w:sz w:val="22"/>
-            <w:szCs w:val="28"/>
-          </w:rPr>
-          <w:t>Corrupted_Decrypted.pdf</w:t>
-        </w:r>
-      </w:hyperlink>
-      <w:r>
-        <w:rPr>
-          <w:sz w:val="22"/>
-          <w:szCs w:val="28"/>
-        </w:rPr>
-        <w:t>.</w:t>
-      </w:r>
-    </w:p>
-    <w:p>
-      <w:pPr>
-        <w:rPr>
-          <w:sz w:val="22"/>
-          <w:szCs w:val="28"/>
-        </w:rPr>
+        <w:t>' was the key to decrypting the pdf file, which revealed the last hidden documen</w:t>
+      </w:r>
+      <w:r>
+        <w:rPr>
+          <w:sz w:val="22"/>
+          <w:szCs w:val="28"/>
+        </w:rPr>
+        <w:t>t.</w:t>
+      </w:r>
+    </w:p>
+    <w:p>
+      <w:pPr>
+        <w:keepNext/>
+        <w:jc w:val="center"/>
       </w:pPr>
       <w:r>
         <w:rPr>
@@ -2053,18 +3270,10 @@
           <w:szCs w:val="28"/>
         </w:rPr>
         <w:drawing>
-          <wp:anchor distT="0" distB="0" distL="114300" distR="114300" simplePos="0" relativeHeight="251663360" behindDoc="0" locked="0" layoutInCell="1" allowOverlap="1" wp14:anchorId="2FFB2A72" wp14:editId="28AB4B3B">
-            <wp:simplePos x="0" y="0"/>
-            <wp:positionH relativeFrom="margin">
-              <wp:align>center</wp:align>
-            </wp:positionH>
-            <wp:positionV relativeFrom="paragraph">
-              <wp:posOffset>292735</wp:posOffset>
-            </wp:positionV>
-            <wp:extent cx="4099560" cy="4893310"/>
-            <wp:effectExtent l="0" t="0" r="0" b="2540"/>
-            <wp:wrapTopAndBottom/>
-            <wp:docPr id="8" name="Picture 8" descr="Text, letter&#10;&#10;Description automatically generated"/>
+          <wp:inline distT="0" distB="0" distL="0" distR="0" wp14:anchorId="55BF3362" wp14:editId="74F62600">
+            <wp:extent cx="1579188" cy="2107096"/>
+            <wp:effectExtent l="0" t="0" r="2540" b="7620"/>
+            <wp:docPr id="19" name="Picture 19" descr="Text, letter&#10;&#10;Description automatically generated"/>
             <wp:cNvGraphicFramePr>
               <a:graphicFrameLocks xmlns:a="http://schemas.openxmlformats.org/drawingml/2006/main" noChangeAspect="1"/>
             </wp:cNvGraphicFramePr>
@@ -2072,11 +3281,11 @@
               <a:graphicData uri="http://schemas.openxmlformats.org/drawingml/2006/picture">
                 <pic:pic xmlns:pic="http://schemas.openxmlformats.org/drawingml/2006/picture">
                   <pic:nvPicPr>
-                    <pic:cNvPr id="8" name="Picture 8" descr="Text, letter&#10;&#10;Description automatically generated"/>
+                    <pic:cNvPr id="19" name="Picture 19" descr="Text, letter&#10;&#10;Description automatically generated"/>
                     <pic:cNvPicPr/>
                   </pic:nvPicPr>
                   <pic:blipFill>
-                    <a:blip r:embed="rId18"/>
+                    <a:blip r:embed="rId17"/>
                     <a:stretch>
                       <a:fillRect/>
                     </a:stretch>
@@ -2084,7 +3293,7 @@
                   <pic:spPr>
                     <a:xfrm>
                       <a:off x="0" y="0"/>
-                      <a:ext cx="4099560" cy="4893310"/>
+                      <a:ext cx="1582936" cy="2112097"/>
                     </a:xfrm>
                     <a:prstGeom prst="rect">
                       <a:avLst/>
@@ -2093,14 +3302,107 @@
                 </pic:pic>
               </a:graphicData>
             </a:graphic>
-            <wp14:sizeRelH relativeFrom="page">
-              <wp14:pctWidth>0</wp14:pctWidth>
-            </wp14:sizeRelH>
-            <wp14:sizeRelV relativeFrom="page">
-              <wp14:pctHeight>0</wp14:pctHeight>
-            </wp14:sizeRelV>
-          </wp:anchor>
+          </wp:inline>
         </w:drawing>
+      </w:r>
+    </w:p>
+    <w:p>
+      <w:pPr>
+        <w:pStyle w:val="Caption"/>
+        <w:rPr>
+          <w:rFonts w:ascii="Arial" w:hAnsi="Arial" w:cs="Arial"/>
+          <w:b w:val="0"/>
+          <w:bCs w:val="0"/>
+          <w:i/>
+          <w:iCs/>
+          <w:sz w:val="18"/>
+          <w:szCs w:val="22"/>
+        </w:rPr>
+      </w:pPr>
+      <w:r>
+        <w:rPr>
+          <w:rFonts w:ascii="Arial" w:hAnsi="Arial" w:cs="Arial"/>
+          <w:b w:val="0"/>
+          <w:bCs w:val="0"/>
+          <w:i/>
+          <w:iCs/>
+          <w:sz w:val="16"/>
+          <w:szCs w:val="20"/>
+        </w:rPr>
+        <w:t xml:space="preserve">Figure </w:t>
+      </w:r>
+      <w:r>
+        <w:rPr>
+          <w:rFonts w:ascii="Arial" w:hAnsi="Arial" w:cs="Arial"/>
+          <w:b w:val="0"/>
+          <w:bCs w:val="0"/>
+          <w:i/>
+          <w:iCs/>
+          <w:sz w:val="16"/>
+          <w:szCs w:val="20"/>
+        </w:rPr>
+        <w:fldChar w:fldCharType="begin"/>
+      </w:r>
+      <w:r>
+        <w:rPr>
+          <w:rFonts w:ascii="Arial" w:hAnsi="Arial" w:cs="Arial"/>
+          <w:b w:val="0"/>
+          <w:bCs w:val="0"/>
+          <w:i/>
+          <w:iCs/>
+          <w:sz w:val="16"/>
+          <w:szCs w:val="20"/>
+        </w:rPr>
+        <w:instrText xml:space="preserve"> SEQ Figure \* ARABIC </w:instrText>
+      </w:r>
+      <w:r>
+        <w:rPr>
+          <w:rFonts w:ascii="Arial" w:hAnsi="Arial" w:cs="Arial"/>
+          <w:b w:val="0"/>
+          <w:bCs w:val="0"/>
+          <w:i/>
+          <w:iCs/>
+          <w:sz w:val="16"/>
+          <w:szCs w:val="20"/>
+        </w:rPr>
+        <w:fldChar w:fldCharType="separate"/>
+      </w:r>
+      <w:r>
+        <w:rPr>
+          <w:rFonts w:ascii="Arial" w:hAnsi="Arial" w:cs="Arial"/>
+          <w:b w:val="0"/>
+          <w:bCs w:val="0"/>
+          <w:i/>
+          <w:iCs/>
+          <w:noProof/>
+          <w:sz w:val="16"/>
+          <w:szCs w:val="20"/>
+        </w:rPr>
+        <w:t>7</w:t>
+      </w:r>
+      <w:r>
+        <w:rPr>
+          <w:rFonts w:ascii="Arial" w:hAnsi="Arial" w:cs="Arial"/>
+          <w:b w:val="0"/>
+          <w:bCs w:val="0"/>
+          <w:i/>
+          <w:iCs/>
+          <w:sz w:val="16"/>
+          <w:szCs w:val="20"/>
+        </w:rPr>
+        <w:fldChar w:fldCharType="end"/>
+      </w:r>
+      <w:r>
+        <w:rPr>
+          <w:rFonts w:ascii="Arial" w:hAnsi="Arial" w:cs="Arial"/>
+          <w:b w:val="0"/>
+          <w:bCs w:val="0"/>
+          <w:i/>
+          <w:iCs/>
+          <w:sz w:val="16"/>
+          <w:szCs w:val="20"/>
+        </w:rPr>
+        <w:t xml:space="preserve"> – Sixth hidden artifact (screenshot of pdf)</w:t>
       </w:r>
     </w:p>
     <w:p>
@@ -2280,23 +3582,7 @@
           <w:sz w:val="22"/>
           <w:szCs w:val="28"/>
         </w:rPr>
-        <w:t xml:space="preserve"> was discovered. This one had a thorough report about how useless and careless all the staff </w:t>
-      </w:r>
-      <w:proofErr w:type="gramStart"/>
-      <w:r>
-        <w:rPr>
-          <w:sz w:val="22"/>
-          <w:szCs w:val="28"/>
-        </w:rPr>
-        <w:t>was</w:t>
-      </w:r>
-      <w:proofErr w:type="gramEnd"/>
-      <w:r>
-        <w:rPr>
-          <w:sz w:val="22"/>
-          <w:szCs w:val="28"/>
-        </w:rPr>
-        <w:t>. It mentioned “people sleeping on the job...” and “...coming to work…with alcohol in their system in excessive amounts”. The author then concludes that there was no way that man reached the moon with people working like that.</w:t>
+        <w:t xml:space="preserve"> was discovered. This one had a thorough report about how useless and careless all the staff was. It mentioned “people sleeping on the job...” and “...coming to work…with alcohol in their system in excessive amounts”. The author then concludes that there was no way that man reached the moon with people working like that.</w:t>
       </w:r>
     </w:p>
     <w:p>
@@ -2404,14 +3690,12 @@
         <w:rPr>
           <w:sz w:val="22"/>
           <w:szCs w:val="28"/>
-          <w:lang w:val="pt-PT"/>
-        </w:rPr>
-      </w:pPr>
-      <w:r>
-        <w:rPr>
-          <w:sz w:val="22"/>
-          <w:szCs w:val="28"/>
-          <w:lang w:val="pt-PT"/>
+        </w:rPr>
+      </w:pPr>
+      <w:r>
+        <w:rPr>
+          <w:sz w:val="22"/>
+          <w:szCs w:val="28"/>
         </w:rPr>
         <w:t>We have found that there were some involved parties in this theory. The first and most important one is former US President Richard Nixon (president at the time of the moon landing) from whom we have gathered a letter to his grandson pertaining to the fact that the moon landing was fake. The other one is Raymond Polanski who, according to the artifacts we found, directed the moon landing footage in the Nevada Filming Facility and took a picture of the event during the filming.</w:t>
       </w:r>
@@ -2424,50 +3708,28 @@
         <w:rPr>
           <w:sz w:val="22"/>
           <w:szCs w:val="28"/>
-          <w:lang w:val="pt-PT"/>
-        </w:rPr>
-      </w:pPr>
-      <w:r>
-        <w:rPr>
-          <w:sz w:val="22"/>
-          <w:szCs w:val="28"/>
-          <w:lang w:val="pt-PT"/>
-        </w:rPr>
-        <w:t xml:space="preserve">As to whether Prof. Seagal had the ability to obtain and possess such files or not, it is our belief that it’s highly unlikely he had </w:t>
+        </w:rPr>
+      </w:pPr>
+      <w:r>
+        <w:rPr>
+          <w:sz w:val="22"/>
+          <w:szCs w:val="28"/>
+        </w:rPr>
+        <w:t xml:space="preserve">As to whether Prof. Seagal had the ability to obtain and possess such files or not, it is our belief that it’s highly unlikely he had the permission to get said files. We don’t know how he obtained these files and have no means to prove their authenticity, so </w:t>
       </w:r>
       <w:proofErr w:type="gramStart"/>
       <w:r>
         <w:rPr>
           <w:sz w:val="22"/>
           <w:szCs w:val="28"/>
-          <w:lang w:val="pt-PT"/>
-        </w:rPr>
-        <w:t>the permission</w:t>
+        </w:rPr>
+        <w:t>whether or not</w:t>
       </w:r>
       <w:proofErr w:type="gramEnd"/>
       <w:r>
         <w:rPr>
           <w:sz w:val="22"/>
           <w:szCs w:val="28"/>
-          <w:lang w:val="pt-PT"/>
-        </w:rPr>
-        <w:t xml:space="preserve"> to get said files. We don’t know how he obtained these files and have no means to prove their authenticity, so </w:t>
-      </w:r>
-      <w:proofErr w:type="gramStart"/>
-      <w:r>
-        <w:rPr>
-          <w:sz w:val="22"/>
-          <w:szCs w:val="28"/>
-          <w:lang w:val="pt-PT"/>
-        </w:rPr>
-        <w:t>whether or not</w:t>
-      </w:r>
-      <w:proofErr w:type="gramEnd"/>
-      <w:r>
-        <w:rPr>
-          <w:sz w:val="22"/>
-          <w:szCs w:val="28"/>
-          <w:lang w:val="pt-PT"/>
         </w:rPr>
         <w:t xml:space="preserve"> they are valid in court is up to the Judge of this case.</w:t>
       </w:r>
@@ -2503,14 +3765,12 @@
         <w:rPr>
           <w:sz w:val="22"/>
           <w:szCs w:val="28"/>
-          <w:lang w:val="pt-PT"/>
-        </w:rPr>
-      </w:pPr>
-      <w:r>
-        <w:rPr>
-          <w:sz w:val="22"/>
-          <w:szCs w:val="28"/>
-          <w:lang w:val="pt-PT"/>
+        </w:rPr>
+      </w:pPr>
+      <w:r>
+        <w:rPr>
+          <w:sz w:val="22"/>
+          <w:szCs w:val="28"/>
         </w:rPr>
         <w:t xml:space="preserve">The first thing that should be done after obtaining these hidden artifacts is to analyze them </w:t>
       </w:r>
@@ -2519,7 +3779,6 @@
         <w:rPr>
           <w:sz w:val="22"/>
           <w:szCs w:val="28"/>
-          <w:lang w:val="pt-PT"/>
         </w:rPr>
         <w:t>in order to</w:t>
       </w:r>
@@ -2528,7 +3787,6 @@
         <w:rPr>
           <w:sz w:val="22"/>
           <w:szCs w:val="28"/>
-          <w:lang w:val="pt-PT"/>
         </w:rPr>
         <w:t xml:space="preserve"> understand if they contain classified information or not.</w:t>
       </w:r>
@@ -2541,14 +3799,12 @@
         <w:rPr>
           <w:sz w:val="22"/>
           <w:szCs w:val="28"/>
-          <w:lang w:val="pt-PT"/>
-        </w:rPr>
-      </w:pPr>
-      <w:r>
-        <w:rPr>
-          <w:sz w:val="22"/>
-          <w:szCs w:val="28"/>
-          <w:lang w:val="pt-PT"/>
+        </w:rPr>
+      </w:pPr>
+      <w:r>
+        <w:rPr>
+          <w:sz w:val="22"/>
+          <w:szCs w:val="28"/>
         </w:rPr>
         <w:t xml:space="preserve">After analyzing these artifacts, the forensics team should meet up and decide </w:t>
       </w:r>
@@ -2557,7 +3813,6 @@
         <w:rPr>
           <w:sz w:val="22"/>
           <w:szCs w:val="28"/>
-          <w:lang w:val="pt-PT"/>
         </w:rPr>
         <w:t>whether or not</w:t>
       </w:r>
@@ -2566,20 +3821,12 @@
         <w:rPr>
           <w:sz w:val="22"/>
           <w:szCs w:val="28"/>
-          <w:lang w:val="pt-PT"/>
         </w:rPr>
         <w:t xml:space="preserve"> it’s justified to ask a Judge for another search warrant in order to obtain more information that might be classified and is in the hands of Professor Seagal.</w:t>
       </w:r>
     </w:p>
-    <w:p/>
-    <w:p>
-      <w:r>
-        <w:t>Can also attach appendices, e.g., displaying relevant evidence, timelines, etc.</w:t>
-      </w:r>
-    </w:p>
-    <w:p/>
     <w:sectPr>
-      <w:footerReference w:type="default" r:id="rId19"/>
+      <w:footerReference w:type="default" r:id="rId18"/>
       <w:pgSz w:w="11906" w:h="16838"/>
       <w:pgMar w:top="1440" w:right="1080" w:bottom="1440" w:left="1080" w:header="0" w:footer="709" w:gutter="0"/>
       <w:cols w:space="720"/>

--- a/csf2223-report-lab1.docx
+++ b/csf2223-report-lab1.docx
@@ -159,30 +159,8 @@
         <w:rPr>
           <w:lang w:val="pt-PT"/>
         </w:rPr>
-        <w:t xml:space="preserve">Digital </w:t>
-      </w:r>
-      <w:proofErr w:type="spellStart"/>
-      <w:r>
-        <w:rPr>
-          <w:lang w:val="pt-PT"/>
-        </w:rPr>
-        <w:t>Forensics</w:t>
-      </w:r>
-      <w:proofErr w:type="spellEnd"/>
-      <w:r>
-        <w:rPr>
-          <w:lang w:val="pt-PT"/>
-        </w:rPr>
-        <w:t xml:space="preserve"> </w:t>
-      </w:r>
-      <w:proofErr w:type="spellStart"/>
-      <w:r>
-        <w:rPr>
-          <w:lang w:val="pt-PT"/>
-        </w:rPr>
-        <w:t>Report</w:t>
-      </w:r>
-      <w:proofErr w:type="spellEnd"/>
+        <w:t>Digital Forensics Report</w:t>
+      </w:r>
     </w:p>
     <w:p>
       <w:pPr>
@@ -342,9 +320,8 @@
           <w:sz w:val="22"/>
           <w:lang w:val="pt-PT"/>
         </w:rPr>
-        <w:t xml:space="preserve">Sara </w:t>
-      </w:r>
-      <w:proofErr w:type="spellStart"/>
+        <w:t>Sara Aguincha</w:t>
+      </w:r>
       <w:r>
         <w:rPr>
           <w:rFonts w:asciiTheme="majorHAnsi" w:hAnsiTheme="majorHAnsi"/>
@@ -352,28 +329,18 @@
           <w:sz w:val="22"/>
           <w:lang w:val="pt-PT"/>
         </w:rPr>
-        <w:t>Aguincha</w:t>
-      </w:r>
-      <w:proofErr w:type="spellEnd"/>
-      <w:r>
+        <w:t xml:space="preserve"> ist195674</w:t>
+      </w:r>
+    </w:p>
+    <w:p>
+      <w:pPr>
+        <w:jc w:val="center"/>
         <w:rPr>
           <w:rFonts w:asciiTheme="majorHAnsi" w:hAnsiTheme="majorHAnsi"/>
           <w:b/>
           <w:sz w:val="22"/>
           <w:lang w:val="pt-PT"/>
         </w:rPr>
-        <w:t xml:space="preserve"> ist195674</w:t>
-      </w:r>
-    </w:p>
-    <w:p>
-      <w:pPr>
-        <w:jc w:val="center"/>
-        <w:rPr>
-          <w:rFonts w:asciiTheme="majorHAnsi" w:hAnsiTheme="majorHAnsi"/>
-          <w:b/>
-          <w:sz w:val="22"/>
-          <w:lang w:val="pt-PT"/>
-        </w:rPr>
       </w:pPr>
     </w:p>
     <w:p>
@@ -381,15 +348,7 @@
         <w:pStyle w:val="Heading1"/>
       </w:pPr>
       <w:r>
-        <w:t xml:space="preserve">Did you find any traces of relevant documents that Prof. Seagal is probably relying on to support </w:t>
-      </w:r>
-      <w:proofErr w:type="gramStart"/>
-      <w:r>
-        <w:t>this claims</w:t>
-      </w:r>
-      <w:proofErr w:type="gramEnd"/>
-      <w:r>
-        <w:t>? Present your findings explaining how you retrieved said documents.</w:t>
+        <w:t>Did you find any traces of relevant documents that Prof. Seagal is probably relying on to support this claims? Present your findings explaining how you retrieved said documents.</w:t>
       </w:r>
     </w:p>
     <w:p>
@@ -948,39 +907,7 @@
           <w:sz w:val="22"/>
           <w:szCs w:val="28"/>
         </w:rPr>
-        <w:t xml:space="preserve"> </w:t>
-      </w:r>
-      <w:proofErr w:type="gramStart"/>
-      <w:r>
-        <w:rPr>
-          <w:sz w:val="22"/>
-          <w:szCs w:val="28"/>
-        </w:rPr>
-        <w:t>in order to</w:t>
-      </w:r>
-      <w:proofErr w:type="gramEnd"/>
-      <w:r>
-        <w:rPr>
-          <w:sz w:val="22"/>
-          <w:szCs w:val="28"/>
-        </w:rPr>
-        <w:t xml:space="preserve"> extract the hidden information, this gave us the hexadecimal values of the file and after reverse </w:t>
-      </w:r>
-      <w:proofErr w:type="spellStart"/>
-      <w:r>
-        <w:rPr>
-          <w:sz w:val="22"/>
-          <w:szCs w:val="28"/>
-        </w:rPr>
-        <w:t>hexdumping</w:t>
-      </w:r>
-      <w:proofErr w:type="spellEnd"/>
-      <w:r>
-        <w:rPr>
-          <w:sz w:val="22"/>
-          <w:szCs w:val="28"/>
-        </w:rPr>
-        <w:t xml:space="preserve"> the file, we found out it was a jpg file because of its header.</w:t>
+        <w:t xml:space="preserve"> in order to extract the hidden information, this gave us the hexadecimal values of the file and after reverse hexdumping the file, we found out it was a jpg file because of its header.</w:t>
       </w:r>
     </w:p>
     <w:p>
@@ -1244,23 +1171,7 @@
           <w:sz w:val="22"/>
           <w:szCs w:val="28"/>
         </w:rPr>
-        <w:t xml:space="preserve">. Using the same script as before, we were able to retrieve the file, though this time its signature pointed to it being a </w:t>
-      </w:r>
-      <w:proofErr w:type="spellStart"/>
-      <w:r>
-        <w:rPr>
-          <w:sz w:val="22"/>
-          <w:szCs w:val="28"/>
-        </w:rPr>
-        <w:t>png</w:t>
-      </w:r>
-      <w:proofErr w:type="spellEnd"/>
-      <w:r>
-        <w:rPr>
-          <w:sz w:val="22"/>
-          <w:szCs w:val="28"/>
-        </w:rPr>
-        <w:t xml:space="preserve"> file.</w:t>
+        <w:t>. Using the same script as before, we were able to retrieve the file, though this time its signature pointed to it being a png file.</w:t>
       </w:r>
     </w:p>
     <w:p>
@@ -1516,7 +1427,6 @@
         </w:rPr>
         <w:t xml:space="preserve">. Running the command </w:t>
       </w:r>
-      <w:proofErr w:type="spellStart"/>
       <w:r>
         <w:rPr>
           <w:i/>
@@ -1524,17 +1434,7 @@
           <w:sz w:val="22"/>
           <w:szCs w:val="28"/>
         </w:rPr>
-        <w:t>exiftool</w:t>
-      </w:r>
-      <w:proofErr w:type="spellEnd"/>
-      <w:r>
-        <w:rPr>
-          <w:i/>
-          <w:iCs/>
-          <w:sz w:val="22"/>
-          <w:szCs w:val="28"/>
-        </w:rPr>
-        <w:t xml:space="preserve"> -b -comment Relativity.gif &gt; Relativity.zip</w:t>
+        <w:t>exiftool -b -comment Relativity.gif &gt; Relativity.zip</w:t>
       </w:r>
       <w:r>
         <w:rPr>
@@ -1775,21 +1675,12 @@
         </w:rPr>
         <w:t xml:space="preserve"> </w:t>
       </w:r>
-      <w:proofErr w:type="spellStart"/>
-      <w:r>
-        <w:rPr>
-          <w:sz w:val="22"/>
-          <w:szCs w:val="28"/>
-        </w:rPr>
-        <w:t>exiftool</w:t>
-      </w:r>
-      <w:proofErr w:type="spellEnd"/>
-      <w:r>
-        <w:rPr>
-          <w:sz w:val="22"/>
-          <w:szCs w:val="28"/>
-        </w:rPr>
-        <w:t xml:space="preserve">, it </w:t>
+      <w:r>
+        <w:rPr>
+          <w:sz w:val="22"/>
+          <w:szCs w:val="28"/>
+        </w:rPr>
+        <w:t xml:space="preserve">exiftool, it </w:t>
       </w:r>
       <w:r>
         <w:rPr>
@@ -1805,7 +1696,6 @@
         </w:rPr>
         <w:t xml:space="preserve"> a JPG file with a </w:t>
       </w:r>
-      <w:proofErr w:type="gramStart"/>
       <w:r>
         <w:rPr>
           <w:b/>
@@ -1815,7 +1705,6 @@
         </w:rPr>
         <w:t>163 byte</w:t>
       </w:r>
-      <w:proofErr w:type="gramEnd"/>
       <w:r>
         <w:rPr>
           <w:sz w:val="22"/>
@@ -2170,23 +2059,7 @@
           <w:sz w:val="22"/>
           <w:szCs w:val="28"/>
         </w:rPr>
-        <w:t xml:space="preserve">e also ran </w:t>
-      </w:r>
-      <w:proofErr w:type="spellStart"/>
-      <w:r>
-        <w:rPr>
-          <w:sz w:val="22"/>
-          <w:szCs w:val="28"/>
-        </w:rPr>
-        <w:t>exiftool</w:t>
-      </w:r>
-      <w:proofErr w:type="spellEnd"/>
-      <w:r>
-        <w:rPr>
-          <w:sz w:val="22"/>
-          <w:szCs w:val="28"/>
-        </w:rPr>
-        <w:t xml:space="preserve"> on </w:t>
+        <w:t xml:space="preserve">e also ran exiftool on </w:t>
       </w:r>
       <w:r>
         <w:rPr>
@@ -2216,17 +2089,8 @@
           <w:sz w:val="22"/>
           <w:szCs w:val="28"/>
         </w:rPr>
-        <w:t xml:space="preserve"> we found a weird comment that stated </w:t>
-      </w:r>
-      <w:proofErr w:type="gramStart"/>
-      <w:r>
-        <w:rPr>
-          <w:sz w:val="22"/>
-          <w:szCs w:val="28"/>
-        </w:rPr>
-        <w:t>“ …</w:t>
-      </w:r>
-      <w:proofErr w:type="gramEnd"/>
+        <w:t xml:space="preserve"> we found a weird comment that stated “ …</w:t>
+      </w:r>
       <w:r>
         <w:rPr>
           <w:b/>
@@ -2248,23 +2112,7 @@
           <w:sz w:val="22"/>
           <w:szCs w:val="28"/>
         </w:rPr>
-        <w:t xml:space="preserve"> After </w:t>
-      </w:r>
-      <w:proofErr w:type="spellStart"/>
-      <w:r>
-        <w:rPr>
-          <w:sz w:val="22"/>
-          <w:szCs w:val="28"/>
-        </w:rPr>
-        <w:t>hexdumping</w:t>
-      </w:r>
-      <w:proofErr w:type="spellEnd"/>
-      <w:r>
-        <w:rPr>
-          <w:sz w:val="22"/>
-          <w:szCs w:val="28"/>
-        </w:rPr>
-        <w:t xml:space="preserve"> the zip file, we also found out more references to </w:t>
+        <w:t xml:space="preserve"> After hexdumping the zip file, we also found out more references to </w:t>
       </w:r>
       <w:r>
         <w:rPr>
@@ -2305,7 +2153,6 @@
         </w:rPr>
         <w:t xml:space="preserve"> </w:t>
       </w:r>
-      <w:proofErr w:type="gramStart"/>
       <w:r>
         <w:rPr>
           <w:sz w:val="22"/>
@@ -2318,15 +2165,7 @@
           <w:sz w:val="22"/>
           <w:szCs w:val="28"/>
         </w:rPr>
-        <w:t>to</w:t>
-      </w:r>
-      <w:proofErr w:type="gramEnd"/>
-      <w:r>
-        <w:rPr>
-          <w:sz w:val="22"/>
-          <w:szCs w:val="28"/>
-        </w:rPr>
-        <w:t xml:space="preserve"> repair it we used a repair tool </w:t>
+        <w:t xml:space="preserve">to repair it we used a repair tool </w:t>
       </w:r>
       <w:r>
         <w:rPr>
@@ -2342,7 +2181,6 @@
         </w:rPr>
         <w:t xml:space="preserve"> </w:t>
       </w:r>
-      <w:proofErr w:type="spellStart"/>
       <w:r>
         <w:rPr>
           <w:b/>
@@ -2352,7 +2190,6 @@
         </w:rPr>
         <w:t>WinRar</w:t>
       </w:r>
-      <w:proofErr w:type="spellEnd"/>
       <w:r>
         <w:rPr>
           <w:sz w:val="22"/>
@@ -2560,21 +2397,12 @@
           <w:szCs w:val="28"/>
         </w:rPr>
       </w:pPr>
-      <w:proofErr w:type="gramStart"/>
-      <w:r>
-        <w:rPr>
-          <w:sz w:val="22"/>
-          <w:szCs w:val="28"/>
-        </w:rPr>
-        <w:t>Lastly</w:t>
-      </w:r>
-      <w:proofErr w:type="gramEnd"/>
-      <w:r>
-        <w:rPr>
-          <w:sz w:val="22"/>
-          <w:szCs w:val="28"/>
-        </w:rPr>
-        <w:t xml:space="preserve"> we tried to understand how to decrypt the </w:t>
+      <w:r>
+        <w:rPr>
+          <w:sz w:val="22"/>
+          <w:szCs w:val="28"/>
+        </w:rPr>
+        <w:t xml:space="preserve">Lastly we tried to understand how to decrypt the </w:t>
       </w:r>
       <w:r>
         <w:rPr>
@@ -2599,48 +2427,14 @@
           <w:sz w:val="22"/>
           <w:szCs w:val="28"/>
         </w:rPr>
-        <w:t xml:space="preserve">We ran the </w:t>
-      </w:r>
-      <w:proofErr w:type="spellStart"/>
-      <w:proofErr w:type="gramStart"/>
-      <w:r>
-        <w:rPr>
-          <w:sz w:val="22"/>
-          <w:szCs w:val="28"/>
-        </w:rPr>
-        <w:t>exiftool</w:t>
-      </w:r>
-      <w:proofErr w:type="spellEnd"/>
-      <w:proofErr w:type="gramEnd"/>
-      <w:r>
-        <w:rPr>
-          <w:sz w:val="22"/>
-          <w:szCs w:val="28"/>
-        </w:rPr>
-        <w:t xml:space="preserve"> but we didn’t find anything out of ordinary. We then opted to see what the data looked </w:t>
-      </w:r>
-      <w:proofErr w:type="gramStart"/>
-      <w:r>
-        <w:rPr>
-          <w:sz w:val="22"/>
-          <w:szCs w:val="28"/>
-        </w:rPr>
-        <w:t>like</w:t>
-      </w:r>
-      <w:r>
-        <w:rPr>
-          <w:sz w:val="22"/>
-          <w:szCs w:val="28"/>
-        </w:rPr>
-        <w:t>,</w:t>
-      </w:r>
-      <w:proofErr w:type="gramEnd"/>
-      <w:r>
-        <w:rPr>
-          <w:sz w:val="22"/>
-          <w:szCs w:val="28"/>
-        </w:rPr>
-        <w:t xml:space="preserve"> the file has the appearance of a text file</w:t>
+        <w:t>We ran the exiftool but we didn’t find anything out of ordinary. We then opted to see what the data looked like</w:t>
+      </w:r>
+      <w:r>
+        <w:rPr>
+          <w:sz w:val="22"/>
+          <w:szCs w:val="28"/>
+        </w:rPr>
+        <w:t>, the file has the appearance of a text file</w:t>
       </w:r>
       <w:r>
         <w:rPr>
@@ -2654,23 +2448,7 @@
           <w:sz w:val="22"/>
           <w:szCs w:val="28"/>
         </w:rPr>
-        <w:t xml:space="preserve">. There was nothing we could get from the </w:t>
-      </w:r>
-      <w:proofErr w:type="gramStart"/>
-      <w:r>
-        <w:rPr>
-          <w:sz w:val="22"/>
-          <w:szCs w:val="28"/>
-        </w:rPr>
-        <w:t>header</w:t>
-      </w:r>
-      <w:proofErr w:type="gramEnd"/>
-      <w:r>
-        <w:rPr>
-          <w:sz w:val="22"/>
-          <w:szCs w:val="28"/>
-        </w:rPr>
-        <w:t xml:space="preserve"> so we looked for some clue on the footer. The only clue was that there was a “</w:t>
+        <w:t>. There was nothing we could get from the header so we looked for some clue on the footer. The only clue was that there was a “</w:t>
       </w:r>
       <w:r>
         <w:rPr>
@@ -2700,23 +2478,7 @@
           <w:sz w:val="22"/>
           <w:szCs w:val="28"/>
         </w:rPr>
-        <w:t xml:space="preserve">, </w:t>
-      </w:r>
-      <w:proofErr w:type="gramStart"/>
-      <w:r>
-        <w:rPr>
-          <w:sz w:val="22"/>
-          <w:szCs w:val="28"/>
-        </w:rPr>
-        <w:t>this two symbols</w:t>
-      </w:r>
-      <w:proofErr w:type="gramEnd"/>
-      <w:r>
-        <w:rPr>
-          <w:sz w:val="22"/>
-          <w:szCs w:val="28"/>
-        </w:rPr>
-        <w:t xml:space="preserve"> together made us recall a </w:t>
+        <w:t xml:space="preserve">, this two symbols together made us recall a </w:t>
       </w:r>
       <w:r>
         <w:rPr>
@@ -2808,19 +2570,8 @@
           <w:sz w:val="22"/>
           <w:szCs w:val="28"/>
         </w:rPr>
-        <w:t xml:space="preserve">| base64 --decode &gt; </w:t>
-      </w:r>
-      <w:proofErr w:type="spellStart"/>
-      <w:r>
-        <w:rPr>
-          <w:i/>
-          <w:iCs/>
-          <w:sz w:val="22"/>
-          <w:szCs w:val="28"/>
-        </w:rPr>
-        <w:t>Corrupted.bin</w:t>
-      </w:r>
-      <w:proofErr w:type="spellEnd"/>
+        <w:t>| base64 --decode &gt; Corrupted.bin</w:t>
+      </w:r>
       <w:r>
         <w:rPr>
           <w:sz w:val="22"/>
@@ -2883,23 +2634,7 @@
           <w:sz w:val="22"/>
           <w:szCs w:val="28"/>
         </w:rPr>
-        <w:t xml:space="preserve"> </w:t>
-      </w:r>
-      <w:proofErr w:type="spellStart"/>
-      <w:r>
-        <w:rPr>
-          <w:sz w:val="22"/>
-          <w:szCs w:val="28"/>
-        </w:rPr>
-        <w:t>hexdump</w:t>
-      </w:r>
-      <w:proofErr w:type="spellEnd"/>
-      <w:r>
-        <w:rPr>
-          <w:sz w:val="22"/>
-          <w:szCs w:val="28"/>
-        </w:rPr>
-        <w:t xml:space="preserve"> once again to see what was in the new evidence. The header of the file had a </w:t>
+        <w:t xml:space="preserve"> hexdump once again to see what was in the new evidence. The header of the file had a </w:t>
       </w:r>
       <w:r>
         <w:rPr>
@@ -2908,19 +2643,8 @@
           <w:sz w:val="22"/>
           <w:szCs w:val="28"/>
         </w:rPr>
-        <w:t xml:space="preserve">tiny </w:t>
-      </w:r>
-      <w:proofErr w:type="spellStart"/>
-      <w:r>
-        <w:rPr>
-          <w:b/>
-          <w:bCs/>
-          <w:sz w:val="22"/>
-          <w:szCs w:val="28"/>
-        </w:rPr>
-        <w:t>url</w:t>
-      </w:r>
-      <w:proofErr w:type="spellEnd"/>
+        <w:t>tiny url</w:t>
+      </w:r>
       <w:r>
         <w:rPr>
           <w:sz w:val="22"/>
@@ -2950,23 +2674,7 @@
           <w:sz w:val="22"/>
           <w:szCs w:val="28"/>
         </w:rPr>
-        <w:t xml:space="preserve">that lead us to a </w:t>
-      </w:r>
-      <w:proofErr w:type="spellStart"/>
-      <w:r>
-        <w:rPr>
-          <w:sz w:val="22"/>
-          <w:szCs w:val="28"/>
-        </w:rPr>
-        <w:t>dropbox</w:t>
-      </w:r>
-      <w:proofErr w:type="spellEnd"/>
-      <w:r>
-        <w:rPr>
-          <w:sz w:val="22"/>
-          <w:szCs w:val="28"/>
-        </w:rPr>
-        <w:t xml:space="preserve"> file called </w:t>
+        <w:t xml:space="preserve">that lead us to a dropbox file called </w:t>
       </w:r>
       <w:r>
         <w:rPr>
@@ -3053,9 +2761,81 @@
           <w:sz w:val="22"/>
           <w:szCs w:val="28"/>
         </w:rPr>
-        <w:t>.</w:t>
-      </w:r>
-      <w:proofErr w:type="spellStart"/>
+        <w:t>.pyc</w:t>
+      </w:r>
+      <w:r>
+        <w:rPr>
+          <w:sz w:val="22"/>
+          <w:szCs w:val="28"/>
+        </w:rPr>
+        <w:t xml:space="preserve"> extension)</w:t>
+      </w:r>
+      <w:r>
+        <w:rPr>
+          <w:sz w:val="22"/>
+          <w:szCs w:val="28"/>
+        </w:rPr>
+        <w:t>. As we needed the actual script</w:t>
+      </w:r>
+      <w:r>
+        <w:rPr>
+          <w:sz w:val="22"/>
+          <w:szCs w:val="28"/>
+        </w:rPr>
+        <w:t>,</w:t>
+      </w:r>
+      <w:r>
+        <w:rPr>
+          <w:sz w:val="22"/>
+          <w:szCs w:val="28"/>
+        </w:rPr>
+        <w:t xml:space="preserve"> we decompiled</w:t>
+      </w:r>
+      <w:r>
+        <w:rPr>
+          <w:sz w:val="22"/>
+          <w:szCs w:val="28"/>
+        </w:rPr>
+        <w:t xml:space="preserve"> the file</w:t>
+      </w:r>
+      <w:r>
+        <w:rPr>
+          <w:sz w:val="22"/>
+          <w:szCs w:val="28"/>
+        </w:rPr>
+        <w:t xml:space="preserve"> with the command </w:t>
+      </w:r>
+      <w:r>
+        <w:rPr>
+          <w:i/>
+          <w:iCs/>
+          <w:sz w:val="22"/>
+          <w:szCs w:val="28"/>
+        </w:rPr>
+        <w:t>decompyle3 tool.pyc &gt; tool.py</w:t>
+      </w:r>
+      <w:r>
+        <w:rPr>
+          <w:sz w:val="22"/>
+          <w:szCs w:val="28"/>
+        </w:rPr>
+        <w:t xml:space="preserve">. </w:t>
+      </w:r>
+    </w:p>
+    <w:p>
+      <w:pPr>
+        <w:rPr>
+          <w:sz w:val="22"/>
+          <w:szCs w:val="28"/>
+        </w:rPr>
+      </w:pPr>
+      <w:r>
+        <w:rPr>
+          <w:sz w:val="22"/>
+          <w:szCs w:val="28"/>
+        </w:rPr>
+        <w:t xml:space="preserve">We then made our own script </w:t>
+      </w:r>
       <w:r>
         <w:rPr>
           <w:b/>
@@ -3063,101 +2843,7 @@
           <w:sz w:val="22"/>
           <w:szCs w:val="28"/>
         </w:rPr>
-        <w:t>pyc</w:t>
-      </w:r>
-      <w:proofErr w:type="spellEnd"/>
-      <w:r>
-        <w:rPr>
-          <w:sz w:val="22"/>
-          <w:szCs w:val="28"/>
-        </w:rPr>
-        <w:t xml:space="preserve"> extension)</w:t>
-      </w:r>
-      <w:r>
-        <w:rPr>
-          <w:sz w:val="22"/>
-          <w:szCs w:val="28"/>
-        </w:rPr>
-        <w:t>. As we needed the actual script</w:t>
-      </w:r>
-      <w:r>
-        <w:rPr>
-          <w:sz w:val="22"/>
-          <w:szCs w:val="28"/>
-        </w:rPr>
-        <w:t>,</w:t>
-      </w:r>
-      <w:r>
-        <w:rPr>
-          <w:sz w:val="22"/>
-          <w:szCs w:val="28"/>
-        </w:rPr>
-        <w:t xml:space="preserve"> we decompiled</w:t>
-      </w:r>
-      <w:r>
-        <w:rPr>
-          <w:sz w:val="22"/>
-          <w:szCs w:val="28"/>
-        </w:rPr>
-        <w:t xml:space="preserve"> the file</w:t>
-      </w:r>
-      <w:r>
-        <w:rPr>
-          <w:sz w:val="22"/>
-          <w:szCs w:val="28"/>
-        </w:rPr>
-        <w:t xml:space="preserve"> with the command </w:t>
-      </w:r>
-      <w:r>
-        <w:rPr>
-          <w:i/>
-          <w:iCs/>
-          <w:sz w:val="22"/>
-          <w:szCs w:val="28"/>
-        </w:rPr>
-        <w:t xml:space="preserve">decompyle3 </w:t>
-      </w:r>
-      <w:proofErr w:type="spellStart"/>
-      <w:r>
-        <w:rPr>
-          <w:i/>
-          <w:iCs/>
-          <w:sz w:val="22"/>
-          <w:szCs w:val="28"/>
-        </w:rPr>
-        <w:t>tool.pyc</w:t>
-      </w:r>
-      <w:proofErr w:type="spellEnd"/>
-      <w:r>
-        <w:rPr>
-          <w:i/>
-          <w:iCs/>
-          <w:sz w:val="22"/>
-          <w:szCs w:val="28"/>
-        </w:rPr>
-        <w:t xml:space="preserve"> &gt; tool.py</w:t>
-      </w:r>
-      <w:r>
-        <w:rPr>
-          <w:sz w:val="22"/>
-          <w:szCs w:val="28"/>
-        </w:rPr>
-        <w:t xml:space="preserve">. </w:t>
-      </w:r>
-    </w:p>
-    <w:p>
-      <w:pPr>
-        <w:rPr>
-          <w:sz w:val="22"/>
-          <w:szCs w:val="28"/>
-        </w:rPr>
-      </w:pPr>
-      <w:r>
-        <w:rPr>
-          <w:sz w:val="22"/>
-          <w:szCs w:val="28"/>
-        </w:rPr>
-        <w:t xml:space="preserve">We then made our own script </w:t>
+        <w:t>tool_</w:t>
       </w:r>
       <w:r>
         <w:rPr>
@@ -3166,7 +2852,16 @@
           <w:sz w:val="22"/>
           <w:szCs w:val="28"/>
         </w:rPr>
-        <w:t>tool_bruteforce.py</w:t>
+        <w:t>decrypt</w:t>
+      </w:r>
+      <w:r>
+        <w:rPr>
+          <w:b/>
+          <w:bCs/>
+          <w:sz w:val="22"/>
+          <w:szCs w:val="28"/>
+        </w:rPr>
+        <w:t>.py</w:t>
       </w:r>
       <w:r>
         <w:rPr>
@@ -3449,140 +3144,76 @@
           <w:sz w:val="22"/>
           <w:szCs w:val="28"/>
         </w:rPr>
-        <w:t>In the artifact obtained from the Golf file, the obtained PDF appears to be a classified document from February 1st</w:t>
-      </w:r>
-      <w:proofErr w:type="gramStart"/>
-      <w:r>
-        <w:rPr>
-          <w:sz w:val="22"/>
-          <w:szCs w:val="28"/>
-        </w:rPr>
-        <w:t xml:space="preserve"> 1969</w:t>
-      </w:r>
-      <w:proofErr w:type="gramEnd"/>
-      <w:r>
-        <w:rPr>
-          <w:sz w:val="22"/>
-          <w:szCs w:val="28"/>
-        </w:rPr>
-        <w:t xml:space="preserve"> (about 5 months before the Moon Landing). This document accuses Raymond Polanski and President Richard Nixon of being involved in the staging of the Moon Landing.</w:t>
-      </w:r>
-    </w:p>
-    <w:p>
-      <w:pPr>
-        <w:rPr>
-          <w:sz w:val="22"/>
-          <w:szCs w:val="28"/>
-        </w:rPr>
-      </w:pPr>
-    </w:p>
-    <w:p>
-      <w:pPr>
-        <w:rPr>
-          <w:sz w:val="22"/>
-          <w:szCs w:val="28"/>
-        </w:rPr>
-      </w:pPr>
-      <w:r>
-        <w:rPr>
-          <w:sz w:val="22"/>
-          <w:szCs w:val="28"/>
-        </w:rPr>
-        <w:t xml:space="preserve">In the artifact obtained from Dog.png, a jpeg image showing off what appears to be a polaroid photograph of the first Moon Landing was </w:t>
-      </w:r>
-      <w:proofErr w:type="gramStart"/>
-      <w:r>
-        <w:rPr>
-          <w:sz w:val="22"/>
-          <w:szCs w:val="28"/>
-        </w:rPr>
-        <w:t>obtained ,</w:t>
-      </w:r>
-      <w:proofErr w:type="gramEnd"/>
-      <w:r>
-        <w:rPr>
-          <w:sz w:val="22"/>
-          <w:szCs w:val="28"/>
-        </w:rPr>
-        <w:t xml:space="preserve"> with the caption “Taken with my Polaroid Land Model 350 in the Nevada Filming Facility” handwritten.</w:t>
-      </w:r>
-    </w:p>
-    <w:p>
-      <w:pPr>
-        <w:rPr>
-          <w:sz w:val="22"/>
-          <w:szCs w:val="28"/>
-        </w:rPr>
-      </w:pPr>
-    </w:p>
-    <w:p>
-      <w:pPr>
-        <w:rPr>
-          <w:sz w:val="22"/>
-          <w:szCs w:val="28"/>
-        </w:rPr>
-      </w:pPr>
-      <w:r>
-        <w:rPr>
-          <w:sz w:val="22"/>
-          <w:szCs w:val="28"/>
-        </w:rPr>
-        <w:t xml:space="preserve">In the artifact obtained from the Relativity.gif, we acquired a </w:t>
-      </w:r>
-      <w:proofErr w:type="spellStart"/>
-      <w:r>
-        <w:rPr>
-          <w:sz w:val="22"/>
-          <w:szCs w:val="28"/>
-        </w:rPr>
-        <w:t>png</w:t>
-      </w:r>
-      <w:proofErr w:type="spellEnd"/>
-      <w:r>
-        <w:rPr>
-          <w:sz w:val="22"/>
-          <w:szCs w:val="28"/>
-        </w:rPr>
-        <w:t xml:space="preserve"> that seems to be a map of the “Nevada Filming Facility” referenced before.</w:t>
-      </w:r>
-    </w:p>
-    <w:p>
-      <w:pPr>
-        <w:rPr>
-          <w:sz w:val="22"/>
-          <w:szCs w:val="28"/>
-        </w:rPr>
-      </w:pPr>
-    </w:p>
-    <w:p>
-      <w:pPr>
-        <w:rPr>
-          <w:sz w:val="22"/>
-          <w:szCs w:val="28"/>
-        </w:rPr>
-      </w:pPr>
-      <w:r>
-        <w:rPr>
-          <w:sz w:val="22"/>
-          <w:szCs w:val="28"/>
-        </w:rPr>
-        <w:t xml:space="preserve">In the artifact obtained from Schedule.png, yet another </w:t>
-      </w:r>
-      <w:proofErr w:type="spellStart"/>
-      <w:r>
-        <w:rPr>
-          <w:sz w:val="22"/>
-          <w:szCs w:val="28"/>
-        </w:rPr>
-        <w:t>png</w:t>
-      </w:r>
-      <w:proofErr w:type="spellEnd"/>
-      <w:r>
-        <w:rPr>
-          <w:sz w:val="22"/>
-          <w:szCs w:val="28"/>
-        </w:rPr>
-        <w:t xml:space="preserve"> was discovered. This one had a thorough report about how useless and careless all the staff was. It mentioned “people sleeping on the job...” and “...coming to work…with alcohol in their system in excessive amounts”. The author then concludes that there was no way that man reached the moon with people working like that.</w:t>
+        <w:t>In the artifact obtained from the Golf file, the obtained PDF appears to be a classified document from February 1st 1969 (about 5 months before the Moon Landing). This document accuses Raymond Polanski and President Richard Nixon of being involved in the staging of the Moon Landing.</w:t>
+      </w:r>
+    </w:p>
+    <w:p>
+      <w:pPr>
+        <w:rPr>
+          <w:sz w:val="22"/>
+          <w:szCs w:val="28"/>
+        </w:rPr>
+      </w:pPr>
+    </w:p>
+    <w:p>
+      <w:pPr>
+        <w:rPr>
+          <w:sz w:val="22"/>
+          <w:szCs w:val="28"/>
+        </w:rPr>
+      </w:pPr>
+      <w:r>
+        <w:rPr>
+          <w:sz w:val="22"/>
+          <w:szCs w:val="28"/>
+        </w:rPr>
+        <w:t>In the artifact obtained from Dog.png, a jpeg image showing off what appears to be a polaroid photograph of the first Moon Landing was obtained , with the caption “Taken with my Polaroid Land Model 350 in the Nevada Filming Facility” handwritten.</w:t>
+      </w:r>
+    </w:p>
+    <w:p>
+      <w:pPr>
+        <w:rPr>
+          <w:sz w:val="22"/>
+          <w:szCs w:val="28"/>
+        </w:rPr>
+      </w:pPr>
+    </w:p>
+    <w:p>
+      <w:pPr>
+        <w:rPr>
+          <w:sz w:val="22"/>
+          <w:szCs w:val="28"/>
+        </w:rPr>
+      </w:pPr>
+      <w:r>
+        <w:rPr>
+          <w:sz w:val="22"/>
+          <w:szCs w:val="28"/>
+        </w:rPr>
+        <w:t>In the artifact obtained from the Relativity.gif, we acquired a png that seems to be a map of the “Nevada Filming Facility” referenced before.</w:t>
+      </w:r>
+    </w:p>
+    <w:p>
+      <w:pPr>
+        <w:rPr>
+          <w:sz w:val="22"/>
+          <w:szCs w:val="28"/>
+        </w:rPr>
+      </w:pPr>
+    </w:p>
+    <w:p>
+      <w:pPr>
+        <w:rPr>
+          <w:sz w:val="22"/>
+          <w:szCs w:val="28"/>
+        </w:rPr>
+      </w:pPr>
+      <w:r>
+        <w:rPr>
+          <w:sz w:val="22"/>
+          <w:szCs w:val="28"/>
+        </w:rPr>
+        <w:t>In the artifact obtained from Schedule.png, yet another png was discovered. This one had a thorough report about how useless and careless all the staff was. It mentioned “people sleeping on the job...” and “...coming to work…with alcohol in their system in excessive amounts”. The author then concludes that there was no way that man reached the moon with people working like that.</w:t>
       </w:r>
     </w:p>
     <w:p>
@@ -3628,23 +3259,7 @@
           <w:sz w:val="22"/>
           <w:szCs w:val="28"/>
         </w:rPr>
-        <w:t xml:space="preserve">In the artifact obtained from Corrupted.pdf, there was an encrypted pdf that shows a handwritten letter by President Richard Nixon to his grandson </w:t>
-      </w:r>
-      <w:proofErr w:type="gramStart"/>
-      <w:r>
-        <w:rPr>
-          <w:sz w:val="22"/>
-          <w:szCs w:val="28"/>
-        </w:rPr>
-        <w:t>in</w:t>
-      </w:r>
-      <w:proofErr w:type="gramEnd"/>
-      <w:r>
-        <w:rPr>
-          <w:sz w:val="22"/>
-          <w:szCs w:val="28"/>
-        </w:rPr>
-        <w:t xml:space="preserve"> August 9th 1990. In the letter, the president confesses to his grandson his biggest secret, “...the falsification of the Moon landing …” “... film fake but believable footage in the Nevada Desert”. He then proceeds to ask his grandson to “...please consider burning it so that no traces of this get left behind”.</w:t>
+        <w:t>In the artifact obtained from Corrupted.pdf, there was an encrypted pdf that shows a handwritten letter by President Richard Nixon to his grandson in August 9th 1990. In the letter, the president confesses to his grandson his biggest secret, “...the falsification of the Moon landing …” “... film fake but believable footage in the Nevada Desert”. He then proceeds to ask his grandson to “...please consider burning it so that no traces of this get left behind”.</w:t>
       </w:r>
     </w:p>
     <w:p>
@@ -3715,23 +3330,7 @@
           <w:sz w:val="22"/>
           <w:szCs w:val="28"/>
         </w:rPr>
-        <w:t xml:space="preserve">As to whether Prof. Seagal had the ability to obtain and possess such files or not, it is our belief that it’s highly unlikely he had the permission to get said files. We don’t know how he obtained these files and have no means to prove their authenticity, so </w:t>
-      </w:r>
-      <w:proofErr w:type="gramStart"/>
-      <w:r>
-        <w:rPr>
-          <w:sz w:val="22"/>
-          <w:szCs w:val="28"/>
-        </w:rPr>
-        <w:t>whether or not</w:t>
-      </w:r>
-      <w:proofErr w:type="gramEnd"/>
-      <w:r>
-        <w:rPr>
-          <w:sz w:val="22"/>
-          <w:szCs w:val="28"/>
-        </w:rPr>
-        <w:t xml:space="preserve"> they are valid in court is up to the Judge of this case.</w:t>
+        <w:t>As to whether Prof. Seagal had the ability to obtain and possess such files or not, it is our belief that it’s highly unlikely he had the permission to get said files. We don’t know how he obtained these files and have no means to prove their authenticity, so whether or not they are valid in court is up to the Judge of this case.</w:t>
       </w:r>
     </w:p>
     <w:p>
@@ -3772,23 +3371,7 @@
           <w:sz w:val="22"/>
           <w:szCs w:val="28"/>
         </w:rPr>
-        <w:t xml:space="preserve">The first thing that should be done after obtaining these hidden artifacts is to analyze them </w:t>
-      </w:r>
-      <w:proofErr w:type="gramStart"/>
-      <w:r>
-        <w:rPr>
-          <w:sz w:val="22"/>
-          <w:szCs w:val="28"/>
-        </w:rPr>
-        <w:t>in order to</w:t>
-      </w:r>
-      <w:proofErr w:type="gramEnd"/>
-      <w:r>
-        <w:rPr>
-          <w:sz w:val="22"/>
-          <w:szCs w:val="28"/>
-        </w:rPr>
-        <w:t xml:space="preserve"> understand if they contain classified information or not.</w:t>
+        <w:t>The first thing that should be done after obtaining these hidden artifacts is to analyze them in order to understand if they contain classified information or not.</w:t>
       </w:r>
     </w:p>
     <w:p>
@@ -3806,23 +3389,7 @@
           <w:sz w:val="22"/>
           <w:szCs w:val="28"/>
         </w:rPr>
-        <w:t xml:space="preserve">After analyzing these artifacts, the forensics team should meet up and decide </w:t>
-      </w:r>
-      <w:proofErr w:type="gramStart"/>
-      <w:r>
-        <w:rPr>
-          <w:sz w:val="22"/>
-          <w:szCs w:val="28"/>
-        </w:rPr>
-        <w:t>whether or not</w:t>
-      </w:r>
-      <w:proofErr w:type="gramEnd"/>
-      <w:r>
-        <w:rPr>
-          <w:sz w:val="22"/>
-          <w:szCs w:val="28"/>
-        </w:rPr>
-        <w:t xml:space="preserve"> it’s justified to ask a Judge for another search warrant in order to obtain more information that might be classified and is in the hands of Professor Seagal.</w:t>
+        <w:t>After analyzing these artifacts, the forensics team should meet up and decide whether or not it’s justified to ask a Judge for another search warrant in order to obtain more information that might be classified and is in the hands of Professor Seagal.</w:t>
       </w:r>
     </w:p>
     <w:sectPr>
